--- a/Assignment/Report.docx
+++ b/Assignment/Report.docx
@@ -6,229 +6,92 @@
       <w:pPr>
         <w:pStyle w:val="IOPTitle"/>
       </w:pPr>
+      <w:r>
+        <w:rPr>
+          <w:rStyle w:val="IOPTitleChar"/>
+          <w:b/>
+        </w:rPr>
+        <w:t xml:space="preserve">Text Processing </w:t>
+      </w:r>
+      <w:r>
+        <w:rPr>
+          <w:rStyle w:val="IOPTitleChar"/>
+          <w:b/>
+        </w:rPr>
+        <w:t>Report</w:t>
+      </w:r>
+      <w:r>
+        <w:rPr>
+          <w:rStyle w:val="IOPTitleChar"/>
+          <w:b/>
+        </w:rPr>
+        <w:t>– Assignment</w:t>
+      </w:r>
+      <w:r>
+        <w:rPr>
+          <w:rStyle w:val="IOPTitleChar"/>
+          <w:b/>
+        </w:rPr>
+        <w:t xml:space="preserve"> </w:t>
+      </w:r>
+      <w:r>
+        <w:rPr>
+          <w:rStyle w:val="IOPTitleChar"/>
+          <w:b/>
+        </w:rPr>
+        <w:t>1</w:t>
+      </w:r>
+      <w:r>
+        <w:rPr>
+          <w:rStyle w:val="IOPTitleChar"/>
+          <w:b/>
+        </w:rPr>
+        <w:t>(IR)</w:t>
+      </w:r>
+    </w:p>
+    <w:p>
+      <w:pPr>
+        <w:pStyle w:val="IOPAuthor"/>
+        <w:rPr>
+          <w:vertAlign w:val="superscript"/>
+        </w:rPr>
+      </w:pPr>
+      <w:r>
+        <w:rPr>
+          <w:rFonts w:hint="eastAsia"/>
+          <w:lang w:eastAsia="zh-CN"/>
+        </w:rPr>
+        <w:t>Qingyu</w:t>
+      </w:r>
+      <w:r>
+        <w:rPr>
+          <w:lang w:val="en-US" w:eastAsia="zh-CN"/>
+        </w:rPr>
+        <w:t xml:space="preserve"> Yang</w:t>
+      </w:r>
+      <w:r>
+        <w:rPr>
+          <w:vertAlign w:val="superscript"/>
+          <w:lang w:val="en-US" w:eastAsia="zh-CN"/>
+        </w:rPr>
+        <w:t>1</w:t>
+      </w:r>
+    </w:p>
+    <w:p>
+      <w:pPr>
+        <w:pStyle w:val="IOPAff"/>
+      </w:pPr>
+      <w:r>
+        <w:rPr>
+          <w:vertAlign w:val="superscript"/>
+        </w:rPr>
+        <w:t xml:space="preserve">1 </w:t>
+      </w:r>
+      <w:r>
+        <w:t>Ucard No. 001722400   Registration No. 190256746</w:t>
+      </w:r>
       <w:bookmarkStart w:id="0" w:name="_GoBack"/>
       <w:bookmarkEnd w:id="0"/>
-      <w:r>
-        <w:rPr>
-          <w:rStyle w:val="IOPTitleChar"/>
-          <w:b/>
-        </w:rPr>
-        <w:t>Text Processing – Assignment</w:t>
-      </w:r>
-      <w:r>
-        <w:rPr>
-          <w:rStyle w:val="IOPTitleChar"/>
-          <w:b/>
-        </w:rPr>
-        <w:t xml:space="preserve"> </w:t>
-      </w:r>
-      <w:r>
-        <w:rPr>
-          <w:rStyle w:val="IOPTitleChar"/>
-          <w:b/>
-        </w:rPr>
-        <w:t>1</w:t>
-      </w:r>
-      <w:r>
-        <w:rPr>
-          <w:rStyle w:val="IOPTitleChar"/>
-          <w:b/>
-        </w:rPr>
-        <w:t>(IR)</w:t>
-      </w:r>
-    </w:p>
-    <w:p>
-      <w:pPr>
-        <w:pStyle w:val="IOPAuthor"/>
-        <w:rPr>
-          <w:vertAlign w:val="superscript"/>
-        </w:rPr>
-      </w:pPr>
-      <w:r>
-        <w:t>Author Name</w:t>
-      </w:r>
-      <w:r>
-        <w:rPr>
-          <w:vertAlign w:val="superscript"/>
-        </w:rPr>
-        <w:t>1</w:t>
-      </w:r>
-      <w:r>
-        <w:t>, Author Name</w:t>
-      </w:r>
-      <w:r>
-        <w:rPr>
-          <w:vertAlign w:val="superscript"/>
-        </w:rPr>
-        <w:t>2</w:t>
-      </w:r>
-      <w:r>
-        <w:t xml:space="preserve"> and Author Name</w:t>
-      </w:r>
-      <w:r>
-        <w:rPr>
-          <w:vertAlign w:val="superscript"/>
-        </w:rPr>
-        <w:t>1,2</w:t>
-      </w:r>
-    </w:p>
-    <w:p>
-      <w:pPr>
-        <w:pStyle w:val="IOPAff"/>
-      </w:pPr>
-      <w:r>
-        <w:rPr>
-          <w:vertAlign w:val="superscript"/>
-        </w:rPr>
-        <w:t xml:space="preserve">1 </w:t>
-      </w:r>
-      <w:r>
-        <w:t>Department One, Institution One, City One, Country</w:t>
-      </w:r>
-      <w:r>
-        <w:t xml:space="preserve"> One</w:t>
-      </w:r>
-    </w:p>
-    <w:p>
-      <w:pPr>
-        <w:pStyle w:val="IOPAff"/>
-      </w:pPr>
-      <w:r>
-        <w:rPr>
-          <w:vertAlign w:val="superscript"/>
-        </w:rPr>
-        <w:t xml:space="preserve">2 </w:t>
-      </w:r>
-      <w:r>
-        <w:t>Department</w:t>
-      </w:r>
-      <w:r>
-        <w:t xml:space="preserve"> Two</w:t>
-      </w:r>
-      <w:r>
-        <w:t>, Institution</w:t>
-      </w:r>
-      <w:r>
-        <w:t xml:space="preserve"> Two</w:t>
-      </w:r>
-      <w:r>
-        <w:t>, City</w:t>
-      </w:r>
-      <w:r>
-        <w:t xml:space="preserve"> Two</w:t>
-      </w:r>
-      <w:r>
-        <w:t>, Country</w:t>
-      </w:r>
-      <w:r>
-        <w:t xml:space="preserve"> Two</w:t>
-      </w:r>
-    </w:p>
-    <w:p>
-      <w:pPr>
-        <w:pStyle w:val="IOPAff"/>
-      </w:pPr>
-    </w:p>
-    <w:p>
-      <w:pPr>
-        <w:pStyle w:val="IOPAff"/>
-      </w:pPr>
-      <w:r>
-        <w:t xml:space="preserve">E-mail: </w:t>
-      </w:r>
-      <w:proofErr w:type="spellStart"/>
-      <w:r>
-        <w:t>xxx@xxx.xx</w:t>
-      </w:r>
-      <w:proofErr w:type="spellEnd"/>
-    </w:p>
-    <w:p>
-      <w:pPr>
-        <w:pStyle w:val="IOPAff"/>
-      </w:pPr>
-    </w:p>
-    <w:p>
-      <w:pPr>
-        <w:pStyle w:val="IOPAff"/>
-      </w:pPr>
-      <w:r>
-        <w:t xml:space="preserve">Received </w:t>
-      </w:r>
-      <w:proofErr w:type="spellStart"/>
-      <w:r>
-        <w:t>xxxxxx</w:t>
-      </w:r>
-      <w:proofErr w:type="spellEnd"/>
-    </w:p>
-    <w:p>
-      <w:pPr>
-        <w:pStyle w:val="IOPAff"/>
-      </w:pPr>
-      <w:r>
-        <w:t xml:space="preserve">Accepted for publication </w:t>
-      </w:r>
-      <w:proofErr w:type="spellStart"/>
-      <w:r>
-        <w:t>xxxxxx</w:t>
-      </w:r>
-      <w:proofErr w:type="spellEnd"/>
-    </w:p>
-    <w:p>
-      <w:pPr>
-        <w:pStyle w:val="IOPAff"/>
-      </w:pPr>
-      <w:r>
-        <w:t xml:space="preserve">Published </w:t>
-      </w:r>
-      <w:proofErr w:type="spellStart"/>
-      <w:r>
-        <w:t>xxxxxx</w:t>
-      </w:r>
-      <w:proofErr w:type="spellEnd"/>
-    </w:p>
-    <w:p>
-      <w:pPr>
-        <w:pStyle w:val="IOPH1"/>
-      </w:pPr>
-      <w:r>
-        <w:t>Abstract</w:t>
-      </w:r>
-    </w:p>
-    <w:p>
-      <w:pPr>
-        <w:pStyle w:val="IOPAbsText"/>
-      </w:pPr>
-      <w:r>
-        <w:rPr>
-          <w:noProof/>
-        </w:rPr>
-        <w:t xml:space="preserve">Sample text inserted for illustration. Replace with abstract text. </w:t>
-      </w:r>
-      <w:r>
-        <w:t xml:space="preserve">Your abstract should give readers a brief summary of your article. It should concisely describe the contents of your </w:t>
-      </w:r>
-      <w:proofErr w:type="gramStart"/>
-      <w:r>
-        <w:t>article, and</w:t>
-      </w:r>
-      <w:proofErr w:type="gramEnd"/>
-      <w:r>
-        <w:t xml:space="preserve"> include key terms. It should be informative, accessible and not only indicate the general scope of the article but also state the main results obtained and conclusions drawn. The abstract should be complete in itself; it should</w:t>
-      </w:r>
-      <w:r>
-        <w:t xml:space="preserve"> not contain undefined </w:t>
-      </w:r>
-      <w:r>
-        <w:t>abbreviations and no table numbers, figure numbers, references or equations should be referred to. It should be suitable for direct inclusion in abstracting services and should not normally be more than 300 words.</w:t>
-      </w:r>
-    </w:p>
-    <w:p>
-      <w:pPr>
-        <w:pStyle w:val="IOPKwd"/>
-      </w:pPr>
-      <w:r>
-        <w:t>Keywords: term, term, term</w:t>
-      </w:r>
     </w:p>
     <w:p>
       <w:pPr>
@@ -255,7 +118,7 @@
         <w:t xml:space="preserve">1. </w:t>
       </w:r>
       <w:r>
-        <w:t>Section heading</w:t>
+        <w:t>Purpose and Aim</w:t>
       </w:r>
     </w:p>
     <w:p>
@@ -269,6 +132,36 @@
         <w:rPr>
           <w:noProof/>
         </w:rPr>
+        <w:t>This task requires to build and complete the reserved python class Retrieve by finishing three models named</w:t>
+      </w:r>
+    </w:p>
+    <w:p>
+      <w:pPr>
+        <w:pStyle w:val="IOPText"/>
+        <w:rPr>
+          <w:noProof/>
+        </w:rPr>
+      </w:pPr>
+    </w:p>
+    <w:p>
+      <w:pPr>
+        <w:pStyle w:val="IOPText"/>
+        <w:rPr>
+          <w:noProof/>
+        </w:rPr>
+      </w:pPr>
+    </w:p>
+    <w:p>
+      <w:pPr>
+        <w:pStyle w:val="IOPText"/>
+        <w:rPr>
+          <w:noProof/>
+        </w:rPr>
+      </w:pPr>
+      <w:r>
+        <w:rPr>
+          <w:noProof/>
+        </w:rPr>
         <w:t>Sample text inserted fo</w:t>
       </w:r>
       <w:r>
@@ -385,13 +278,7 @@
         <w:rPr>
           <w:noProof/>
         </w:rPr>
-        <w:t xml:space="preserve">Suspendisse dapibus lorem pellentesque magna. Integer nulla. Donec blandit feugiat ligula. Donec hendrerit, felis et </w:t>
-      </w:r>
-      <w:r>
-        <w:rPr>
-          <w:noProof/>
-        </w:rPr>
-        <w:t>imperdiet euismod, purus ipsum pretium metus, in lacinia nulla nisl eget sapien. Donec ut est in lectus consequat consequat. Etiam eget dui. Aliquam erat volutpat. Sed at lorem in nunc porta tristique.</w:t>
+        <w:t>Suspendisse dapibus lorem pellentesque magna. Integer nulla. Donec blandit feugiat ligula. Donec hendrerit, felis et imperdiet euismod, purus ipsum pretium metus, in lacinia nulla nisl eget sapien. Donec ut est in lectus consequat consequat. Etiam eget dui. Aliquam erat volutpat. Sed at lorem in nunc porta tristique.</w:t>
       </w:r>
     </w:p>
     <w:p>
@@ -419,7 +306,13 @@
         <w:rPr>
           <w:noProof/>
         </w:rPr>
-        <w:t>Vivamus a mi. Morbi neque. Aliquam erat volutpat. Integer ultrices lobortis eros. Pellentesque habitant morbi tristique senectus et netus et malesuada fames ac turpis egestas. Proin semper, ante vitae sollicitudin posuere, metus quam iaculis nibh, vitae scelerisque nunc massa eget pede. Sed velit urna, interdum vel, ultricies vel, faucibus at, quam. Donec elit est, consectetuer eget, consequat quis, tempus quis, wisi.</w:t>
+        <w:t xml:space="preserve">Vivamus a mi. Morbi neque. Aliquam erat volutpat. Integer ultrices lobortis eros. Pellentesque habitant morbi tristique senectus et netus et malesuada fames ac turpis egestas. Proin </w:t>
+      </w:r>
+      <w:r>
+        <w:rPr>
+          <w:noProof/>
+        </w:rPr>
+        <w:t>semper, ante vitae sollicitudin posuere, metus quam iaculis nibh, vitae scelerisque nunc massa eget pede. Sed velit urna, interdum vel, ultricies vel, faucibus at, quam. Donec elit est, consectetuer eget, consequat quis, tempus quis, wisi.</w:t>
       </w:r>
     </w:p>
     <w:p>
@@ -781,244 +674,250 @@
           <w:rStyle w:val="IOPTextChar"/>
           <w:i w:val="0"/>
         </w:rPr>
+        <w:t>penatibus</w:t>
+      </w:r>
+      <w:proofErr w:type="spellEnd"/>
+      <w:r>
+        <w:rPr>
+          <w:rStyle w:val="IOPTextChar"/>
+          <w:i w:val="0"/>
+        </w:rPr>
+        <w:t xml:space="preserve"> et </w:t>
+      </w:r>
+      <w:proofErr w:type="spellStart"/>
+      <w:r>
+        <w:rPr>
+          <w:rStyle w:val="IOPTextChar"/>
+          <w:i w:val="0"/>
+        </w:rPr>
+        <w:t>magnis</w:t>
+      </w:r>
+      <w:proofErr w:type="spellEnd"/>
+      <w:r>
+        <w:rPr>
+          <w:rStyle w:val="IOPTextChar"/>
+          <w:i w:val="0"/>
+        </w:rPr>
+        <w:t xml:space="preserve"> dis parturient </w:t>
+      </w:r>
+      <w:proofErr w:type="spellStart"/>
+      <w:r>
+        <w:rPr>
+          <w:rStyle w:val="IOPTextChar"/>
+          <w:i w:val="0"/>
+        </w:rPr>
+        <w:t>montes</w:t>
+      </w:r>
+      <w:proofErr w:type="spellEnd"/>
+      <w:r>
+        <w:rPr>
+          <w:rStyle w:val="IOPTextChar"/>
+          <w:i w:val="0"/>
+        </w:rPr>
+        <w:t xml:space="preserve">, </w:t>
+      </w:r>
+      <w:proofErr w:type="spellStart"/>
+      <w:r>
+        <w:rPr>
+          <w:rStyle w:val="IOPTextChar"/>
+          <w:i w:val="0"/>
+        </w:rPr>
+        <w:t>nascetur</w:t>
+      </w:r>
+      <w:proofErr w:type="spellEnd"/>
+      <w:r>
+        <w:rPr>
+          <w:rStyle w:val="IOPTextChar"/>
+          <w:i w:val="0"/>
+        </w:rPr>
+        <w:t xml:space="preserve"> </w:t>
+      </w:r>
+      <w:proofErr w:type="spellStart"/>
+      <w:r>
+        <w:rPr>
+          <w:rStyle w:val="IOPTextChar"/>
+          <w:i w:val="0"/>
+        </w:rPr>
+        <w:t>ridiculus</w:t>
+      </w:r>
+      <w:proofErr w:type="spellEnd"/>
+      <w:r>
+        <w:rPr>
+          <w:rStyle w:val="IOPTextChar"/>
+          <w:i w:val="0"/>
+        </w:rPr>
+        <w:t xml:space="preserve"> mus. Cras </w:t>
+      </w:r>
+      <w:proofErr w:type="spellStart"/>
+      <w:r>
+        <w:rPr>
+          <w:rStyle w:val="IOPTextChar"/>
+          <w:i w:val="0"/>
+        </w:rPr>
+        <w:t>faucibus</w:t>
+      </w:r>
+      <w:proofErr w:type="spellEnd"/>
+      <w:r>
+        <w:rPr>
+          <w:rStyle w:val="IOPTextChar"/>
+          <w:i w:val="0"/>
+        </w:rPr>
+        <w:t xml:space="preserve"> </w:t>
+      </w:r>
+      <w:proofErr w:type="spellStart"/>
+      <w:r>
+        <w:rPr>
+          <w:rStyle w:val="IOPTextChar"/>
+          <w:i w:val="0"/>
+        </w:rPr>
+        <w:t>condimentum</w:t>
+      </w:r>
+      <w:proofErr w:type="spellEnd"/>
+      <w:r>
+        <w:rPr>
+          <w:rStyle w:val="IOPTextChar"/>
+          <w:i w:val="0"/>
+        </w:rPr>
+        <w:t xml:space="preserve"> </w:t>
+      </w:r>
+      <w:proofErr w:type="spellStart"/>
+      <w:r>
+        <w:rPr>
+          <w:rStyle w:val="IOPTextChar"/>
+          <w:i w:val="0"/>
+        </w:rPr>
+        <w:t>odio</w:t>
+      </w:r>
+      <w:proofErr w:type="spellEnd"/>
+      <w:r>
+        <w:rPr>
+          <w:rStyle w:val="IOPTextChar"/>
+          <w:i w:val="0"/>
+        </w:rPr>
+        <w:t xml:space="preserve">. </w:t>
+      </w:r>
+      <w:proofErr w:type="spellStart"/>
+      <w:r>
+        <w:rPr>
+          <w:rStyle w:val="IOPTextChar"/>
+          <w:i w:val="0"/>
+        </w:rPr>
+        <w:t>Sed</w:t>
+      </w:r>
+      <w:proofErr w:type="spellEnd"/>
+      <w:r>
+        <w:rPr>
+          <w:rStyle w:val="IOPTextChar"/>
+          <w:i w:val="0"/>
+        </w:rPr>
+        <w:t xml:space="preserve"> ac ligula. </w:t>
+      </w:r>
+      <w:proofErr w:type="spellStart"/>
+      <w:r>
+        <w:rPr>
+          <w:rStyle w:val="IOPTextChar"/>
+          <w:i w:val="0"/>
+        </w:rPr>
+        <w:t>Aliquam</w:t>
+      </w:r>
+      <w:proofErr w:type="spellEnd"/>
+      <w:r>
+        <w:rPr>
+          <w:rStyle w:val="IOPTextChar"/>
+          <w:i w:val="0"/>
+        </w:rPr>
+        <w:t xml:space="preserve"> at </w:t>
+      </w:r>
+      <w:proofErr w:type="spellStart"/>
+      <w:r>
+        <w:rPr>
+          <w:rStyle w:val="IOPTextChar"/>
+          <w:i w:val="0"/>
+        </w:rPr>
+        <w:t>eros</w:t>
+      </w:r>
+      <w:proofErr w:type="spellEnd"/>
+      <w:r>
+        <w:rPr>
+          <w:rStyle w:val="IOPTextChar"/>
+          <w:i w:val="0"/>
+        </w:rPr>
+        <w:t>.</w:t>
+      </w:r>
+    </w:p>
+    <w:p>
+      <w:pPr>
+        <w:pStyle w:val="IOPText"/>
+        <w:rPr>
+          <w:noProof/>
+        </w:rPr>
+      </w:pPr>
+      <w:r>
+        <w:rPr>
+          <w:noProof/>
+        </w:rPr>
+        <w:t>Etiam at ligula et tellus ullamcorper ultrices. In fermentum, lorem non cursus porttitor, diam urna accumsan lacus, sed interdum wisi nibh nec nisl. Ut tincidunt volutpat urna. Mauris eleifend nulla eget mauris. Sed cursus quam id felis. Curabitur posuere quam vel nibh. Cras dapibus dapibus nisl. Vestibulum quis dolor a felis congue vehicula.</w:t>
+      </w:r>
+      <w:r>
+        <w:rPr>
+          <w:noProof/>
+        </w:rPr>
+        <w:t xml:space="preserve"> </w:t>
+      </w:r>
+      <w:r>
+        <w:rPr>
+          <w:noProof/>
+        </w:rPr>
+        <w:t>Maecenas pede purus, tristique ac, tempus eget, egestas quis, mauris. Curabitur non eros. Nullam hendrerit bibendum justo. Fusce iaculis, est quis lacinia pretium, pede metus molestie lacus, at gravida wisi ante at libero. Quisque ornare placerat risus. Ut molestie magna at mi. Integer aliquet mauris et nibh. Ut mattis ligula posuere velit.</w:t>
+      </w:r>
+    </w:p>
+    <w:p>
+      <w:pPr>
+        <w:pStyle w:val="IOPText"/>
+        <w:rPr>
+          <w:noProof/>
+        </w:rPr>
+      </w:pPr>
+      <w:r>
+        <w:rPr>
+          <w:noProof/>
+        </w:rPr>
+        <w:t>Nunc sagittis. Curabitur varius fringilla nisl. Duis pretium mi euismod erat. Maecenas id augue. Nam vulputate. Duis a quam non neque lobortis malesuada. Praesent euismod. Donec nulla augue, venenatis scelerisque, dapibus a, consequat at, leo.</w:t>
+      </w:r>
+    </w:p>
+    <w:p>
+      <w:pPr>
+        <w:pStyle w:val="IOPText"/>
+        <w:rPr>
+          <w:noProof/>
+        </w:rPr>
+      </w:pPr>
+      <w:r>
+        <w:rPr>
+          <w:noProof/>
+        </w:rPr>
+        <w:t>Pellentesque libero lectus, tristique ac, consectetuer sit amet, imperdiet ut, justo. Sed aliquam odio vitae tortor. Proin hendrerit tempus arcu. In hac habitasse platea dictumst. Suspendisse potenti. Vivamus vitae massa adipiscing est lacinia sodales. Donec metus massa, mollis vel, tempus placerat, vestibulum condimentum, ligula. Nunc lacus metus, posuere eget, lacinia eu, varius quis, libero.</w:t>
+      </w:r>
+    </w:p>
+    <w:p>
+      <w:pPr>
+        <w:pStyle w:val="IOPText"/>
+        <w:rPr>
+          <w:noProof/>
+        </w:rPr>
+      </w:pPr>
+      <w:r>
+        <w:rPr>
+          <w:noProof/>
+        </w:rPr>
+        <w:t xml:space="preserve">Aliquam nonummy adipiscing augue. Lorem ipsum dolor sit amet, consectetuer adipiscing elit. Maecenas porttitor congue massa. Fusce posuere, magna sed pulvinar ultricies, purus lectus malesuada libero, sit amet commodo magna eros quis urna. Nunc viverra imperdiet enim. Fusce est. Vivamus a </w:t>
+      </w:r>
+      <w:r>
+        <w:rPr>
+          <w:noProof/>
+        </w:rPr>
         <w:lastRenderedPageBreak/>
-        <w:t>penatibus</w:t>
-      </w:r>
-      <w:proofErr w:type="spellEnd"/>
-      <w:r>
-        <w:rPr>
-          <w:rStyle w:val="IOPTextChar"/>
-          <w:i w:val="0"/>
-        </w:rPr>
-        <w:t xml:space="preserve"> et </w:t>
-      </w:r>
-      <w:proofErr w:type="spellStart"/>
-      <w:r>
-        <w:rPr>
-          <w:rStyle w:val="IOPTextChar"/>
-          <w:i w:val="0"/>
-        </w:rPr>
-        <w:t>magnis</w:t>
-      </w:r>
-      <w:proofErr w:type="spellEnd"/>
-      <w:r>
-        <w:rPr>
-          <w:rStyle w:val="IOPTextChar"/>
-          <w:i w:val="0"/>
-        </w:rPr>
-        <w:t xml:space="preserve"> dis parturient </w:t>
-      </w:r>
-      <w:proofErr w:type="spellStart"/>
-      <w:r>
-        <w:rPr>
-          <w:rStyle w:val="IOPTextChar"/>
-          <w:i w:val="0"/>
-        </w:rPr>
-        <w:t>montes</w:t>
-      </w:r>
-      <w:proofErr w:type="spellEnd"/>
-      <w:r>
-        <w:rPr>
-          <w:rStyle w:val="IOPTextChar"/>
-          <w:i w:val="0"/>
-        </w:rPr>
-        <w:t xml:space="preserve">, </w:t>
-      </w:r>
-      <w:proofErr w:type="spellStart"/>
-      <w:r>
-        <w:rPr>
-          <w:rStyle w:val="IOPTextChar"/>
-          <w:i w:val="0"/>
-        </w:rPr>
-        <w:t>nascetur</w:t>
-      </w:r>
-      <w:proofErr w:type="spellEnd"/>
-      <w:r>
-        <w:rPr>
-          <w:rStyle w:val="IOPTextChar"/>
-          <w:i w:val="0"/>
-        </w:rPr>
-        <w:t xml:space="preserve"> </w:t>
-      </w:r>
-      <w:proofErr w:type="spellStart"/>
-      <w:r>
-        <w:rPr>
-          <w:rStyle w:val="IOPTextChar"/>
-          <w:i w:val="0"/>
-        </w:rPr>
-        <w:t>ridiculus</w:t>
-      </w:r>
-      <w:proofErr w:type="spellEnd"/>
-      <w:r>
-        <w:rPr>
-          <w:rStyle w:val="IOPTextChar"/>
-          <w:i w:val="0"/>
-        </w:rPr>
-        <w:t xml:space="preserve"> mus. Cras </w:t>
-      </w:r>
-      <w:proofErr w:type="spellStart"/>
-      <w:r>
-        <w:rPr>
-          <w:rStyle w:val="IOPTextChar"/>
-          <w:i w:val="0"/>
-        </w:rPr>
-        <w:t>faucibus</w:t>
-      </w:r>
-      <w:proofErr w:type="spellEnd"/>
-      <w:r>
-        <w:rPr>
-          <w:rStyle w:val="IOPTextChar"/>
-          <w:i w:val="0"/>
-        </w:rPr>
-        <w:t xml:space="preserve"> </w:t>
-      </w:r>
-      <w:proofErr w:type="spellStart"/>
-      <w:r>
-        <w:rPr>
-          <w:rStyle w:val="IOPTextChar"/>
-          <w:i w:val="0"/>
-        </w:rPr>
-        <w:t>condimentum</w:t>
-      </w:r>
-      <w:proofErr w:type="spellEnd"/>
-      <w:r>
-        <w:rPr>
-          <w:rStyle w:val="IOPTextChar"/>
-          <w:i w:val="0"/>
-        </w:rPr>
-        <w:t xml:space="preserve"> </w:t>
-      </w:r>
-      <w:proofErr w:type="spellStart"/>
-      <w:r>
-        <w:rPr>
-          <w:rStyle w:val="IOPTextChar"/>
-          <w:i w:val="0"/>
-        </w:rPr>
-        <w:t>odio</w:t>
-      </w:r>
-      <w:proofErr w:type="spellEnd"/>
-      <w:r>
-        <w:rPr>
-          <w:rStyle w:val="IOPTextChar"/>
-          <w:i w:val="0"/>
-        </w:rPr>
-        <w:t xml:space="preserve">. </w:t>
-      </w:r>
-      <w:proofErr w:type="spellStart"/>
-      <w:r>
-        <w:rPr>
-          <w:rStyle w:val="IOPTextChar"/>
-          <w:i w:val="0"/>
-        </w:rPr>
-        <w:t>Sed</w:t>
-      </w:r>
-      <w:proofErr w:type="spellEnd"/>
-      <w:r>
-        <w:rPr>
-          <w:rStyle w:val="IOPTextChar"/>
-          <w:i w:val="0"/>
-        </w:rPr>
-        <w:t xml:space="preserve"> ac ligula. </w:t>
-      </w:r>
-      <w:proofErr w:type="spellStart"/>
-      <w:r>
-        <w:rPr>
-          <w:rStyle w:val="IOPTextChar"/>
-          <w:i w:val="0"/>
-        </w:rPr>
-        <w:t>Aliquam</w:t>
-      </w:r>
-      <w:proofErr w:type="spellEnd"/>
-      <w:r>
-        <w:rPr>
-          <w:rStyle w:val="IOPTextChar"/>
-          <w:i w:val="0"/>
-        </w:rPr>
-        <w:t xml:space="preserve"> at </w:t>
-      </w:r>
-      <w:proofErr w:type="spellStart"/>
-      <w:r>
-        <w:rPr>
-          <w:rStyle w:val="IOPTextChar"/>
-          <w:i w:val="0"/>
-        </w:rPr>
-        <w:t>eros</w:t>
-      </w:r>
-      <w:proofErr w:type="spellEnd"/>
-      <w:r>
-        <w:rPr>
-          <w:rStyle w:val="IOPTextChar"/>
-          <w:i w:val="0"/>
-        </w:rPr>
-        <w:t>.</w:t>
-      </w:r>
-    </w:p>
-    <w:p>
-      <w:pPr>
-        <w:pStyle w:val="IOPText"/>
-        <w:rPr>
-          <w:noProof/>
-        </w:rPr>
-      </w:pPr>
-      <w:r>
-        <w:rPr>
-          <w:noProof/>
-        </w:rPr>
-        <w:t>Etiam at ligula et tellus ullamcorper ultrices. In fermentum, lorem non cursus porttitor, diam urna accumsan lacus, sed interdum wisi nibh nec nisl. Ut tincidunt volutpat urna. Mauris eleifend nulla eget mauris. Sed cursus quam id felis. Curabitur posuere quam vel nibh. Cras dapibus dapibus nisl. Vestibulum quis dolor a felis congue vehicula.</w:t>
-      </w:r>
-      <w:r>
-        <w:rPr>
-          <w:noProof/>
-        </w:rPr>
-        <w:t xml:space="preserve"> </w:t>
-      </w:r>
-      <w:r>
-        <w:rPr>
-          <w:noProof/>
-        </w:rPr>
-        <w:t>Maecenas pede purus, tristique ac, tempus eget, egestas quis, mauris. Curabitur non eros. Nullam hendrerit bibendum justo. Fusce iaculis, est quis lacinia pretium, pede metus molestie lacus, at gravida wisi ante at libero. Quisque ornare placerat risus. Ut molestie magna at mi. Integer aliquet mauris et nibh. Ut mattis ligula posuere velit.</w:t>
-      </w:r>
-    </w:p>
-    <w:p>
-      <w:pPr>
-        <w:pStyle w:val="IOPText"/>
-        <w:rPr>
-          <w:noProof/>
-        </w:rPr>
-      </w:pPr>
-      <w:r>
-        <w:rPr>
-          <w:noProof/>
-        </w:rPr>
-        <w:t>Nunc sagittis. Curabitur varius fringilla nisl. Duis pretium mi euismod erat. Maecenas id augue. Nam vulputate. Duis a quam non neque lobortis malesuada. Praesent euismod. Donec nulla augue, venenatis scelerisque, dapibus a, consequat at, leo.</w:t>
-      </w:r>
-    </w:p>
-    <w:p>
-      <w:pPr>
-        <w:pStyle w:val="IOPText"/>
-        <w:rPr>
-          <w:noProof/>
-        </w:rPr>
-      </w:pPr>
-      <w:r>
-        <w:rPr>
-          <w:noProof/>
-        </w:rPr>
-        <w:t>Pellentesque libero lectus, tristique ac, consectetuer sit amet, imperdiet ut, justo. Sed aliquam odio vitae tortor. Proin hendrerit tempus arcu. In hac habitasse platea dictumst. Suspendisse potenti. Vivamus vitae massa adipiscing est lacinia sodales. Donec metus massa, mollis vel, tempus placerat, vestibulum condimentum, ligula. Nunc lacus metus, posuere eget, lacinia eu, varius quis, libero.</w:t>
-      </w:r>
-    </w:p>
-    <w:p>
-      <w:pPr>
-        <w:pStyle w:val="IOPText"/>
-        <w:rPr>
-          <w:noProof/>
-        </w:rPr>
-      </w:pPr>
-      <w:r>
-        <w:rPr>
-          <w:noProof/>
-        </w:rPr>
-        <w:t>Aliquam nonummy adipiscing augue. Lorem ipsum dolor sit amet, consectetuer adipiscing elit. Maecenas porttitor congue massa. Fusce posuere, magna sed pulvinar ultricies, purus lectus malesuada libero, sit amet commodo magna eros quis urna. Nunc viverra imperdiet enim. Fusce est. Vivamus a tellus. Pellentesque habitant morbi tristique senectus et netus et malesuada fames ac turpis egestas.</w:t>
+        <w:t>tellus. Pellentesque habitant morbi tristique senectus et netus et malesuada fames ac turpis egestas.</w:t>
       </w:r>
     </w:p>
     <w:p>
@@ -1652,7 +1551,7 @@
   <w:docDefaults>
     <w:rPrDefault>
       <w:rPr>
-        <w:rFonts w:asciiTheme="minorHAnsi" w:eastAsiaTheme="minorHAnsi" w:hAnsiTheme="minorHAnsi" w:cstheme="minorBidi"/>
+        <w:rFonts w:asciiTheme="minorHAnsi" w:eastAsia="SimSun" w:hAnsiTheme="minorHAnsi" w:cstheme="minorBidi"/>
         <w:sz w:val="22"/>
         <w:szCs w:val="22"/>
         <w:lang w:val="en-GB" w:eastAsia="en-US" w:bidi="ar-SA"/>

--- a/Assignment/Report.docx
+++ b/Assignment/Report.docx
@@ -90,8 +90,6 @@
       <w:r>
         <w:t>Ucard No. 001722400   Registration No. 190256746</w:t>
       </w:r>
-      <w:bookmarkStart w:id="0" w:name="_GoBack"/>
-      <w:bookmarkEnd w:id="0"/>
     </w:p>
     <w:p>
       <w:pPr>
@@ -118,6 +116,9 @@
         <w:t xml:space="preserve">1. </w:t>
       </w:r>
       <w:r>
+        <w:t xml:space="preserve">Assignment </w:t>
+      </w:r>
+      <w:r>
         <w:t>Purpose and Aim</w:t>
       </w:r>
     </w:p>
@@ -126,13 +127,174 @@
         <w:pStyle w:val="IOPText"/>
         <w:rPr>
           <w:noProof/>
-        </w:rPr>
-      </w:pPr>
-      <w:r>
-        <w:rPr>
-          <w:noProof/>
-        </w:rPr>
-        <w:t>This task requires to build and complete the reserved python class Retrieve by finishing three models named</w:t>
+          <w:lang w:val="en-US"/>
+        </w:rPr>
+      </w:pPr>
+      <w:r>
+        <w:rPr>
+          <w:noProof/>
+        </w:rPr>
+        <w:t xml:space="preserve">This task requires to build and complete the reserved python class </w:t>
+      </w:r>
+      <w:r>
+        <w:rPr>
+          <w:i/>
+          <w:iCs/>
+          <w:noProof/>
+        </w:rPr>
+        <w:t>Retrieve</w:t>
+      </w:r>
+      <w:r>
+        <w:rPr>
+          <w:noProof/>
+        </w:rPr>
+        <w:t xml:space="preserve"> by finishing three models named</w:t>
+      </w:r>
+      <w:r>
+        <w:rPr>
+          <w:noProof/>
+        </w:rPr>
+        <w:t xml:space="preserve"> Binary, Term Frequency(TF), Term Frequency Iverse Document Frequency(TFIDF). For the other classes like </w:t>
+      </w:r>
+      <w:r>
+        <w:rPr>
+          <w:i/>
+          <w:iCs/>
+          <w:noProof/>
+        </w:rPr>
+        <w:t>CommandLine</w:t>
+      </w:r>
+      <w:r>
+        <w:rPr>
+          <w:noProof/>
+        </w:rPr>
+        <w:t>,</w:t>
+      </w:r>
+      <w:r>
+        <w:t xml:space="preserve"> </w:t>
+      </w:r>
+      <w:r>
+        <w:rPr>
+          <w:i/>
+          <w:iCs/>
+          <w:noProof/>
+        </w:rPr>
+        <w:t>IndexLoader</w:t>
+      </w:r>
+      <w:r>
+        <w:rPr>
+          <w:noProof/>
+          <w:lang w:val="en-US" w:eastAsia="zh-CN"/>
+        </w:rPr>
+        <w:t xml:space="preserve"> etc. have been provided </w:t>
+      </w:r>
+      <w:r>
+        <w:rPr>
+          <w:noProof/>
+          <w:lang w:val="en-US" w:eastAsia="zh-CN"/>
+        </w:rPr>
+        <w:t>for</w:t>
+      </w:r>
+      <w:r>
+        <w:rPr>
+          <w:noProof/>
+          <w:lang w:val="en-US" w:eastAsia="zh-CN"/>
+        </w:rPr>
+        <w:t xml:space="preserve"> you to transform the data structure and operate the file </w:t>
+      </w:r>
+      <w:r>
+        <w:rPr>
+          <w:noProof/>
+          <w:lang w:val="en-US" w:eastAsia="zh-CN"/>
+        </w:rPr>
+        <w:t xml:space="preserve">of store rusult </w:t>
+      </w:r>
+      <w:r>
+        <w:rPr>
+          <w:noProof/>
+          <w:lang w:val="en-US" w:eastAsia="zh-CN"/>
+        </w:rPr>
+        <w:t>input and outpu</w:t>
+      </w:r>
+      <w:r>
+        <w:rPr>
+          <w:noProof/>
+          <w:lang w:val="en-US" w:eastAsia="zh-CN"/>
+        </w:rPr>
+        <w:t>t</w:t>
+      </w:r>
+      <w:r>
+        <w:rPr>
+          <w:noProof/>
+          <w:lang w:val="en-US" w:eastAsia="zh-CN"/>
+        </w:rPr>
+        <w:t xml:space="preserve">.Otherwise, the efficiency of </w:t>
+      </w:r>
+      <w:r>
+        <w:rPr>
+          <w:noProof/>
+          <w:lang w:val="en-US" w:eastAsia="zh-CN"/>
+        </w:rPr>
+        <w:t>programme</w:t>
+      </w:r>
+      <w:r>
+        <w:rPr>
+          <w:noProof/>
+          <w:lang w:val="en-US" w:eastAsia="zh-CN"/>
+        </w:rPr>
+        <w:t xml:space="preserve"> and method</w:t>
+      </w:r>
+      <w:r>
+        <w:rPr>
+          <w:noProof/>
+          <w:lang w:val="en-US" w:eastAsia="zh-CN"/>
+        </w:rPr>
+        <w:t xml:space="preserve"> </w:t>
+      </w:r>
+      <w:r>
+        <w:rPr>
+          <w:noProof/>
+          <w:lang w:val="en-US" w:eastAsia="zh-CN"/>
+        </w:rPr>
+        <w:t>are</w:t>
+      </w:r>
+      <w:r>
+        <w:rPr>
+          <w:noProof/>
+          <w:lang w:val="en-US" w:eastAsia="zh-CN"/>
+        </w:rPr>
+        <w:t xml:space="preserve"> also required to be </w:t>
+      </w:r>
+      <w:r>
+        <w:rPr>
+          <w:rFonts w:hint="eastAsia"/>
+          <w:noProof/>
+          <w:lang w:val="en-US" w:eastAsia="zh-CN"/>
+        </w:rPr>
+        <w:t>minimal</w:t>
+      </w:r>
+      <w:r>
+        <w:rPr>
+          <w:noProof/>
+          <w:lang w:val="en-US" w:eastAsia="zh-CN"/>
+        </w:rPr>
+        <w:t xml:space="preserve"> and marked as a part of the grades.</w:t>
+      </w:r>
+    </w:p>
+    <w:p>
+      <w:pPr>
+        <w:pStyle w:val="IOPH1"/>
+      </w:pPr>
+      <w:r>
+        <w:t>2. Different Schemes Analysis</w:t>
+      </w:r>
+    </w:p>
+    <w:p>
+      <w:pPr>
+        <w:pStyle w:val="IOPH2"/>
+      </w:pPr>
+      <w:r>
+        <w:t>1.1 Binary Scheme</w:t>
       </w:r>
     </w:p>
     <w:p>
@@ -142,6 +304,61 @@
           <w:noProof/>
         </w:rPr>
       </w:pPr>
+      <w:r>
+        <w:rPr>
+          <w:noProof/>
+        </w:rPr>
+        <w:t>As the hint in assignemnt guidebook</w:t>
+      </w:r>
+      <w:r>
+        <w:rPr>
+          <w:noProof/>
+        </w:rPr>
+        <w:t xml:space="preserve"> given in binary score</w:t>
+      </w:r>
+      <w:r>
+        <w:rPr>
+          <w:noProof/>
+        </w:rPr>
+        <w:t xml:space="preserve">, </w:t>
+      </w:r>
+      <w:r>
+        <w:rPr>
+          <w:noProof/>
+        </w:rPr>
+        <w:t>we don’t  need to mention about the size of the query vector which is constant across the comparis</w:t>
+      </w:r>
+      <w:r>
+        <w:rPr>
+          <w:noProof/>
+        </w:rPr>
+        <w:t>ions which can be dropped without affecting how the documents are ranked.</w:t>
+      </w:r>
+      <w:r>
+        <w:rPr>
+          <w:noProof/>
+        </w:rPr>
+        <w:t xml:space="preserve"> </w:t>
+      </w:r>
+      <w:bookmarkStart w:id="0" w:name="_GoBack"/>
+      <w:bookmarkEnd w:id="0"/>
+    </w:p>
+    <w:p>
+      <w:pPr>
+        <w:pStyle w:val="IOPH2"/>
+      </w:pPr>
+      <w:r>
+        <w:t>1.</w:t>
+      </w:r>
+      <w:r>
+        <w:t>2</w:t>
+      </w:r>
+      <w:r>
+        <w:t xml:space="preserve"> </w:t>
+      </w:r>
+      <w:r>
+        <w:t>Term Frequency(TF)</w:t>
+      </w:r>
     </w:p>
     <w:p>
       <w:pPr>
@@ -150,6 +367,12 @@
           <w:noProof/>
         </w:rPr>
       </w:pPr>
+      <w:r>
+        <w:rPr>
+          <w:noProof/>
+        </w:rPr>
+        <w:t>Suspendisse dapibus lorem pellentesque magna. Integer nulla. Donec blandit feugiat ligula. Donec hendrerit, felis et imperdiet euismod, purus ipsum pretium metus, in lacinia nulla nisl eget sapien. Donec ut est in lectus consequat consequat. Etiam eget dui. Aliquam erat volutpat. Sed at lorem in nunc porta tristique.</w:t>
+      </w:r>
     </w:p>
     <w:p>
       <w:pPr>
@@ -162,73 +385,565 @@
         <w:rPr>
           <w:noProof/>
         </w:rPr>
-        <w:t>Sample text inserted fo</w:t>
-      </w:r>
-      <w:r>
-        <w:rPr>
-          <w:noProof/>
-        </w:rPr>
-        <w:t>r illustration. Replace with ar</w:t>
-      </w:r>
-      <w:r>
-        <w:rPr>
-          <w:noProof/>
-        </w:rPr>
-        <w:t>ticle text</w:t>
-      </w:r>
-      <w:r>
-        <w:rPr>
-          <w:noProof/>
-        </w:rPr>
-        <w:t>,</w:t>
-      </w:r>
-      <w:r>
-        <w:rPr>
-          <w:noProof/>
-        </w:rPr>
-        <w:t xml:space="preserve"> including headings where appropriate</w:t>
-      </w:r>
-      <w:r>
-        <w:rPr>
-          <w:noProof/>
+        <w:t>Proin nec augue. Quisque aliquam tempor magna. Pellentesque habitant morbi tristique senectus et netus et malesuada fames ac turpis egestas. Nunc ac magna. Maecenas odio dolor, vulputate vel, auctor ac, accumsan id, felis. Pellentesque cursus sagittis felis. Pellentesque porttitor, velit lacinia egestas auctor, diam eros tempus arcu, nec vulputate augue magna vel risus. Cras non magna vel ante adipiscing rhoncus.</w:t>
+      </w:r>
+    </w:p>
+    <w:p>
+      <w:pPr>
+        <w:pStyle w:val="IOPText"/>
+        <w:rPr>
+          <w:noProof/>
+        </w:rPr>
+      </w:pPr>
+      <w:r>
+        <w:rPr>
+          <w:noProof/>
+        </w:rPr>
+        <w:t xml:space="preserve">Vivamus a mi. Morbi neque. Aliquam erat volutpat. Integer ultrices lobortis eros. Pellentesque habitant morbi tristique senectus et netus et malesuada fames ac turpis egestas. Proin semper, ante vitae sollicitudin posuere, metus quam iaculis nibh, vitae scelerisque nunc massa eget pede. Sed velit urna, </w:t>
+      </w:r>
+      <w:r>
+        <w:rPr>
+          <w:noProof/>
+        </w:rPr>
+        <w:t>interdum vel, ultricies vel, faucibus at, quam. Donec elit est, consectetuer eget, consequat quis, tempus quis, wisi.</w:t>
+      </w:r>
+    </w:p>
+    <w:p>
+      <w:pPr>
+        <w:pStyle w:val="IOPH3"/>
+      </w:pPr>
+      <w:r>
+        <w:t>1.1.1 Subsubsection heading. </w:t>
+      </w:r>
+    </w:p>
+    <w:p>
+      <w:pPr>
+        <w:pStyle w:val="IOPH3"/>
+        <w:rPr>
+          <w:noProof/>
+        </w:rPr>
+      </w:pPr>
+      <w:r>
+        <w:t xml:space="preserve">  </w:t>
+      </w:r>
+      <w:r>
+        <w:rPr>
+          <w:rStyle w:val="IOPTextChar"/>
+          <w:i w:val="0"/>
+        </w:rPr>
+        <w:t xml:space="preserve">In in </w:t>
+      </w:r>
+      <w:proofErr w:type="spellStart"/>
+      <w:r>
+        <w:rPr>
+          <w:rStyle w:val="IOPTextChar"/>
+          <w:i w:val="0"/>
+        </w:rPr>
+        <w:t>nunc</w:t>
+      </w:r>
+      <w:proofErr w:type="spellEnd"/>
+      <w:r>
+        <w:rPr>
+          <w:rStyle w:val="IOPTextChar"/>
+          <w:i w:val="0"/>
+        </w:rPr>
+        <w:t xml:space="preserve">. Class </w:t>
+      </w:r>
+      <w:proofErr w:type="spellStart"/>
+      <w:r>
+        <w:rPr>
+          <w:rStyle w:val="IOPTextChar"/>
+          <w:i w:val="0"/>
+        </w:rPr>
+        <w:t>aptent</w:t>
+      </w:r>
+      <w:proofErr w:type="spellEnd"/>
+      <w:r>
+        <w:rPr>
+          <w:rStyle w:val="IOPTextChar"/>
+          <w:i w:val="0"/>
+        </w:rPr>
+        <w:t xml:space="preserve"> </w:t>
+      </w:r>
+      <w:proofErr w:type="spellStart"/>
+      <w:r>
+        <w:rPr>
+          <w:rStyle w:val="IOPTextChar"/>
+          <w:i w:val="0"/>
+        </w:rPr>
+        <w:t>taciti</w:t>
+      </w:r>
+      <w:proofErr w:type="spellEnd"/>
+      <w:r>
+        <w:rPr>
+          <w:rStyle w:val="IOPTextChar"/>
+          <w:i w:val="0"/>
+        </w:rPr>
+        <w:t xml:space="preserve"> </w:t>
+      </w:r>
+      <w:proofErr w:type="spellStart"/>
+      <w:r>
+        <w:rPr>
+          <w:rStyle w:val="IOPTextChar"/>
+          <w:i w:val="0"/>
+        </w:rPr>
+        <w:t>sociosqu</w:t>
+      </w:r>
+      <w:proofErr w:type="spellEnd"/>
+      <w:r>
+        <w:rPr>
+          <w:rStyle w:val="IOPTextChar"/>
+          <w:i w:val="0"/>
+        </w:rPr>
+        <w:t xml:space="preserve"> </w:t>
+      </w:r>
+      <w:proofErr w:type="spellStart"/>
+      <w:r>
+        <w:rPr>
+          <w:rStyle w:val="IOPTextChar"/>
+          <w:i w:val="0"/>
+        </w:rPr>
+        <w:t>ad</w:t>
+      </w:r>
+      <w:proofErr w:type="spellEnd"/>
+      <w:r>
+        <w:rPr>
+          <w:rStyle w:val="IOPTextChar"/>
+          <w:i w:val="0"/>
+        </w:rPr>
+        <w:t xml:space="preserve"> </w:t>
+      </w:r>
+      <w:proofErr w:type="spellStart"/>
+      <w:r>
+        <w:rPr>
+          <w:rStyle w:val="IOPTextChar"/>
+          <w:i w:val="0"/>
+        </w:rPr>
+        <w:t>litora</w:t>
+      </w:r>
+      <w:proofErr w:type="spellEnd"/>
+      <w:r>
+        <w:rPr>
+          <w:rStyle w:val="IOPTextChar"/>
+          <w:i w:val="0"/>
+        </w:rPr>
+        <w:t xml:space="preserve"> </w:t>
+      </w:r>
+      <w:proofErr w:type="spellStart"/>
+      <w:r>
+        <w:rPr>
+          <w:rStyle w:val="IOPTextChar"/>
+          <w:i w:val="0"/>
+        </w:rPr>
+        <w:t>torquent</w:t>
+      </w:r>
+      <w:proofErr w:type="spellEnd"/>
+      <w:r>
+        <w:rPr>
+          <w:rStyle w:val="IOPTextChar"/>
+          <w:i w:val="0"/>
+        </w:rPr>
+        <w:t xml:space="preserve"> per </w:t>
+      </w:r>
+      <w:proofErr w:type="spellStart"/>
+      <w:r>
+        <w:rPr>
+          <w:rStyle w:val="IOPTextChar"/>
+          <w:i w:val="0"/>
+        </w:rPr>
+        <w:t>conubia</w:t>
+      </w:r>
+      <w:proofErr w:type="spellEnd"/>
+      <w:r>
+        <w:rPr>
+          <w:rStyle w:val="IOPTextChar"/>
+          <w:i w:val="0"/>
+        </w:rPr>
+        <w:t xml:space="preserve"> nostra, per </w:t>
+      </w:r>
+      <w:proofErr w:type="spellStart"/>
+      <w:r>
+        <w:rPr>
+          <w:rStyle w:val="IOPTextChar"/>
+          <w:i w:val="0"/>
+        </w:rPr>
+        <w:t>inceptos</w:t>
+      </w:r>
+      <w:proofErr w:type="spellEnd"/>
+      <w:r>
+        <w:rPr>
+          <w:rStyle w:val="IOPTextChar"/>
+          <w:i w:val="0"/>
+        </w:rPr>
+        <w:t xml:space="preserve"> </w:t>
+      </w:r>
+      <w:proofErr w:type="spellStart"/>
+      <w:r>
+        <w:rPr>
+          <w:rStyle w:val="IOPTextChar"/>
+          <w:i w:val="0"/>
+        </w:rPr>
+        <w:t>hymenaeos</w:t>
+      </w:r>
+      <w:proofErr w:type="spellEnd"/>
+      <w:r>
+        <w:rPr>
+          <w:rStyle w:val="IOPTextChar"/>
+          <w:i w:val="0"/>
         </w:rPr>
         <w:t xml:space="preserve">. </w:t>
       </w:r>
-      <w:r>
-        <w:rPr>
-          <w:noProof/>
-        </w:rPr>
-        <w:t xml:space="preserve">Figures and tables </w:t>
-      </w:r>
-      <w:r>
-        <w:rPr>
-          <w:noProof/>
-        </w:rPr>
-        <w:t>can be single</w:t>
-      </w:r>
-      <w:r>
-        <w:rPr>
-          <w:noProof/>
-        </w:rPr>
-        <w:t>-</w:t>
-      </w:r>
-      <w:r>
-        <w:rPr>
-          <w:noProof/>
-        </w:rPr>
-        <w:t xml:space="preserve"> or double-column width as appropriate. During the production process they will</w:t>
-      </w:r>
-      <w:r>
-        <w:rPr>
-          <w:noProof/>
-        </w:rPr>
-        <w:t xml:space="preserve"> be placed at the top or bottom of columns</w:t>
-      </w:r>
-      <w:r>
-        <w:rPr>
-          <w:noProof/>
-        </w:rPr>
-        <w:t xml:space="preserve">, after they are first cited in the text. </w:t>
+      <w:proofErr w:type="spellStart"/>
+      <w:r>
+        <w:rPr>
+          <w:rStyle w:val="IOPTextChar"/>
+          <w:i w:val="0"/>
+        </w:rPr>
+        <w:t>Donec</w:t>
+      </w:r>
+      <w:proofErr w:type="spellEnd"/>
+      <w:r>
+        <w:rPr>
+          <w:rStyle w:val="IOPTextChar"/>
+          <w:i w:val="0"/>
+        </w:rPr>
+        <w:t xml:space="preserve"> </w:t>
+      </w:r>
+      <w:proofErr w:type="spellStart"/>
+      <w:r>
+        <w:rPr>
+          <w:rStyle w:val="IOPTextChar"/>
+          <w:i w:val="0"/>
+        </w:rPr>
+        <w:t>ullamcorper</w:t>
+      </w:r>
+      <w:proofErr w:type="spellEnd"/>
+      <w:r>
+        <w:rPr>
+          <w:rStyle w:val="IOPTextChar"/>
+          <w:i w:val="0"/>
+        </w:rPr>
+        <w:t xml:space="preserve"> </w:t>
+      </w:r>
+      <w:proofErr w:type="spellStart"/>
+      <w:r>
+        <w:rPr>
+          <w:rStyle w:val="IOPTextChar"/>
+          <w:i w:val="0"/>
+        </w:rPr>
+        <w:t>fringilla</w:t>
+      </w:r>
+      <w:proofErr w:type="spellEnd"/>
+      <w:r>
+        <w:rPr>
+          <w:rStyle w:val="IOPTextChar"/>
+          <w:i w:val="0"/>
+        </w:rPr>
+        <w:t xml:space="preserve"> </w:t>
+      </w:r>
+      <w:proofErr w:type="spellStart"/>
+      <w:r>
+        <w:rPr>
+          <w:rStyle w:val="IOPTextChar"/>
+          <w:i w:val="0"/>
+        </w:rPr>
+        <w:t>eros</w:t>
+      </w:r>
+      <w:proofErr w:type="spellEnd"/>
+      <w:r>
+        <w:rPr>
+          <w:rStyle w:val="IOPTextChar"/>
+          <w:i w:val="0"/>
+        </w:rPr>
+        <w:t xml:space="preserve">. </w:t>
+      </w:r>
+      <w:proofErr w:type="spellStart"/>
+      <w:r>
+        <w:rPr>
+          <w:rStyle w:val="IOPTextChar"/>
+          <w:i w:val="0"/>
+        </w:rPr>
+        <w:t>Fusce</w:t>
+      </w:r>
+      <w:proofErr w:type="spellEnd"/>
+      <w:r>
+        <w:rPr>
+          <w:rStyle w:val="IOPTextChar"/>
+          <w:i w:val="0"/>
+        </w:rPr>
+        <w:t xml:space="preserve"> in </w:t>
+      </w:r>
+      <w:proofErr w:type="spellStart"/>
+      <w:r>
+        <w:rPr>
+          <w:rStyle w:val="IOPTextChar"/>
+          <w:i w:val="0"/>
+        </w:rPr>
+        <w:t>sapien</w:t>
+      </w:r>
+      <w:proofErr w:type="spellEnd"/>
+      <w:r>
+        <w:rPr>
+          <w:rStyle w:val="IOPTextChar"/>
+          <w:i w:val="0"/>
+        </w:rPr>
+        <w:t xml:space="preserve"> </w:t>
+      </w:r>
+      <w:proofErr w:type="spellStart"/>
+      <w:r>
+        <w:rPr>
+          <w:rStyle w:val="IOPTextChar"/>
+          <w:i w:val="0"/>
+        </w:rPr>
+        <w:t>eu</w:t>
+      </w:r>
+      <w:proofErr w:type="spellEnd"/>
+      <w:r>
+        <w:rPr>
+          <w:rStyle w:val="IOPTextChar"/>
+          <w:i w:val="0"/>
+        </w:rPr>
+        <w:t xml:space="preserve"> </w:t>
+      </w:r>
+      <w:proofErr w:type="spellStart"/>
+      <w:r>
+        <w:rPr>
+          <w:rStyle w:val="IOPTextChar"/>
+          <w:i w:val="0"/>
+        </w:rPr>
+        <w:t>purus</w:t>
+      </w:r>
+      <w:proofErr w:type="spellEnd"/>
+      <w:r>
+        <w:rPr>
+          <w:rStyle w:val="IOPTextChar"/>
+          <w:i w:val="0"/>
+        </w:rPr>
+        <w:t xml:space="preserve"> </w:t>
+      </w:r>
+      <w:proofErr w:type="spellStart"/>
+      <w:r>
+        <w:rPr>
+          <w:rStyle w:val="IOPTextChar"/>
+          <w:i w:val="0"/>
+        </w:rPr>
+        <w:t>dapibus</w:t>
+      </w:r>
+      <w:proofErr w:type="spellEnd"/>
+      <w:r>
+        <w:rPr>
+          <w:rStyle w:val="IOPTextChar"/>
+          <w:i w:val="0"/>
+        </w:rPr>
+        <w:t xml:space="preserve"> </w:t>
+      </w:r>
+      <w:proofErr w:type="spellStart"/>
+      <w:r>
+        <w:rPr>
+          <w:rStyle w:val="IOPTextChar"/>
+          <w:i w:val="0"/>
+        </w:rPr>
+        <w:t>commodo</w:t>
+      </w:r>
+      <w:proofErr w:type="spellEnd"/>
+      <w:r>
+        <w:rPr>
+          <w:rStyle w:val="IOPTextChar"/>
+          <w:i w:val="0"/>
+        </w:rPr>
+        <w:t xml:space="preserve">. Cum sociis </w:t>
+      </w:r>
+      <w:proofErr w:type="spellStart"/>
+      <w:r>
+        <w:rPr>
+          <w:rStyle w:val="IOPTextChar"/>
+          <w:i w:val="0"/>
+        </w:rPr>
+        <w:t>natoque</w:t>
+      </w:r>
+      <w:proofErr w:type="spellEnd"/>
+      <w:r>
+        <w:rPr>
+          <w:rStyle w:val="IOPTextChar"/>
+          <w:i w:val="0"/>
+        </w:rPr>
+        <w:t xml:space="preserve"> </w:t>
+      </w:r>
+      <w:proofErr w:type="spellStart"/>
+      <w:r>
+        <w:rPr>
+          <w:rStyle w:val="IOPTextChar"/>
+          <w:i w:val="0"/>
+        </w:rPr>
+        <w:t>penatibus</w:t>
+      </w:r>
+      <w:proofErr w:type="spellEnd"/>
+      <w:r>
+        <w:rPr>
+          <w:rStyle w:val="IOPTextChar"/>
+          <w:i w:val="0"/>
+        </w:rPr>
+        <w:t xml:space="preserve"> et </w:t>
+      </w:r>
+      <w:proofErr w:type="spellStart"/>
+      <w:r>
+        <w:rPr>
+          <w:rStyle w:val="IOPTextChar"/>
+          <w:i w:val="0"/>
+        </w:rPr>
+        <w:t>magnis</w:t>
+      </w:r>
+      <w:proofErr w:type="spellEnd"/>
+      <w:r>
+        <w:rPr>
+          <w:rStyle w:val="IOPTextChar"/>
+          <w:i w:val="0"/>
+        </w:rPr>
+        <w:t xml:space="preserve"> dis parturient </w:t>
+      </w:r>
+      <w:proofErr w:type="spellStart"/>
+      <w:r>
+        <w:rPr>
+          <w:rStyle w:val="IOPTextChar"/>
+          <w:i w:val="0"/>
+        </w:rPr>
+        <w:t>montes</w:t>
+      </w:r>
+      <w:proofErr w:type="spellEnd"/>
+      <w:r>
+        <w:rPr>
+          <w:rStyle w:val="IOPTextChar"/>
+          <w:i w:val="0"/>
+        </w:rPr>
+        <w:t xml:space="preserve">, </w:t>
+      </w:r>
+      <w:proofErr w:type="spellStart"/>
+      <w:r>
+        <w:rPr>
+          <w:rStyle w:val="IOPTextChar"/>
+          <w:i w:val="0"/>
+        </w:rPr>
+        <w:t>nascetur</w:t>
+      </w:r>
+      <w:proofErr w:type="spellEnd"/>
+      <w:r>
+        <w:rPr>
+          <w:rStyle w:val="IOPTextChar"/>
+          <w:i w:val="0"/>
+        </w:rPr>
+        <w:t xml:space="preserve"> </w:t>
+      </w:r>
+      <w:proofErr w:type="spellStart"/>
+      <w:r>
+        <w:rPr>
+          <w:rStyle w:val="IOPTextChar"/>
+          <w:i w:val="0"/>
+        </w:rPr>
+        <w:t>ridiculus</w:t>
+      </w:r>
+      <w:proofErr w:type="spellEnd"/>
+      <w:r>
+        <w:rPr>
+          <w:rStyle w:val="IOPTextChar"/>
+          <w:i w:val="0"/>
+        </w:rPr>
+        <w:t xml:space="preserve"> mus. Cras </w:t>
+      </w:r>
+      <w:proofErr w:type="spellStart"/>
+      <w:r>
+        <w:rPr>
+          <w:rStyle w:val="IOPTextChar"/>
+          <w:i w:val="0"/>
+        </w:rPr>
+        <w:t>faucibus</w:t>
+      </w:r>
+      <w:proofErr w:type="spellEnd"/>
+      <w:r>
+        <w:rPr>
+          <w:rStyle w:val="IOPTextChar"/>
+          <w:i w:val="0"/>
+        </w:rPr>
+        <w:t xml:space="preserve"> </w:t>
+      </w:r>
+      <w:proofErr w:type="spellStart"/>
+      <w:r>
+        <w:rPr>
+          <w:rStyle w:val="IOPTextChar"/>
+          <w:i w:val="0"/>
+        </w:rPr>
+        <w:t>condimentum</w:t>
+      </w:r>
+      <w:proofErr w:type="spellEnd"/>
+      <w:r>
+        <w:rPr>
+          <w:rStyle w:val="IOPTextChar"/>
+          <w:i w:val="0"/>
+        </w:rPr>
+        <w:t xml:space="preserve"> </w:t>
+      </w:r>
+      <w:proofErr w:type="spellStart"/>
+      <w:r>
+        <w:rPr>
+          <w:rStyle w:val="IOPTextChar"/>
+          <w:i w:val="0"/>
+        </w:rPr>
+        <w:t>odio</w:t>
+      </w:r>
+      <w:proofErr w:type="spellEnd"/>
+      <w:r>
+        <w:rPr>
+          <w:rStyle w:val="IOPTextChar"/>
+          <w:i w:val="0"/>
+        </w:rPr>
+        <w:t xml:space="preserve">. </w:t>
+      </w:r>
+      <w:proofErr w:type="spellStart"/>
+      <w:r>
+        <w:rPr>
+          <w:rStyle w:val="IOPTextChar"/>
+          <w:i w:val="0"/>
+        </w:rPr>
+        <w:t>Sed</w:t>
+      </w:r>
+      <w:proofErr w:type="spellEnd"/>
+      <w:r>
+        <w:rPr>
+          <w:rStyle w:val="IOPTextChar"/>
+          <w:i w:val="0"/>
+        </w:rPr>
+        <w:t xml:space="preserve"> ac ligula. </w:t>
+      </w:r>
+      <w:proofErr w:type="spellStart"/>
+      <w:r>
+        <w:rPr>
+          <w:rStyle w:val="IOPTextChar"/>
+          <w:i w:val="0"/>
+        </w:rPr>
+        <w:t>Aliquam</w:t>
+      </w:r>
+      <w:proofErr w:type="spellEnd"/>
+      <w:r>
+        <w:rPr>
+          <w:rStyle w:val="IOPTextChar"/>
+          <w:i w:val="0"/>
+        </w:rPr>
+        <w:t xml:space="preserve"> at </w:t>
+      </w:r>
+      <w:proofErr w:type="spellStart"/>
+      <w:r>
+        <w:rPr>
+          <w:rStyle w:val="IOPTextChar"/>
+          <w:i w:val="0"/>
+        </w:rPr>
+        <w:t>eros</w:t>
+      </w:r>
+      <w:proofErr w:type="spellEnd"/>
+      <w:r>
+        <w:rPr>
+          <w:rStyle w:val="IOPTextChar"/>
+          <w:i w:val="0"/>
+        </w:rPr>
+        <w:t>.</w:t>
       </w:r>
     </w:p>
     <w:p>
@@ -242,7 +957,19 @@
         <w:rPr>
           <w:noProof/>
         </w:rPr>
-        <w:t>Lorem ipsum dolor sit amet, consectetuer adipiscing elit. Maecenas porttitor congue massa. Fusce posuere, magna sed pulvinar ultricies, purus lectus malesuada libero, sit amet commodo magna eros quis urna. Nunc viverra imperdiet enim. Fusce est. Vivamus a tellus. Pellentesque habitant morbi tristique senectus et netus et malesuada fames ac turpis egestas. Proin pharetra nonummy pede.</w:t>
+        <w:t>Etiam at ligula et tellus ullamcorper ultrices. In fermentum, lorem non cursus porttitor, diam urna accumsan lacus, sed interdum wisi nibh nec nisl. Ut tincidunt volutpat urna. Mauris eleifend nulla eget mauris. Sed cursus quam id felis. Curabitur posuere quam vel nibh. Cras dapibus dapibus nisl. Vestibulum quis dolor a felis congue vehicula.</w:t>
+      </w:r>
+      <w:r>
+        <w:rPr>
+          <w:noProof/>
+        </w:rPr>
+        <w:t xml:space="preserve"> </w:t>
+      </w:r>
+      <w:r>
+        <w:rPr>
+          <w:noProof/>
+        </w:rPr>
+        <w:t>Maecenas pede purus, tristique ac, tempus eget, egestas quis, mauris. Curabitur non eros. Nullam hendrerit bibendum justo. Fusce iaculis, est quis lacinia pretium, pede metus molestie lacus, at gravida wisi ante at libero. Quisque ornare placerat risus. Ut molestie magna at mi. Integer aliquet mauris et nibh. Ut mattis ligula posuere velit.</w:t>
       </w:r>
     </w:p>
     <w:p>
@@ -256,15 +983,7 @@
         <w:rPr>
           <w:noProof/>
         </w:rPr>
-        <w:t>Mauris et orci. Aenean nec lorem. In porttitor. Donec laoreet nonummy augue. Suspendisse dui purus, scelerisque at, vulputate vitae, pretium mattis, nunc. Mauris eget neque at sem venenatis eleifend. Ut nonummy. Fusce aliquet pede non pede.</w:t>
-      </w:r>
-    </w:p>
-    <w:p>
-      <w:pPr>
-        <w:pStyle w:val="IOPH2"/>
-      </w:pPr>
-      <w:r>
-        <w:t>1.1 Subsection heading</w:t>
+        <w:t>Nunc sagittis. Curabitur varius fringilla nisl. Duis pretium mi euismod erat. Maecenas id augue. Nam vulputate. Duis a quam non neque lobortis malesuada. Praesent euismod. Donec nulla augue, venenatis scelerisque, dapibus a, consequat at, leo.</w:t>
       </w:r>
     </w:p>
     <w:p>
@@ -278,7 +997,7 @@
         <w:rPr>
           <w:noProof/>
         </w:rPr>
-        <w:t>Suspendisse dapibus lorem pellentesque magna. Integer nulla. Donec blandit feugiat ligula. Donec hendrerit, felis et imperdiet euismod, purus ipsum pretium metus, in lacinia nulla nisl eget sapien. Donec ut est in lectus consequat consequat. Etiam eget dui. Aliquam erat volutpat. Sed at lorem in nunc porta tristique.</w:t>
+        <w:t>Pellentesque libero lectus, tristique ac, consectetuer sit amet, imperdiet ut, justo. Sed aliquam odio vitae tortor. Proin hendrerit tempus arcu. In hac habitasse platea dictumst. Suspendisse potenti. Vivamus vitae massa adipiscing est lacinia sodales. Donec metus massa, mollis vel, tempus placerat, vestibulum condimentum, ligula. Nunc lacus metus, posuere eget, lacinia eu, varius quis, libero.</w:t>
       </w:r>
     </w:p>
     <w:p>
@@ -292,645 +1011,21 @@
         <w:rPr>
           <w:noProof/>
         </w:rPr>
-        <w:t>Proin nec augue. Quisque aliquam tempor magna. Pellentesque habitant morbi tristique senectus et netus et malesuada fames ac turpis egestas. Nunc ac magna. Maecenas odio dolor, vulputate vel, auctor ac, accumsan id, felis. Pellentesque cursus sagittis felis. Pellentesque porttitor, velit lacinia egestas auctor, diam eros tempus arcu, nec vulputate augue magna vel risus. Cras non magna vel ante adipiscing rhoncus.</w:t>
-      </w:r>
-    </w:p>
-    <w:p>
-      <w:pPr>
-        <w:pStyle w:val="IOPText"/>
-        <w:rPr>
-          <w:noProof/>
-        </w:rPr>
-      </w:pPr>
-      <w:r>
-        <w:rPr>
-          <w:noProof/>
-        </w:rPr>
-        <w:t xml:space="preserve">Vivamus a mi. Morbi neque. Aliquam erat volutpat. Integer ultrices lobortis eros. Pellentesque habitant morbi tristique senectus et netus et malesuada fames ac turpis egestas. Proin </w:t>
-      </w:r>
-      <w:r>
-        <w:rPr>
-          <w:noProof/>
-        </w:rPr>
-        <w:t>semper, ante vitae sollicitudin posuere, metus quam iaculis nibh, vitae scelerisque nunc massa eget pede. Sed velit urna, interdum vel, ultricies vel, faucibus at, quam. Donec elit est, consectetuer eget, consequat quis, tempus quis, wisi.</w:t>
-      </w:r>
-    </w:p>
-    <w:p>
-      <w:pPr>
-        <w:pStyle w:val="IOPH3"/>
-        <w:rPr>
-          <w:noProof/>
-        </w:rPr>
-      </w:pPr>
-      <w:r>
-        <w:t>1.1.1 Subsubsection heading. </w:t>
-      </w:r>
-      <w:r>
-        <w:rPr>
-          <w:rStyle w:val="IOPTextChar"/>
-          <w:i w:val="0"/>
-        </w:rPr>
-        <w:t xml:space="preserve">In in </w:t>
-      </w:r>
-      <w:proofErr w:type="spellStart"/>
-      <w:r>
-        <w:rPr>
-          <w:rStyle w:val="IOPTextChar"/>
-          <w:i w:val="0"/>
-        </w:rPr>
-        <w:t>nunc</w:t>
-      </w:r>
-      <w:proofErr w:type="spellEnd"/>
-      <w:r>
-        <w:rPr>
-          <w:rStyle w:val="IOPTextChar"/>
-          <w:i w:val="0"/>
-        </w:rPr>
-        <w:t xml:space="preserve">. Class </w:t>
-      </w:r>
-      <w:proofErr w:type="spellStart"/>
-      <w:r>
-        <w:rPr>
-          <w:rStyle w:val="IOPTextChar"/>
-          <w:i w:val="0"/>
-        </w:rPr>
-        <w:t>aptent</w:t>
-      </w:r>
-      <w:proofErr w:type="spellEnd"/>
-      <w:r>
-        <w:rPr>
-          <w:rStyle w:val="IOPTextChar"/>
-          <w:i w:val="0"/>
-        </w:rPr>
-        <w:t xml:space="preserve"> </w:t>
-      </w:r>
-      <w:proofErr w:type="spellStart"/>
-      <w:r>
-        <w:rPr>
-          <w:rStyle w:val="IOPTextChar"/>
-          <w:i w:val="0"/>
-        </w:rPr>
-        <w:t>taciti</w:t>
-      </w:r>
-      <w:proofErr w:type="spellEnd"/>
-      <w:r>
-        <w:rPr>
-          <w:rStyle w:val="IOPTextChar"/>
-          <w:i w:val="0"/>
-        </w:rPr>
-        <w:t xml:space="preserve"> </w:t>
-      </w:r>
-      <w:proofErr w:type="spellStart"/>
-      <w:r>
-        <w:rPr>
-          <w:rStyle w:val="IOPTextChar"/>
-          <w:i w:val="0"/>
-        </w:rPr>
-        <w:t>sociosqu</w:t>
-      </w:r>
-      <w:proofErr w:type="spellEnd"/>
-      <w:r>
-        <w:rPr>
-          <w:rStyle w:val="IOPTextChar"/>
-          <w:i w:val="0"/>
-        </w:rPr>
-        <w:t xml:space="preserve"> </w:t>
-      </w:r>
-      <w:proofErr w:type="spellStart"/>
-      <w:r>
-        <w:rPr>
-          <w:rStyle w:val="IOPTextChar"/>
-          <w:i w:val="0"/>
-        </w:rPr>
-        <w:t>ad</w:t>
-      </w:r>
-      <w:proofErr w:type="spellEnd"/>
-      <w:r>
-        <w:rPr>
-          <w:rStyle w:val="IOPTextChar"/>
-          <w:i w:val="0"/>
-        </w:rPr>
-        <w:t xml:space="preserve"> </w:t>
-      </w:r>
-      <w:proofErr w:type="spellStart"/>
-      <w:r>
-        <w:rPr>
-          <w:rStyle w:val="IOPTextChar"/>
-          <w:i w:val="0"/>
-        </w:rPr>
-        <w:t>litora</w:t>
-      </w:r>
-      <w:proofErr w:type="spellEnd"/>
-      <w:r>
-        <w:rPr>
-          <w:rStyle w:val="IOPTextChar"/>
-          <w:i w:val="0"/>
-        </w:rPr>
-        <w:t xml:space="preserve"> </w:t>
-      </w:r>
-      <w:proofErr w:type="spellStart"/>
-      <w:r>
-        <w:rPr>
-          <w:rStyle w:val="IOPTextChar"/>
-          <w:i w:val="0"/>
-        </w:rPr>
-        <w:t>torquent</w:t>
-      </w:r>
-      <w:proofErr w:type="spellEnd"/>
-      <w:r>
-        <w:rPr>
-          <w:rStyle w:val="IOPTextChar"/>
-          <w:i w:val="0"/>
-        </w:rPr>
-        <w:t xml:space="preserve"> per </w:t>
-      </w:r>
-      <w:proofErr w:type="spellStart"/>
-      <w:r>
-        <w:rPr>
-          <w:rStyle w:val="IOPTextChar"/>
-          <w:i w:val="0"/>
-        </w:rPr>
-        <w:t>conubia</w:t>
-      </w:r>
-      <w:proofErr w:type="spellEnd"/>
-      <w:r>
-        <w:rPr>
-          <w:rStyle w:val="IOPTextChar"/>
-          <w:i w:val="0"/>
-        </w:rPr>
-        <w:t xml:space="preserve"> nostra, per </w:t>
-      </w:r>
-      <w:proofErr w:type="spellStart"/>
-      <w:r>
-        <w:rPr>
-          <w:rStyle w:val="IOPTextChar"/>
-          <w:i w:val="0"/>
-        </w:rPr>
-        <w:t>inceptos</w:t>
-      </w:r>
-      <w:proofErr w:type="spellEnd"/>
-      <w:r>
-        <w:rPr>
-          <w:rStyle w:val="IOPTextChar"/>
-          <w:i w:val="0"/>
-        </w:rPr>
-        <w:t xml:space="preserve"> </w:t>
-      </w:r>
-      <w:proofErr w:type="spellStart"/>
-      <w:r>
-        <w:rPr>
-          <w:rStyle w:val="IOPTextChar"/>
-          <w:i w:val="0"/>
-        </w:rPr>
-        <w:t>hymenaeos</w:t>
-      </w:r>
-      <w:proofErr w:type="spellEnd"/>
-      <w:r>
-        <w:rPr>
-          <w:rStyle w:val="IOPTextChar"/>
-          <w:i w:val="0"/>
-        </w:rPr>
-        <w:t xml:space="preserve">. </w:t>
-      </w:r>
-      <w:proofErr w:type="spellStart"/>
-      <w:r>
-        <w:rPr>
-          <w:rStyle w:val="IOPTextChar"/>
-          <w:i w:val="0"/>
-        </w:rPr>
-        <w:t>Donec</w:t>
-      </w:r>
-      <w:proofErr w:type="spellEnd"/>
-      <w:r>
-        <w:rPr>
-          <w:rStyle w:val="IOPTextChar"/>
-          <w:i w:val="0"/>
-        </w:rPr>
-        <w:t xml:space="preserve"> </w:t>
-      </w:r>
-      <w:proofErr w:type="spellStart"/>
-      <w:r>
-        <w:rPr>
-          <w:rStyle w:val="IOPTextChar"/>
-          <w:i w:val="0"/>
-        </w:rPr>
-        <w:t>ullamcorper</w:t>
-      </w:r>
-      <w:proofErr w:type="spellEnd"/>
-      <w:r>
-        <w:rPr>
-          <w:rStyle w:val="IOPTextChar"/>
-          <w:i w:val="0"/>
-        </w:rPr>
-        <w:t xml:space="preserve"> </w:t>
-      </w:r>
-      <w:proofErr w:type="spellStart"/>
-      <w:r>
-        <w:rPr>
-          <w:rStyle w:val="IOPTextChar"/>
-          <w:i w:val="0"/>
-        </w:rPr>
-        <w:t>fringilla</w:t>
-      </w:r>
-      <w:proofErr w:type="spellEnd"/>
-      <w:r>
-        <w:rPr>
-          <w:rStyle w:val="IOPTextChar"/>
-          <w:i w:val="0"/>
-        </w:rPr>
-        <w:t xml:space="preserve"> </w:t>
-      </w:r>
-      <w:proofErr w:type="spellStart"/>
-      <w:r>
-        <w:rPr>
-          <w:rStyle w:val="IOPTextChar"/>
-          <w:i w:val="0"/>
-        </w:rPr>
-        <w:t>eros</w:t>
-      </w:r>
-      <w:proofErr w:type="spellEnd"/>
-      <w:r>
-        <w:rPr>
-          <w:rStyle w:val="IOPTextChar"/>
-          <w:i w:val="0"/>
-        </w:rPr>
-        <w:t xml:space="preserve">. </w:t>
-      </w:r>
-      <w:proofErr w:type="spellStart"/>
-      <w:r>
-        <w:rPr>
-          <w:rStyle w:val="IOPTextChar"/>
-          <w:i w:val="0"/>
-        </w:rPr>
-        <w:t>Fusce</w:t>
-      </w:r>
-      <w:proofErr w:type="spellEnd"/>
-      <w:r>
-        <w:rPr>
-          <w:rStyle w:val="IOPTextChar"/>
-          <w:i w:val="0"/>
-        </w:rPr>
-        <w:t xml:space="preserve"> in </w:t>
-      </w:r>
-      <w:proofErr w:type="spellStart"/>
-      <w:r>
-        <w:rPr>
-          <w:rStyle w:val="IOPTextChar"/>
-          <w:i w:val="0"/>
-        </w:rPr>
-        <w:t>sapien</w:t>
-      </w:r>
-      <w:proofErr w:type="spellEnd"/>
-      <w:r>
-        <w:rPr>
-          <w:rStyle w:val="IOPTextChar"/>
-          <w:i w:val="0"/>
-        </w:rPr>
-        <w:t xml:space="preserve"> </w:t>
-      </w:r>
-      <w:proofErr w:type="spellStart"/>
-      <w:r>
-        <w:rPr>
-          <w:rStyle w:val="IOPTextChar"/>
-          <w:i w:val="0"/>
-        </w:rPr>
-        <w:t>eu</w:t>
-      </w:r>
-      <w:proofErr w:type="spellEnd"/>
-      <w:r>
-        <w:rPr>
-          <w:rStyle w:val="IOPTextChar"/>
-          <w:i w:val="0"/>
-        </w:rPr>
-        <w:t xml:space="preserve"> </w:t>
-      </w:r>
-      <w:proofErr w:type="spellStart"/>
-      <w:r>
-        <w:rPr>
-          <w:rStyle w:val="IOPTextChar"/>
-          <w:i w:val="0"/>
-        </w:rPr>
-        <w:t>purus</w:t>
-      </w:r>
-      <w:proofErr w:type="spellEnd"/>
-      <w:r>
-        <w:rPr>
-          <w:rStyle w:val="IOPTextChar"/>
-          <w:i w:val="0"/>
-        </w:rPr>
-        <w:t xml:space="preserve"> </w:t>
-      </w:r>
-      <w:proofErr w:type="spellStart"/>
-      <w:r>
-        <w:rPr>
-          <w:rStyle w:val="IOPTextChar"/>
-          <w:i w:val="0"/>
-        </w:rPr>
-        <w:t>dapibus</w:t>
-      </w:r>
-      <w:proofErr w:type="spellEnd"/>
-      <w:r>
-        <w:rPr>
-          <w:rStyle w:val="IOPTextChar"/>
-          <w:i w:val="0"/>
-        </w:rPr>
-        <w:t xml:space="preserve"> </w:t>
-      </w:r>
-      <w:proofErr w:type="spellStart"/>
-      <w:r>
-        <w:rPr>
-          <w:rStyle w:val="IOPTextChar"/>
-          <w:i w:val="0"/>
-        </w:rPr>
-        <w:t>commodo</w:t>
-      </w:r>
-      <w:proofErr w:type="spellEnd"/>
-      <w:r>
-        <w:rPr>
-          <w:rStyle w:val="IOPTextChar"/>
-          <w:i w:val="0"/>
-        </w:rPr>
-        <w:t xml:space="preserve">. Cum sociis </w:t>
-      </w:r>
-      <w:proofErr w:type="spellStart"/>
-      <w:r>
-        <w:rPr>
-          <w:rStyle w:val="IOPTextChar"/>
-          <w:i w:val="0"/>
-        </w:rPr>
-        <w:t>natoque</w:t>
-      </w:r>
-      <w:proofErr w:type="spellEnd"/>
-      <w:r>
-        <w:rPr>
-          <w:rStyle w:val="IOPTextChar"/>
-          <w:i w:val="0"/>
-        </w:rPr>
-        <w:t xml:space="preserve"> </w:t>
-      </w:r>
-      <w:proofErr w:type="spellStart"/>
-      <w:r>
-        <w:rPr>
-          <w:rStyle w:val="IOPTextChar"/>
-          <w:i w:val="0"/>
-        </w:rPr>
-        <w:t>penatibus</w:t>
-      </w:r>
-      <w:proofErr w:type="spellEnd"/>
-      <w:r>
-        <w:rPr>
-          <w:rStyle w:val="IOPTextChar"/>
-          <w:i w:val="0"/>
-        </w:rPr>
-        <w:t xml:space="preserve"> et </w:t>
-      </w:r>
-      <w:proofErr w:type="spellStart"/>
-      <w:r>
-        <w:rPr>
-          <w:rStyle w:val="IOPTextChar"/>
-          <w:i w:val="0"/>
-        </w:rPr>
-        <w:t>magnis</w:t>
-      </w:r>
-      <w:proofErr w:type="spellEnd"/>
-      <w:r>
-        <w:rPr>
-          <w:rStyle w:val="IOPTextChar"/>
-          <w:i w:val="0"/>
-        </w:rPr>
-        <w:t xml:space="preserve"> dis parturient </w:t>
-      </w:r>
-      <w:proofErr w:type="spellStart"/>
-      <w:r>
-        <w:rPr>
-          <w:rStyle w:val="IOPTextChar"/>
-          <w:i w:val="0"/>
-        </w:rPr>
-        <w:t>montes</w:t>
-      </w:r>
-      <w:proofErr w:type="spellEnd"/>
-      <w:r>
-        <w:rPr>
-          <w:rStyle w:val="IOPTextChar"/>
-          <w:i w:val="0"/>
-        </w:rPr>
-        <w:t xml:space="preserve">, </w:t>
-      </w:r>
-      <w:proofErr w:type="spellStart"/>
-      <w:r>
-        <w:rPr>
-          <w:rStyle w:val="IOPTextChar"/>
-          <w:i w:val="0"/>
-        </w:rPr>
-        <w:t>nascetur</w:t>
-      </w:r>
-      <w:proofErr w:type="spellEnd"/>
-      <w:r>
-        <w:rPr>
-          <w:rStyle w:val="IOPTextChar"/>
-          <w:i w:val="0"/>
-        </w:rPr>
-        <w:t xml:space="preserve"> </w:t>
-      </w:r>
-      <w:proofErr w:type="spellStart"/>
-      <w:r>
-        <w:rPr>
-          <w:rStyle w:val="IOPTextChar"/>
-          <w:i w:val="0"/>
-        </w:rPr>
-        <w:t>ridiculus</w:t>
-      </w:r>
-      <w:proofErr w:type="spellEnd"/>
-      <w:r>
-        <w:rPr>
-          <w:rStyle w:val="IOPTextChar"/>
-          <w:i w:val="0"/>
-        </w:rPr>
-        <w:t xml:space="preserve"> mus. Cras </w:t>
-      </w:r>
-      <w:proofErr w:type="spellStart"/>
-      <w:r>
-        <w:rPr>
-          <w:rStyle w:val="IOPTextChar"/>
-          <w:i w:val="0"/>
-        </w:rPr>
-        <w:t>faucibus</w:t>
-      </w:r>
-      <w:proofErr w:type="spellEnd"/>
-      <w:r>
-        <w:rPr>
-          <w:rStyle w:val="IOPTextChar"/>
-          <w:i w:val="0"/>
-        </w:rPr>
-        <w:t xml:space="preserve"> </w:t>
-      </w:r>
-      <w:proofErr w:type="spellStart"/>
-      <w:r>
-        <w:rPr>
-          <w:rStyle w:val="IOPTextChar"/>
-          <w:i w:val="0"/>
-        </w:rPr>
-        <w:t>condimentum</w:t>
-      </w:r>
-      <w:proofErr w:type="spellEnd"/>
-      <w:r>
-        <w:rPr>
-          <w:rStyle w:val="IOPTextChar"/>
-          <w:i w:val="0"/>
-        </w:rPr>
-        <w:t xml:space="preserve"> </w:t>
-      </w:r>
-      <w:proofErr w:type="spellStart"/>
-      <w:r>
-        <w:rPr>
-          <w:rStyle w:val="IOPTextChar"/>
-          <w:i w:val="0"/>
-        </w:rPr>
-        <w:t>odio</w:t>
-      </w:r>
-      <w:proofErr w:type="spellEnd"/>
-      <w:r>
-        <w:rPr>
-          <w:rStyle w:val="IOPTextChar"/>
-          <w:i w:val="0"/>
-        </w:rPr>
-        <w:t xml:space="preserve">. </w:t>
-      </w:r>
-      <w:proofErr w:type="spellStart"/>
-      <w:r>
-        <w:rPr>
-          <w:rStyle w:val="IOPTextChar"/>
-          <w:i w:val="0"/>
-        </w:rPr>
-        <w:t>Sed</w:t>
-      </w:r>
-      <w:proofErr w:type="spellEnd"/>
-      <w:r>
-        <w:rPr>
-          <w:rStyle w:val="IOPTextChar"/>
-          <w:i w:val="0"/>
-        </w:rPr>
-        <w:t xml:space="preserve"> ac ligula. </w:t>
-      </w:r>
-      <w:proofErr w:type="spellStart"/>
-      <w:r>
-        <w:rPr>
-          <w:rStyle w:val="IOPTextChar"/>
-          <w:i w:val="0"/>
-        </w:rPr>
-        <w:t>Aliquam</w:t>
-      </w:r>
-      <w:proofErr w:type="spellEnd"/>
-      <w:r>
-        <w:rPr>
-          <w:rStyle w:val="IOPTextChar"/>
-          <w:i w:val="0"/>
-        </w:rPr>
-        <w:t xml:space="preserve"> at </w:t>
-      </w:r>
-      <w:proofErr w:type="spellStart"/>
-      <w:r>
-        <w:rPr>
-          <w:rStyle w:val="IOPTextChar"/>
-          <w:i w:val="0"/>
-        </w:rPr>
-        <w:t>eros</w:t>
-      </w:r>
-      <w:proofErr w:type="spellEnd"/>
-      <w:r>
-        <w:rPr>
-          <w:rStyle w:val="IOPTextChar"/>
-          <w:i w:val="0"/>
-        </w:rPr>
-        <w:t>.</w:t>
-      </w:r>
-    </w:p>
-    <w:p>
-      <w:pPr>
-        <w:pStyle w:val="IOPText"/>
-        <w:rPr>
-          <w:noProof/>
-        </w:rPr>
-      </w:pPr>
-      <w:r>
-        <w:rPr>
-          <w:noProof/>
-        </w:rPr>
-        <w:t>Etiam at ligula et tellus ullamcorper ultrices. In fermentum, lorem non cursus porttitor, diam urna accumsan lacus, sed interdum wisi nibh nec nisl. Ut tincidunt volutpat urna. Mauris eleifend nulla eget mauris. Sed cursus quam id felis. Curabitur posuere quam vel nibh. Cras dapibus dapibus nisl. Vestibulum quis dolor a felis congue vehicula.</w:t>
-      </w:r>
-      <w:r>
-        <w:rPr>
-          <w:noProof/>
-        </w:rPr>
-        <w:t xml:space="preserve"> </w:t>
-      </w:r>
-      <w:r>
-        <w:rPr>
-          <w:noProof/>
-        </w:rPr>
-        <w:t>Maecenas pede purus, tristique ac, tempus eget, egestas quis, mauris. Curabitur non eros. Nullam hendrerit bibendum justo. Fusce iaculis, est quis lacinia pretium, pede metus molestie lacus, at gravida wisi ante at libero. Quisque ornare placerat risus. Ut molestie magna at mi. Integer aliquet mauris et nibh. Ut mattis ligula posuere velit.</w:t>
-      </w:r>
-    </w:p>
-    <w:p>
-      <w:pPr>
-        <w:pStyle w:val="IOPText"/>
-        <w:rPr>
-          <w:noProof/>
-        </w:rPr>
-      </w:pPr>
-      <w:r>
-        <w:rPr>
-          <w:noProof/>
-        </w:rPr>
-        <w:t>Nunc sagittis. Curabitur varius fringilla nisl. Duis pretium mi euismod erat. Maecenas id augue. Nam vulputate. Duis a quam non neque lobortis malesuada. Praesent euismod. Donec nulla augue, venenatis scelerisque, dapibus a, consequat at, leo.</w:t>
-      </w:r>
-    </w:p>
-    <w:p>
-      <w:pPr>
-        <w:pStyle w:val="IOPText"/>
-        <w:rPr>
-          <w:noProof/>
-        </w:rPr>
-      </w:pPr>
-      <w:r>
-        <w:rPr>
-          <w:noProof/>
-        </w:rPr>
-        <w:t>Pellentesque libero lectus, tristique ac, consectetuer sit amet, imperdiet ut, justo. Sed aliquam odio vitae tortor. Proin hendrerit tempus arcu. In hac habitasse platea dictumst. Suspendisse potenti. Vivamus vitae massa adipiscing est lacinia sodales. Donec metus massa, mollis vel, tempus placerat, vestibulum condimentum, ligula. Nunc lacus metus, posuere eget, lacinia eu, varius quis, libero.</w:t>
-      </w:r>
-    </w:p>
-    <w:p>
-      <w:pPr>
-        <w:pStyle w:val="IOPText"/>
-        <w:rPr>
-          <w:noProof/>
-        </w:rPr>
-      </w:pPr>
-      <w:r>
-        <w:rPr>
-          <w:noProof/>
-        </w:rPr>
-        <w:t xml:space="preserve">Aliquam nonummy adipiscing augue. Lorem ipsum dolor sit amet, consectetuer adipiscing elit. Maecenas porttitor congue massa. Fusce posuere, magna sed pulvinar ultricies, purus lectus malesuada libero, sit amet commodo magna eros quis urna. Nunc viverra imperdiet enim. Fusce est. Vivamus a </w:t>
-      </w:r>
+        <w:t>Aliquam nonummy adipiscing augue. Lorem ipsum dolor sit amet, consectetuer adipiscing elit. Maecenas porttitor congue massa. Fusce posuere, magna sed pulvinar ultricies, purus lectus malesuada libero, sit amet commodo magna eros quis urna. Nunc viverra imperdiet enim. Fusce est. Vivamus a tellus. Pellentesque habitant morbi tristique senectus et netus et malesuada fames ac turpis egestas.</w:t>
+      </w:r>
+    </w:p>
+    <w:p>
+      <w:pPr>
+        <w:pStyle w:val="IOPH1"/>
+        <w:rPr>
+          <w:noProof/>
+        </w:rPr>
+      </w:pPr>
       <w:r>
         <w:rPr>
           <w:noProof/>
         </w:rPr>
         <w:lastRenderedPageBreak/>
-        <w:t>tellus. Pellentesque habitant morbi tristique senectus et netus et malesuada fames ac turpis egestas.</w:t>
-      </w:r>
-    </w:p>
-    <w:p>
-      <w:pPr>
-        <w:pStyle w:val="IOPH1"/>
-        <w:rPr>
-          <w:noProof/>
-        </w:rPr>
-      </w:pPr>
-      <w:r>
-        <w:rPr>
-          <w:noProof/>
-        </w:rPr>
         <w:t>Acknowledgements</w:t>
       </w:r>
     </w:p>

--- a/Assignment/Report.docx
+++ b/Assignment/Report.docx
@@ -32,21 +32,7 @@
           <w:rStyle w:val="IOPTitleChar"/>
           <w:b/>
         </w:rPr>
-        <w:t xml:space="preserve"> </w:t>
-      </w:r>
-      <w:r>
-        <w:rPr>
-          <w:rStyle w:val="IOPTitleChar"/>
-          <w:b/>
-        </w:rPr>
-        <w:t>1</w:t>
-      </w:r>
-      <w:r>
-        <w:rPr>
-          <w:rStyle w:val="IOPTitleChar"/>
-          <w:b/>
-        </w:rPr>
-        <w:t>(IR)</w:t>
+        <w:t xml:space="preserve"> (IR)</w:t>
       </w:r>
     </w:p>
     <w:p>
@@ -134,7 +120,19 @@
         <w:rPr>
           <w:noProof/>
         </w:rPr>
-        <w:t xml:space="preserve">This task requires to build and complete the reserved python class </w:t>
+        <w:t xml:space="preserve">This </w:t>
+      </w:r>
+      <w:r>
+        <w:rPr>
+          <w:noProof/>
+        </w:rPr>
+        <w:t>assignemnt</w:t>
+      </w:r>
+      <w:r>
+        <w:rPr>
+          <w:noProof/>
+        </w:rPr>
+        <w:t xml:space="preserve"> requires to build and complete the reserved python class </w:t>
       </w:r>
       <w:r>
         <w:rPr>
@@ -228,7 +226,21 @@
           <w:noProof/>
           <w:lang w:val="en-US" w:eastAsia="zh-CN"/>
         </w:rPr>
-        <w:t xml:space="preserve">.Otherwise, the efficiency of </w:t>
+        <w:t>.</w:t>
+      </w:r>
+      <w:r>
+        <w:rPr>
+          <w:noProof/>
+          <w:lang w:val="en-US" w:eastAsia="zh-CN"/>
+        </w:rPr>
+        <w:t xml:space="preserve"> </w:t>
+      </w:r>
+      <w:r>
+        <w:rPr>
+          <w:noProof/>
+          <w:lang w:val="en-US" w:eastAsia="zh-CN"/>
+        </w:rPr>
+        <w:t xml:space="preserve">Otherwise, the efficiency of </w:t>
       </w:r>
       <w:r>
         <w:rPr>
@@ -294,7 +306,7 @@
         <w:pStyle w:val="IOPH2"/>
       </w:pPr>
       <w:r>
-        <w:t>1.1 Binary Scheme</w:t>
+        <w:t>1.1 Binary</w:t>
       </w:r>
     </w:p>
     <w:p>
@@ -302,6 +314,7 @@
         <w:pStyle w:val="IOPText"/>
         <w:rPr>
           <w:noProof/>
+          <w:lang w:eastAsia="zh-CN"/>
         </w:rPr>
       </w:pPr>
       <w:r>
@@ -340,38 +353,2862 @@
         </w:rPr>
         <w:t xml:space="preserve"> </w:t>
       </w:r>
+      <w:r>
+        <w:rPr>
+          <w:noProof/>
+        </w:rPr>
+        <w:t>The key to solve</w:t>
+      </w:r>
+      <w:r>
+        <w:rPr>
+          <w:noProof/>
+        </w:rPr>
+        <w:t xml:space="preserve"> </w:t>
+      </w:r>
+      <w:r>
+        <w:rPr>
+          <w:noProof/>
+        </w:rPr>
+        <w:t>problem is to extract the</w:t>
+      </w:r>
+      <w:r>
+        <w:rPr>
+          <w:noProof/>
+        </w:rPr>
+        <w:t xml:space="preserve"> similarity information from the data-structure from </w:t>
+      </w:r>
+      <w:r>
+        <w:rPr>
+          <w:i/>
+          <w:iCs/>
+          <w:noProof/>
+        </w:rPr>
+        <w:t>IndexLoader</w:t>
+      </w:r>
+      <w:r>
+        <w:rPr>
+          <w:noProof/>
+        </w:rPr>
+        <w:t xml:space="preserve">. The </w:t>
+      </w:r>
+      <w:r>
+        <w:rPr>
+          <w:noProof/>
+        </w:rPr>
+        <w:t>procedure</w:t>
+      </w:r>
+      <w:r>
+        <w:rPr>
+          <w:noProof/>
+        </w:rPr>
+        <w:t xml:space="preserve"> </w:t>
+      </w:r>
+      <w:r>
+        <w:rPr>
+          <w:noProof/>
+          <w:lang w:eastAsia="zh-CN"/>
+        </w:rPr>
+        <w:t xml:space="preserve">of calculate the </w:t>
+      </w:r>
+      <w:r>
+        <w:rPr>
+          <w:noProof/>
+          <w:lang w:eastAsia="zh-CN"/>
+        </w:rPr>
+        <w:t xml:space="preserve">binary </w:t>
+      </w:r>
+      <w:r>
+        <w:rPr>
+          <w:noProof/>
+          <w:lang w:eastAsia="zh-CN"/>
+        </w:rPr>
+        <w:t>similarity</w:t>
+      </w:r>
+      <w:r>
+        <w:rPr>
+          <w:noProof/>
+          <w:lang w:eastAsia="zh-CN"/>
+        </w:rPr>
+        <w:t>:</w:t>
+      </w:r>
+    </w:p>
+    <w:p>
+      <w:pPr>
+        <w:pStyle w:val="IOPText"/>
+        <w:rPr>
+          <w:noProof/>
+          <w:lang w:eastAsia="zh-CN"/>
+        </w:rPr>
+      </w:pPr>
+      <w:r>
+        <w:rPr>
+          <w:noProof/>
+          <w:lang w:eastAsia="zh-CN"/>
+        </w:rPr>
+        <w:t>1</w:t>
+      </w:r>
+      <w:r>
+        <w:rPr>
+          <w:noProof/>
+          <w:lang w:eastAsia="zh-CN"/>
+        </w:rPr>
+        <w:t>)</w:t>
+      </w:r>
+      <w:r>
+        <w:rPr>
+          <w:noProof/>
+          <w:lang w:eastAsia="zh-CN"/>
+        </w:rPr>
+        <w:t xml:space="preserve">Find the terms in each query and </w:t>
+      </w:r>
+      <w:r>
+        <w:rPr>
+          <w:noProof/>
+          <w:lang w:eastAsia="zh-CN"/>
+        </w:rPr>
+        <w:t>utilize</w:t>
+      </w:r>
+      <w:r>
+        <w:rPr>
+          <w:noProof/>
+          <w:lang w:eastAsia="zh-CN"/>
+        </w:rPr>
+        <w:t xml:space="preserve"> the terms to return to the </w:t>
+      </w:r>
+      <w:r>
+        <w:rPr>
+          <w:i/>
+          <w:iCs/>
+          <w:noProof/>
+          <w:lang w:eastAsia="zh-CN"/>
+        </w:rPr>
+        <w:t>IndexLoader</w:t>
+      </w:r>
+      <w:r>
+        <w:rPr>
+          <w:i/>
+          <w:iCs/>
+          <w:noProof/>
+          <w:lang w:eastAsia="zh-CN"/>
+        </w:rPr>
+        <w:t>.index</w:t>
+      </w:r>
+      <w:r>
+        <w:rPr>
+          <w:noProof/>
+          <w:lang w:eastAsia="zh-CN"/>
+        </w:rPr>
+        <w:t xml:space="preserve"> and obtain all </w:t>
+      </w:r>
+      <w:r>
+        <w:rPr>
+          <w:noProof/>
+          <w:lang w:eastAsia="zh-CN"/>
+        </w:rPr>
+        <w:t>(</w:t>
+      </w:r>
+      <w:r>
+        <w:rPr>
+          <w:i/>
+          <w:iCs/>
+          <w:noProof/>
+          <w:lang w:eastAsia="zh-CN"/>
+        </w:rPr>
+        <w:t>doc_id:count</w:t>
+      </w:r>
+      <w:r>
+        <w:rPr>
+          <w:noProof/>
+          <w:lang w:eastAsia="zh-CN"/>
+        </w:rPr>
+        <w:t>)</w:t>
+      </w:r>
+      <w:r>
+        <w:rPr>
+          <w:noProof/>
+          <w:lang w:eastAsia="zh-CN"/>
+        </w:rPr>
+        <w:t xml:space="preserve"> from the </w:t>
+      </w:r>
+      <w:r>
+        <w:rPr>
+          <w:i/>
+          <w:iCs/>
+          <w:noProof/>
+          <w:lang w:val="en-US" w:eastAsia="zh-CN"/>
+        </w:rPr>
+        <w:t>Retrieve.</w:t>
+      </w:r>
+      <w:r>
+        <w:rPr>
+          <w:i/>
+          <w:iCs/>
+        </w:rPr>
+        <w:t xml:space="preserve"> </w:t>
+      </w:r>
+      <w:r>
+        <w:rPr>
+          <w:i/>
+          <w:iCs/>
+          <w:noProof/>
+          <w:lang w:val="en-US" w:eastAsia="zh-CN"/>
+        </w:rPr>
+        <w:t>getCandidate</w:t>
+      </w:r>
+      <w:r>
+        <w:rPr>
+          <w:rFonts w:hint="eastAsia"/>
+          <w:i/>
+          <w:iCs/>
+          <w:noProof/>
+          <w:lang w:val="en-US" w:eastAsia="zh-CN"/>
+        </w:rPr>
+        <w:t>(</w:t>
+      </w:r>
+      <w:r>
+        <w:rPr>
+          <w:i/>
+          <w:iCs/>
+          <w:noProof/>
+          <w:lang w:val="en-US" w:eastAsia="zh-CN"/>
+        </w:rPr>
+        <w:t>self)</w:t>
+      </w:r>
+      <w:r>
+        <w:rPr>
+          <w:noProof/>
+          <w:lang w:val="en-US" w:eastAsia="zh-CN"/>
+        </w:rPr>
+        <w:t>.</w:t>
+      </w:r>
+    </w:p>
+    <w:p>
+      <w:pPr>
+        <w:pStyle w:val="IOPText"/>
+        <w:rPr>
+          <w:noProof/>
+          <w:lang w:val="en-US" w:eastAsia="zh-CN"/>
+        </w:rPr>
+      </w:pPr>
+      <w:r>
+        <w:rPr>
+          <w:noProof/>
+          <w:lang w:eastAsia="zh-CN"/>
+        </w:rPr>
+        <w:t>2)</w:t>
+      </w:r>
+      <w:r>
+        <w:rPr>
+          <w:noProof/>
+          <w:lang w:eastAsia="zh-CN"/>
+        </w:rPr>
+        <w:t xml:space="preserve">Create a new list to store all the </w:t>
+      </w:r>
+      <w:r>
+        <w:rPr>
+          <w:noProof/>
+          <w:lang w:eastAsia="zh-CN"/>
+        </w:rPr>
+        <w:t>repetitive</w:t>
+      </w:r>
+      <w:r>
+        <w:rPr>
+          <w:noProof/>
+          <w:lang w:eastAsia="zh-CN"/>
+        </w:rPr>
+        <w:t xml:space="preserve"> </w:t>
+      </w:r>
+      <w:r>
+        <w:rPr>
+          <w:rFonts w:hint="eastAsia"/>
+          <w:i/>
+          <w:iCs/>
+          <w:noProof/>
+          <w:lang w:eastAsia="zh-CN"/>
+        </w:rPr>
+        <w:t>doc</w:t>
+      </w:r>
+      <w:r>
+        <w:rPr>
+          <w:i/>
+          <w:iCs/>
+          <w:noProof/>
+          <w:lang w:eastAsia="zh-CN"/>
+        </w:rPr>
+        <w:t>_id</w:t>
+      </w:r>
+      <w:r>
+        <w:rPr>
+          <w:noProof/>
+          <w:lang w:val="en-US" w:eastAsia="zh-CN"/>
+        </w:rPr>
+        <w:t xml:space="preserve">, </w:t>
+      </w:r>
+      <w:r>
+        <w:rPr>
+          <w:rFonts w:hint="eastAsia"/>
+          <w:noProof/>
+          <w:lang w:val="en-US" w:eastAsia="zh-CN"/>
+        </w:rPr>
+        <w:t>count</w:t>
+      </w:r>
+      <w:r>
+        <w:rPr>
+          <w:noProof/>
+          <w:lang w:val="en-US" w:eastAsia="zh-CN"/>
+        </w:rPr>
+        <w:t xml:space="preserve"> the number of occurance and this result is the </w:t>
+      </w:r>
+      <w:r>
+        <w:rPr>
+          <w:noProof/>
+          <w:lang w:val="en-US" w:eastAsia="zh-CN"/>
+        </w:rPr>
+        <w:t>molecule</w:t>
+      </w:r>
+      <w:r>
+        <w:rPr>
+          <w:noProof/>
+          <w:lang w:val="en-US" w:eastAsia="zh-CN"/>
+        </w:rPr>
+        <w:t xml:space="preserve"> of the model</w:t>
+      </w:r>
+      <w:r>
+        <w:rPr>
+          <w:noProof/>
+          <w:lang w:val="en-US" w:eastAsia="zh-CN"/>
+        </w:rPr>
+        <w:t>.</w:t>
+      </w:r>
+      <w:r>
+        <w:rPr>
+          <w:noProof/>
+          <w:lang w:val="en-US" w:eastAsia="zh-CN"/>
+        </w:rPr>
+        <w:t>(</w:t>
+      </w:r>
+      <w:r>
+        <w:rPr>
+          <w:noProof/>
+          <w:lang w:val="en-US" w:eastAsia="zh-CN"/>
+        </w:rPr>
+        <w:sym w:font="Symbol" w:char="F0E5"/>
+      </w:r>
+      <w:r>
+        <w:rPr>
+          <w:i/>
+          <w:iCs/>
+          <w:noProof/>
+          <w:lang w:val="en-US" w:eastAsia="zh-CN"/>
+        </w:rPr>
+        <w:t>qidi</w:t>
+      </w:r>
+      <w:r>
+        <w:rPr>
+          <w:noProof/>
+          <w:lang w:val="en-US" w:eastAsia="zh-CN"/>
+        </w:rPr>
+        <w:t>)</w:t>
+      </w:r>
+    </w:p>
+    <w:p>
+      <w:pPr>
+        <w:pStyle w:val="IOPText"/>
+        <w:rPr>
+          <w:noProof/>
+          <w:lang w:val="en-US" w:eastAsia="zh-CN"/>
+        </w:rPr>
+      </w:pPr>
+      <w:r>
+        <w:rPr>
+          <w:noProof/>
+          <w:lang w:val="en-US" w:eastAsia="zh-CN"/>
+        </w:rPr>
+        <w:t>3)</w:t>
+      </w:r>
+      <w:r>
+        <w:rPr>
+          <w:noProof/>
+          <w:lang w:val="en-US" w:eastAsia="zh-CN"/>
+        </w:rPr>
+        <w:t>Obtain the</w:t>
+      </w:r>
+      <w:r>
+        <w:rPr>
+          <w:noProof/>
+          <w:lang w:val="en-US" w:eastAsia="zh-CN"/>
+        </w:rPr>
+        <w:t xml:space="preserve"> length of the </w:t>
+      </w:r>
+      <w:r>
+        <w:rPr>
+          <w:noProof/>
+          <w:lang w:val="en-US" w:eastAsia="zh-CN"/>
+        </w:rPr>
+        <w:t>each document(</w:t>
+      </w:r>
+      <w:r>
+        <w:rPr>
+          <w:i/>
+          <w:iCs/>
+          <w:noProof/>
+          <w:lang w:val="en-US" w:eastAsia="zh-CN"/>
+        </w:rPr>
+        <w:t>doc_id</w:t>
+      </w:r>
+      <w:r>
+        <w:rPr>
+          <w:noProof/>
+          <w:lang w:val="en-US" w:eastAsia="zh-CN"/>
+        </w:rPr>
+        <w:t>)</w:t>
+      </w:r>
+      <w:r>
+        <w:rPr>
+          <w:rFonts w:hint="eastAsia"/>
+          <w:noProof/>
+          <w:lang w:val="en-US" w:eastAsia="zh-CN"/>
+        </w:rPr>
+        <w:t>,</w:t>
+      </w:r>
+      <w:r>
+        <w:rPr>
+          <w:noProof/>
+          <w:lang w:val="en-US" w:eastAsia="zh-CN"/>
+        </w:rPr>
+        <w:t>we</w:t>
+      </w:r>
+      <w:r>
+        <w:rPr>
+          <w:noProof/>
+          <w:lang w:val="en-US" w:eastAsia="zh-CN"/>
+        </w:rPr>
+        <w:t xml:space="preserve"> can calculate it by</w:t>
+      </w:r>
+      <w:r>
+        <w:rPr>
+          <w:noProof/>
+          <w:lang w:val="en-US" w:eastAsia="zh-CN"/>
+        </w:rPr>
+        <w:t xml:space="preserve"> </w:t>
+      </w:r>
+      <w:r>
+        <w:rPr>
+          <w:noProof/>
+          <w:lang w:val="en-US" w:eastAsia="zh-CN"/>
+        </w:rPr>
+        <w:t xml:space="preserve">the </w:t>
+      </w:r>
+      <w:r>
+        <w:rPr>
+          <w:noProof/>
+          <w:lang w:val="en-US" w:eastAsia="zh-CN"/>
+        </w:rPr>
+        <w:t xml:space="preserve">sum of </w:t>
+      </w:r>
+      <w:r>
+        <w:rPr>
+          <w:noProof/>
+          <w:lang w:val="en-US" w:eastAsia="zh-CN"/>
+        </w:rPr>
+        <w:t xml:space="preserve">all </w:t>
+      </w:r>
+      <w:r>
+        <w:rPr>
+          <w:rFonts w:hint="eastAsia"/>
+          <w:i/>
+          <w:iCs/>
+          <w:noProof/>
+          <w:lang w:val="en-US" w:eastAsia="zh-CN"/>
+        </w:rPr>
+        <w:t>coun</w:t>
+      </w:r>
+      <w:r>
+        <w:rPr>
+          <w:i/>
+          <w:iCs/>
+          <w:noProof/>
+          <w:lang w:val="en-US" w:eastAsia="zh-CN"/>
+        </w:rPr>
+        <w:t>t</w:t>
+      </w:r>
+      <w:r>
+        <w:rPr>
+          <w:noProof/>
+          <w:lang w:val="en-US" w:eastAsia="zh-CN"/>
+        </w:rPr>
+        <w:t>’s</w:t>
+      </w:r>
+      <w:r>
+        <w:t xml:space="preserve"> </w:t>
+      </w:r>
+      <w:r>
+        <w:rPr>
+          <w:noProof/>
+          <w:lang w:val="en-US" w:eastAsia="zh-CN"/>
+        </w:rPr>
+        <w:t>square</w:t>
+      </w:r>
+      <w:r>
+        <w:rPr>
+          <w:noProof/>
+          <w:lang w:val="en-US" w:eastAsia="zh-CN"/>
+        </w:rPr>
+        <w:t>.(</w:t>
+      </w:r>
+      <w:r>
+        <w:rPr>
+          <w:i/>
+          <w:iCs/>
+          <w:noProof/>
+          <w:lang w:val="en-US" w:eastAsia="zh-CN"/>
+        </w:rPr>
+        <w:t>Retrieve</w:t>
+      </w:r>
+      <w:r>
+        <w:rPr>
+          <w:i/>
+          <w:iCs/>
+          <w:noProof/>
+          <w:lang w:val="en-US" w:eastAsia="zh-CN"/>
+        </w:rPr>
+        <w:t>.</w:t>
+      </w:r>
+      <w:r>
+        <w:rPr>
+          <w:i/>
+          <w:iCs/>
+        </w:rPr>
+        <w:t xml:space="preserve"> </w:t>
+      </w:r>
+      <w:r>
+        <w:rPr>
+          <w:i/>
+          <w:iCs/>
+          <w:noProof/>
+          <w:lang w:val="en-US" w:eastAsia="zh-CN"/>
+        </w:rPr>
+        <w:t>doc_length</w:t>
+      </w:r>
+      <w:r>
+        <w:rPr>
+          <w:rFonts w:hint="eastAsia"/>
+          <w:i/>
+          <w:iCs/>
+          <w:noProof/>
+          <w:lang w:val="en-US" w:eastAsia="zh-CN"/>
+        </w:rPr>
+        <w:t>(</w:t>
+      </w:r>
+      <w:r>
+        <w:rPr>
+          <w:i/>
+          <w:iCs/>
+          <w:noProof/>
+          <w:lang w:val="en-US" w:eastAsia="zh-CN"/>
+        </w:rPr>
+        <w:t>self)</w:t>
+      </w:r>
+      <w:r>
+        <w:rPr>
+          <w:noProof/>
+          <w:lang w:val="en-US" w:eastAsia="zh-CN"/>
+        </w:rPr>
+        <w:t>)</w:t>
+      </w:r>
+    </w:p>
+    <w:p>
+      <w:pPr>
+        <w:pStyle w:val="IOPText"/>
+        <w:rPr>
+          <w:noProof/>
+          <w:lang w:val="en-US" w:eastAsia="zh-CN"/>
+        </w:rPr>
+      </w:pPr>
+      <w:r>
+        <w:rPr>
+          <w:noProof/>
+          <w:lang w:val="en-US" w:eastAsia="zh-CN"/>
+        </w:rPr>
+        <w:t>4)</w:t>
+      </w:r>
+      <w:r>
+        <w:rPr>
+          <w:i/>
+          <w:iCs/>
+          <w:noProof/>
+          <w:lang w:val="en-US" w:eastAsia="zh-CN"/>
+        </w:rPr>
+        <w:t xml:space="preserve"> </w:t>
+      </w:r>
+      <w:r>
+        <w:rPr>
+          <w:i/>
+          <w:iCs/>
+          <w:noProof/>
+          <w:lang w:val="en-US" w:eastAsia="zh-CN"/>
+        </w:rPr>
+        <w:t>Retrieve</w:t>
+      </w:r>
+      <w:r>
+        <w:rPr>
+          <w:i/>
+          <w:iCs/>
+          <w:noProof/>
+          <w:lang w:val="en-US" w:eastAsia="zh-CN"/>
+        </w:rPr>
+        <w:t>.Binary_model</w:t>
+      </w:r>
+      <w:r>
+        <w:rPr>
+          <w:noProof/>
+          <w:lang w:val="en-US" w:eastAsia="zh-CN"/>
+        </w:rPr>
+        <w:t xml:space="preserve"> figures out all the similarity for each</w:t>
+      </w:r>
+      <w:r>
+        <w:rPr>
+          <w:noProof/>
+          <w:lang w:val="en-US" w:eastAsia="zh-CN"/>
+        </w:rPr>
+        <w:t xml:space="preserve"> document </w:t>
+      </w:r>
+      <w:r>
+        <w:rPr>
+          <w:noProof/>
+          <w:lang w:val="en-US" w:eastAsia="zh-CN"/>
+        </w:rPr>
+        <w:t xml:space="preserve">as the formula(1.1) </w:t>
+      </w:r>
+      <w:r>
+        <w:rPr>
+          <w:noProof/>
+          <w:lang w:val="en-US" w:eastAsia="zh-CN"/>
+        </w:rPr>
+        <w:t>and finally sort</w:t>
+      </w:r>
+      <w:r>
+        <w:rPr>
+          <w:rFonts w:hint="eastAsia"/>
+          <w:noProof/>
+          <w:lang w:val="en-US" w:eastAsia="zh-CN"/>
+        </w:rPr>
+        <w:t xml:space="preserve"> i</w:t>
+      </w:r>
+      <w:r>
+        <w:rPr>
+          <w:noProof/>
+          <w:lang w:val="en-US" w:eastAsia="zh-CN"/>
+        </w:rPr>
+        <w:t xml:space="preserve">ts’ values </w:t>
+      </w:r>
+      <w:r>
+        <w:rPr>
+          <w:rFonts w:hint="eastAsia"/>
+          <w:noProof/>
+          <w:lang w:val="en-US" w:eastAsia="zh-CN"/>
+        </w:rPr>
+        <w:t>in</w:t>
+      </w:r>
+      <w:r>
+        <w:rPr>
+          <w:noProof/>
+          <w:lang w:val="en-US" w:eastAsia="zh-CN"/>
+        </w:rPr>
+        <w:t xml:space="preserve"> </w:t>
+      </w:r>
+      <w:r>
+        <w:rPr>
+          <w:noProof/>
+          <w:lang w:val="en-US" w:eastAsia="zh-CN"/>
+        </w:rPr>
+        <w:t>descending order</w:t>
+      </w:r>
+      <w:r>
+        <w:rPr>
+          <w:noProof/>
+          <w:lang w:val="en-US" w:eastAsia="zh-CN"/>
+        </w:rPr>
+        <w:t>.</w:t>
+      </w:r>
+    </w:p>
+    <w:p>
+      <w:pPr>
+        <w:pStyle w:val="IOPText"/>
+        <w:ind w:firstLine="0"/>
+        <w:rPr>
+          <w:noProof/>
+          <w:sz w:val="15"/>
+          <w:szCs w:val="15"/>
+          <w:lang w:val="en-US" w:eastAsia="zh-CN"/>
+        </w:rPr>
+      </w:pPr>
+      <m:oMathPara>
+        <m:oMath>
+          <m:r>
+            <m:rPr>
+              <m:nor/>
+            </m:rPr>
+            <w:rPr>
+              <w:rFonts w:ascii="Cambria Math" w:hAnsi="Cambria Math"/>
+              <w:noProof/>
+              <w:sz w:val="15"/>
+              <w:szCs w:val="15"/>
+              <w:lang w:val="en-US" w:eastAsia="zh-CN"/>
+            </w:rPr>
+            <m:t xml:space="preserve">          </m:t>
+          </m:r>
+          <m:r>
+            <m:rPr>
+              <m:nor/>
+            </m:rPr>
+            <w:rPr>
+              <w:rFonts w:ascii="Cambria Math" w:hAnsi="Cambria Math"/>
+              <w:noProof/>
+              <w:sz w:val="15"/>
+              <w:szCs w:val="15"/>
+              <w:lang w:val="en-US" w:eastAsia="zh-CN"/>
+            </w:rPr>
+            <m:t xml:space="preserve">      </m:t>
+          </m:r>
+          <m:r>
+            <m:rPr>
+              <m:nor/>
+            </m:rPr>
+            <w:rPr>
+              <w:rFonts w:ascii="Cambria Math" w:hAnsi="Cambria Math"/>
+              <w:noProof/>
+              <w:sz w:val="15"/>
+              <w:szCs w:val="15"/>
+              <w:lang w:val="en-US" w:eastAsia="zh-CN"/>
+            </w:rPr>
+            <m:t xml:space="preserve">     </m:t>
+          </m:r>
+          <m:r>
+            <m:rPr>
+              <m:nor/>
+            </m:rPr>
+            <w:rPr>
+              <w:rFonts w:ascii="Cambria Math" w:hAnsi="Cambria Math"/>
+              <w:noProof/>
+              <w:sz w:val="15"/>
+              <w:szCs w:val="15"/>
+              <w:lang w:val="en-US" w:eastAsia="zh-CN"/>
+            </w:rPr>
+            <m:t xml:space="preserve">   </m:t>
+          </m:r>
+          <m:r>
+            <m:rPr>
+              <m:nor/>
+            </m:rPr>
+            <w:rPr>
+              <w:rFonts w:ascii="Cambria Math" w:hAnsi="Cambria Math"/>
+              <w:noProof/>
+              <w:sz w:val="15"/>
+              <w:szCs w:val="15"/>
+              <w:lang w:val="en-US" w:eastAsia="zh-CN"/>
+            </w:rPr>
+            <m:t xml:space="preserve">   </m:t>
+          </m:r>
+          <m:r>
+            <m:rPr>
+              <m:nor/>
+            </m:rPr>
+            <w:rPr>
+              <w:rFonts w:ascii="Cambria Math" w:hAnsi="Cambria Math"/>
+              <w:noProof/>
+              <w:sz w:val="15"/>
+              <w:szCs w:val="15"/>
+              <w:lang w:val="en-US" w:eastAsia="zh-CN"/>
+            </w:rPr>
+            <m:t xml:space="preserve">    </m:t>
+          </m:r>
+          <m:r>
+            <m:rPr>
+              <m:nor/>
+            </m:rPr>
+            <w:rPr>
+              <w:rFonts w:ascii="Cambria Math" w:hAnsi="Cambria Math"/>
+              <w:noProof/>
+              <w:sz w:val="15"/>
+              <w:szCs w:val="15"/>
+              <w:lang w:val="en-US" w:eastAsia="zh-CN"/>
+            </w:rPr>
+            <m:t xml:space="preserve">        </m:t>
+          </m:r>
+          <m:r>
+            <m:rPr>
+              <m:nor/>
+            </m:rPr>
+            <w:rPr>
+              <w:rFonts w:ascii="Cambria Math" w:hAnsi="Cambria Math"/>
+              <w:noProof/>
+              <w:sz w:val="15"/>
+              <w:szCs w:val="15"/>
+              <w:lang w:val="en-US" w:eastAsia="zh-CN"/>
+            </w:rPr>
+            <m:t xml:space="preserve">Score = </m:t>
+          </m:r>
+          <m:d>
+            <m:dPr>
+              <m:ctrlPr>
+                <w:rPr>
+                  <w:rFonts w:ascii="Cambria Math" w:hAnsi="Cambria Math"/>
+                  <w:i/>
+                  <w:noProof/>
+                  <w:sz w:val="15"/>
+                  <w:szCs w:val="15"/>
+                  <w:lang w:val="en-US" w:eastAsia="zh-CN"/>
+                </w:rPr>
+              </m:ctrlPr>
+            </m:dPr>
+            <m:e>
+              <m:f>
+                <m:fPr>
+                  <m:ctrlPr>
+                    <w:rPr>
+                      <w:rFonts w:ascii="Cambria Math" w:hAnsi="Cambria Math"/>
+                      <w:i/>
+                      <w:noProof/>
+                      <w:sz w:val="15"/>
+                      <w:szCs w:val="15"/>
+                      <w:lang w:val="en-US" w:eastAsia="zh-CN"/>
+                    </w:rPr>
+                  </m:ctrlPr>
+                </m:fPr>
+                <m:num>
+                  <m:nary>
+                    <m:naryPr>
+                      <m:chr m:val="∑"/>
+                      <m:limLoc m:val="undOvr"/>
+                      <m:subHide m:val="1"/>
+                      <m:supHide m:val="1"/>
+                      <m:ctrlPr>
+                        <w:rPr>
+                          <w:rFonts w:ascii="Cambria Math" w:hAnsi="Cambria Math"/>
+                          <w:i/>
+                          <w:noProof/>
+                          <w:sz w:val="15"/>
+                          <w:szCs w:val="15"/>
+                          <w:lang w:val="en-US" w:eastAsia="zh-CN"/>
+                        </w:rPr>
+                      </m:ctrlPr>
+                    </m:naryPr>
+                    <m:sub/>
+                    <m:sup/>
+                    <m:e>
+                      <m:sSub>
+                        <m:sSubPr>
+                          <m:ctrlPr>
+                            <w:rPr>
+                              <w:rFonts w:ascii="Cambria Math" w:hAnsi="Cambria Math"/>
+                              <w:i/>
+                              <w:noProof/>
+                              <w:sz w:val="15"/>
+                              <w:szCs w:val="15"/>
+                              <w:lang w:val="en-US" w:eastAsia="zh-CN"/>
+                            </w:rPr>
+                          </m:ctrlPr>
+                        </m:sSubPr>
+                        <m:e>
+                          <m:r>
+                            <w:rPr>
+                              <w:rFonts w:ascii="Cambria Math" w:hAnsi="Cambria Math"/>
+                              <w:noProof/>
+                              <w:sz w:val="15"/>
+                              <w:szCs w:val="15"/>
+                              <w:lang w:val="en-US" w:eastAsia="zh-CN"/>
+                            </w:rPr>
+                            <m:t>q</m:t>
+                          </m:r>
+                        </m:e>
+                        <m:sub>
+                          <m:r>
+                            <w:rPr>
+                              <w:rFonts w:ascii="Cambria Math" w:hAnsi="Cambria Math"/>
+                              <w:noProof/>
+                              <w:sz w:val="15"/>
+                              <w:szCs w:val="15"/>
+                              <w:lang w:val="en-US" w:eastAsia="zh-CN"/>
+                            </w:rPr>
+                            <m:t>i</m:t>
+                          </m:r>
+                        </m:sub>
+                      </m:sSub>
+                      <m:sSub>
+                        <m:sSubPr>
+                          <m:ctrlPr>
+                            <w:rPr>
+                              <w:rFonts w:ascii="Cambria Math" w:hAnsi="Cambria Math"/>
+                              <w:i/>
+                              <w:noProof/>
+                              <w:sz w:val="15"/>
+                              <w:szCs w:val="15"/>
+                              <w:lang w:val="en-US" w:eastAsia="zh-CN"/>
+                            </w:rPr>
+                          </m:ctrlPr>
+                        </m:sSubPr>
+                        <m:e>
+                          <m:r>
+                            <w:rPr>
+                              <w:rFonts w:ascii="Cambria Math" w:hAnsi="Cambria Math"/>
+                              <w:noProof/>
+                              <w:sz w:val="15"/>
+                              <w:szCs w:val="15"/>
+                              <w:lang w:val="en-US" w:eastAsia="zh-CN"/>
+                            </w:rPr>
+                            <m:t>d</m:t>
+                          </m:r>
+                        </m:e>
+                        <m:sub>
+                          <m:r>
+                            <w:rPr>
+                              <w:rFonts w:ascii="Cambria Math" w:hAnsi="Cambria Math"/>
+                              <w:noProof/>
+                              <w:sz w:val="15"/>
+                              <w:szCs w:val="15"/>
+                              <w:lang w:val="en-US" w:eastAsia="zh-CN"/>
+                            </w:rPr>
+                            <m:t>i</m:t>
+                          </m:r>
+                        </m:sub>
+                      </m:sSub>
+                    </m:e>
+                  </m:nary>
+                </m:num>
+                <m:den>
+                  <m:rad>
+                    <m:radPr>
+                      <m:degHide m:val="1"/>
+                      <m:ctrlPr>
+                        <w:rPr>
+                          <w:rFonts w:ascii="Cambria Math" w:hAnsi="Cambria Math"/>
+                          <w:i/>
+                          <w:noProof/>
+                          <w:sz w:val="15"/>
+                          <w:szCs w:val="15"/>
+                          <w:lang w:val="en-US" w:eastAsia="zh-CN"/>
+                        </w:rPr>
+                      </m:ctrlPr>
+                    </m:radPr>
+                    <m:deg/>
+                    <m:e>
+                      <m:nary>
+                        <m:naryPr>
+                          <m:chr m:val="∑"/>
+                          <m:limLoc m:val="undOvr"/>
+                          <m:subHide m:val="1"/>
+                          <m:supHide m:val="1"/>
+                          <m:ctrlPr>
+                            <w:rPr>
+                              <w:rFonts w:ascii="Cambria Math" w:hAnsi="Cambria Math"/>
+                              <w:i/>
+                              <w:noProof/>
+                              <w:sz w:val="15"/>
+                              <w:szCs w:val="15"/>
+                              <w:lang w:val="en-US" w:eastAsia="zh-CN"/>
+                            </w:rPr>
+                          </m:ctrlPr>
+                        </m:naryPr>
+                        <m:sub/>
+                        <m:sup/>
+                        <m:e>
+                          <m:sSub>
+                            <m:sSubPr>
+                              <m:ctrlPr>
+                                <w:rPr>
+                                  <w:rFonts w:ascii="Cambria Math" w:hAnsi="Cambria Math"/>
+                                  <w:i/>
+                                  <w:noProof/>
+                                  <w:sz w:val="15"/>
+                                  <w:szCs w:val="15"/>
+                                  <w:lang w:val="en-US" w:eastAsia="zh-CN"/>
+                                </w:rPr>
+                              </m:ctrlPr>
+                            </m:sSubPr>
+                            <m:e>
+                              <m:r>
+                                <w:rPr>
+                                  <w:rFonts w:ascii="Cambria Math" w:hAnsi="Cambria Math"/>
+                                  <w:noProof/>
+                                  <w:sz w:val="15"/>
+                                  <w:szCs w:val="15"/>
+                                  <w:lang w:val="en-US" w:eastAsia="zh-CN"/>
+                                </w:rPr>
+                                <m:t>q</m:t>
+                              </m:r>
+                            </m:e>
+                            <m:sub>
+                              <m:r>
+                                <w:rPr>
+                                  <w:rFonts w:ascii="Cambria Math" w:hAnsi="Cambria Math"/>
+                                  <w:noProof/>
+                                  <w:sz w:val="15"/>
+                                  <w:szCs w:val="15"/>
+                                  <w:lang w:val="en-US" w:eastAsia="zh-CN"/>
+                                </w:rPr>
+                                <m:t>i</m:t>
+                              </m:r>
+                            </m:sub>
+                          </m:sSub>
+                        </m:e>
+                      </m:nary>
+                    </m:e>
+                  </m:rad>
+                  <m:r>
+                    <w:rPr>
+                      <w:rFonts w:ascii="Cambria Math" w:hAnsi="Cambria Math"/>
+                      <w:noProof/>
+                      <w:sz w:val="15"/>
+                      <w:szCs w:val="15"/>
+                      <w:lang w:val="en-US" w:eastAsia="zh-CN"/>
+                    </w:rPr>
+                    <m:t>×</m:t>
+                  </m:r>
+                  <m:rad>
+                    <m:radPr>
+                      <m:degHide m:val="1"/>
+                      <m:ctrlPr>
+                        <w:rPr>
+                          <w:rFonts w:ascii="Cambria Math" w:hAnsi="Cambria Math"/>
+                          <w:i/>
+                          <w:noProof/>
+                          <w:sz w:val="15"/>
+                          <w:szCs w:val="15"/>
+                          <w:lang w:val="en-US" w:eastAsia="zh-CN"/>
+                        </w:rPr>
+                      </m:ctrlPr>
+                    </m:radPr>
+                    <m:deg/>
+                    <m:e>
+                      <m:nary>
+                        <m:naryPr>
+                          <m:chr m:val="∑"/>
+                          <m:limLoc m:val="undOvr"/>
+                          <m:subHide m:val="1"/>
+                          <m:supHide m:val="1"/>
+                          <m:ctrlPr>
+                            <w:rPr>
+                              <w:rFonts w:ascii="Cambria Math" w:hAnsi="Cambria Math"/>
+                              <w:i/>
+                              <w:noProof/>
+                              <w:sz w:val="15"/>
+                              <w:szCs w:val="15"/>
+                              <w:lang w:val="en-US" w:eastAsia="zh-CN"/>
+                            </w:rPr>
+                          </m:ctrlPr>
+                        </m:naryPr>
+                        <m:sub/>
+                        <m:sup/>
+                        <m:e>
+                          <m:sSub>
+                            <m:sSubPr>
+                              <m:ctrlPr>
+                                <w:rPr>
+                                  <w:rFonts w:ascii="Cambria Math" w:hAnsi="Cambria Math"/>
+                                  <w:i/>
+                                  <w:noProof/>
+                                  <w:sz w:val="15"/>
+                                  <w:szCs w:val="15"/>
+                                  <w:lang w:val="en-US" w:eastAsia="zh-CN"/>
+                                </w:rPr>
+                              </m:ctrlPr>
+                            </m:sSubPr>
+                            <m:e>
+                              <m:r>
+                                <w:rPr>
+                                  <w:rFonts w:ascii="Cambria Math" w:hAnsi="Cambria Math"/>
+                                  <w:noProof/>
+                                  <w:sz w:val="15"/>
+                                  <w:szCs w:val="15"/>
+                                  <w:lang w:val="en-US" w:eastAsia="zh-CN"/>
+                                </w:rPr>
+                                <m:t>d</m:t>
+                              </m:r>
+                            </m:e>
+                            <m:sub>
+                              <m:r>
+                                <w:rPr>
+                                  <w:rFonts w:ascii="Cambria Math" w:hAnsi="Cambria Math"/>
+                                  <w:noProof/>
+                                  <w:sz w:val="15"/>
+                                  <w:szCs w:val="15"/>
+                                  <w:lang w:val="en-US" w:eastAsia="zh-CN"/>
+                                </w:rPr>
+                                <m:t>i</m:t>
+                              </m:r>
+                            </m:sub>
+                          </m:sSub>
+                        </m:e>
+                      </m:nary>
+                    </m:e>
+                  </m:rad>
+                </m:den>
+              </m:f>
+            </m:e>
+          </m:d>
+          <m:r>
+            <w:rPr>
+              <w:rFonts w:ascii="Cambria Math" w:hAnsi="Cambria Math"/>
+              <w:noProof/>
+              <w:sz w:val="15"/>
+              <w:szCs w:val="15"/>
+              <w:lang w:val="en-US" w:eastAsia="zh-CN"/>
+            </w:rPr>
+            <m:t xml:space="preserve">                 </m:t>
+          </m:r>
+          <m:r>
+            <w:rPr>
+              <w:rFonts w:ascii="Cambria Math" w:hAnsi="Cambria Math"/>
+              <w:noProof/>
+              <w:sz w:val="15"/>
+              <w:szCs w:val="15"/>
+              <w:lang w:val="en-US" w:eastAsia="zh-CN"/>
+            </w:rPr>
+            <m:t xml:space="preserve">   </m:t>
+          </m:r>
+          <m:r>
+            <w:rPr>
+              <w:rFonts w:ascii="Cambria Math" w:hAnsi="Cambria Math"/>
+              <w:noProof/>
+              <w:sz w:val="15"/>
+              <w:szCs w:val="15"/>
+              <w:lang w:val="en-US" w:eastAsia="zh-CN"/>
+            </w:rPr>
+            <m:t xml:space="preserve">  </m:t>
+          </m:r>
+          <m:r>
+            <w:rPr>
+              <w:rFonts w:ascii="Cambria Math" w:hAnsi="Cambria Math"/>
+              <w:noProof/>
+              <w:sz w:val="15"/>
+              <w:szCs w:val="15"/>
+              <w:lang w:val="en-US" w:eastAsia="zh-CN"/>
+            </w:rPr>
+            <m:t xml:space="preserve">   </m:t>
+          </m:r>
+          <m:r>
+            <w:rPr>
+              <w:rFonts w:ascii="Cambria Math" w:hAnsi="Cambria Math"/>
+              <w:noProof/>
+              <w:sz w:val="15"/>
+              <w:szCs w:val="15"/>
+              <w:lang w:val="en-US" w:eastAsia="zh-CN"/>
+            </w:rPr>
+            <m:t xml:space="preserve">  </m:t>
+          </m:r>
+          <m:r>
+            <w:rPr>
+              <w:rFonts w:ascii="Cambria Math" w:hAnsi="Cambria Math"/>
+              <w:noProof/>
+              <w:sz w:val="15"/>
+              <w:szCs w:val="15"/>
+              <w:lang w:val="en-US" w:eastAsia="zh-CN"/>
+            </w:rPr>
+            <m:t xml:space="preserve">   </m:t>
+          </m:r>
+          <m:r>
+            <w:rPr>
+              <w:rFonts w:ascii="Cambria Math" w:hAnsi="Cambria Math"/>
+              <w:noProof/>
+              <w:sz w:val="15"/>
+              <w:szCs w:val="15"/>
+              <w:lang w:val="en-US" w:eastAsia="zh-CN"/>
+            </w:rPr>
+            <m:t>(1.1)</m:t>
+          </m:r>
+        </m:oMath>
+      </m:oMathPara>
+    </w:p>
+    <w:p>
+      <w:pPr>
+        <w:pStyle w:val="IOPH2"/>
+      </w:pPr>
+      <w:r>
+        <w:t>1.</w:t>
+      </w:r>
+      <w:r>
+        <w:t>2</w:t>
+      </w:r>
+      <w:r>
+        <w:t xml:space="preserve"> </w:t>
+      </w:r>
+      <w:r>
+        <w:t>Term Frequency</w:t>
+      </w:r>
+      <w:r>
+        <w:t xml:space="preserve"> </w:t>
+      </w:r>
+      <w:r>
+        <w:t>(TF)</w:t>
+      </w:r>
+    </w:p>
+    <w:p>
+      <w:pPr>
+        <w:pStyle w:val="IOPText"/>
+        <w:rPr>
+          <w:noProof/>
+          <w:lang w:eastAsia="zh-CN"/>
+        </w:rPr>
+      </w:pPr>
+      <w:r>
+        <w:rPr>
+          <w:rFonts w:hint="eastAsia"/>
+          <w:noProof/>
+          <w:lang w:val="en-US" w:eastAsia="zh-CN"/>
+        </w:rPr>
+        <w:t>As</w:t>
+      </w:r>
+      <w:r>
+        <w:rPr>
+          <w:noProof/>
+          <w:lang w:val="en-US" w:eastAsia="zh-CN"/>
+        </w:rPr>
+        <w:t xml:space="preserve"> f</w:t>
+      </w:r>
+      <w:r>
+        <w:rPr>
+          <w:noProof/>
+          <w:lang w:val="en-US" w:eastAsia="zh-CN"/>
+        </w:rPr>
+        <w:t xml:space="preserve">or the definition of term frequency, we should not only focus on the count of terms in documents, also </w:t>
+      </w:r>
+      <w:r>
+        <w:rPr>
+          <w:rFonts w:hint="eastAsia"/>
+          <w:noProof/>
+          <w:lang w:val="en-US" w:eastAsia="zh-CN"/>
+        </w:rPr>
+        <w:t>consider</w:t>
+      </w:r>
+      <w:r>
+        <w:rPr>
+          <w:noProof/>
+          <w:lang w:val="en-US" w:eastAsia="zh-CN"/>
+        </w:rPr>
+        <w:t xml:space="preserve"> the number of terms</w:t>
+      </w:r>
+      <w:r>
+        <w:rPr>
+          <w:noProof/>
+          <w:lang w:val="en-US" w:eastAsia="zh-CN"/>
+        </w:rPr>
+        <w:t xml:space="preserve"> </w:t>
+      </w:r>
+      <w:r>
+        <w:rPr>
+          <w:noProof/>
+          <w:lang w:val="en-US" w:eastAsia="zh-CN"/>
+        </w:rPr>
+        <w:t>show</w:t>
+      </w:r>
+      <w:r>
+        <w:rPr>
+          <w:noProof/>
+          <w:lang w:val="en-US" w:eastAsia="zh-CN"/>
+        </w:rPr>
+        <w:t>ed</w:t>
+      </w:r>
+      <w:r>
+        <w:rPr>
+          <w:noProof/>
+          <w:lang w:val="en-US" w:eastAsia="zh-CN"/>
+        </w:rPr>
+        <w:t xml:space="preserve"> in each query.For the length of </w:t>
+      </w:r>
+      <w:r>
+        <w:rPr>
+          <w:noProof/>
+          <w:lang w:val="en-US" w:eastAsia="zh-CN"/>
+        </w:rPr>
+        <w:t>document, we can use the same method which is meantioned in</w:t>
+      </w:r>
+      <w:r>
+        <w:rPr>
+          <w:noProof/>
+          <w:lang w:val="en-US" w:eastAsia="zh-CN"/>
+        </w:rPr>
+        <w:t xml:space="preserve"> Binary.</w:t>
+      </w:r>
+      <w:r>
+        <w:rPr>
+          <w:noProof/>
+        </w:rPr>
+        <w:t xml:space="preserve">The </w:t>
+      </w:r>
+      <w:r>
+        <w:rPr>
+          <w:noProof/>
+        </w:rPr>
+        <w:t>procedure</w:t>
+      </w:r>
+      <w:r>
+        <w:rPr>
+          <w:noProof/>
+        </w:rPr>
+        <w:t xml:space="preserve"> </w:t>
+      </w:r>
+      <w:r>
+        <w:rPr>
+          <w:noProof/>
+          <w:lang w:eastAsia="zh-CN"/>
+        </w:rPr>
+        <w:t>of calculat</w:t>
+      </w:r>
+      <w:r>
+        <w:rPr>
+          <w:noProof/>
+          <w:lang w:eastAsia="zh-CN"/>
+        </w:rPr>
+        <w:t>ing</w:t>
+      </w:r>
+      <w:r>
+        <w:rPr>
+          <w:noProof/>
+          <w:lang w:eastAsia="zh-CN"/>
+        </w:rPr>
+        <w:t xml:space="preserve"> the </w:t>
+      </w:r>
+      <w:r>
+        <w:rPr>
+          <w:noProof/>
+          <w:lang w:eastAsia="zh-CN"/>
+        </w:rPr>
+        <w:t xml:space="preserve">TF </w:t>
+      </w:r>
+      <w:r>
+        <w:rPr>
+          <w:noProof/>
+          <w:lang w:eastAsia="zh-CN"/>
+        </w:rPr>
+        <w:t>similarity</w:t>
+      </w:r>
+      <w:r>
+        <w:rPr>
+          <w:noProof/>
+          <w:lang w:eastAsia="zh-CN"/>
+        </w:rPr>
+        <w:t>:</w:t>
+      </w:r>
+    </w:p>
+    <w:p>
+      <w:pPr>
+        <w:pStyle w:val="IOPText"/>
+        <w:rPr>
+          <w:noProof/>
+          <w:lang w:eastAsia="zh-CN"/>
+        </w:rPr>
+      </w:pPr>
+      <w:r>
+        <w:rPr>
+          <w:noProof/>
+          <w:lang w:eastAsia="zh-CN"/>
+        </w:rPr>
+        <w:t>1)</w:t>
+      </w:r>
+      <w:r>
+        <w:rPr>
+          <w:rFonts w:hint="eastAsia"/>
+          <w:noProof/>
+          <w:lang w:val="en-US" w:eastAsia="zh-CN"/>
+        </w:rPr>
+        <w:t>Traverse</w:t>
+      </w:r>
+      <w:r>
+        <w:rPr>
+          <w:noProof/>
+          <w:lang w:eastAsia="zh-CN"/>
+        </w:rPr>
+        <w:t xml:space="preserve"> </w:t>
+      </w:r>
+      <w:r>
+        <w:rPr>
+          <w:noProof/>
+          <w:lang w:eastAsia="zh-CN"/>
+        </w:rPr>
+        <w:t>each</w:t>
+      </w:r>
+      <w:r>
+        <w:rPr>
+          <w:noProof/>
+          <w:lang w:eastAsia="zh-CN"/>
+        </w:rPr>
+        <w:t xml:space="preserve"> the </w:t>
+      </w:r>
+      <w:r>
+        <w:rPr>
+          <w:noProof/>
+          <w:lang w:eastAsia="zh-CN"/>
+        </w:rPr>
+        <w:t xml:space="preserve">query to get the terms and </w:t>
+      </w:r>
+      <w:r>
+        <w:rPr>
+          <w:noProof/>
+          <w:lang w:val="en-US" w:eastAsia="zh-CN"/>
+        </w:rPr>
+        <w:t xml:space="preserve">find the terms corresponding basic data set in the </w:t>
+      </w:r>
+      <w:r>
+        <w:rPr>
+          <w:i/>
+          <w:iCs/>
+          <w:noProof/>
+        </w:rPr>
+        <w:t>IndexLoader</w:t>
+      </w:r>
+      <w:r>
+        <w:rPr>
+          <w:i/>
+          <w:iCs/>
+          <w:noProof/>
+        </w:rPr>
+        <w:t>.index</w:t>
+      </w:r>
+      <w:r>
+        <w:rPr>
+          <w:noProof/>
+          <w:lang w:eastAsia="zh-CN"/>
+        </w:rPr>
+        <w:t>. Create</w:t>
+      </w:r>
+      <w:r>
+        <w:rPr>
+          <w:noProof/>
+          <w:lang w:eastAsia="zh-CN"/>
+        </w:rPr>
+        <w:t xml:space="preserve"> a </w:t>
+      </w:r>
+      <w:r>
+        <w:rPr>
+          <w:noProof/>
+          <w:lang w:eastAsia="zh-CN"/>
+        </w:rPr>
+        <w:t>new dictionary</w:t>
+      </w:r>
+      <w:r>
+        <w:rPr>
+          <w:noProof/>
+          <w:lang w:eastAsia="zh-CN"/>
+        </w:rPr>
+        <w:t xml:space="preserve"> variable </w:t>
+      </w:r>
+      <w:r>
+        <w:rPr>
+          <w:noProof/>
+          <w:lang w:eastAsia="zh-CN"/>
+        </w:rPr>
+        <w:t>to store</w:t>
+      </w:r>
+      <w:r>
+        <w:rPr>
+          <w:noProof/>
+          <w:lang w:eastAsia="zh-CN"/>
+        </w:rPr>
+        <w:t xml:space="preserve"> </w:t>
+      </w:r>
+      <w:r>
+        <w:rPr>
+          <w:i/>
+          <w:iCs/>
+          <w:noProof/>
+          <w:lang w:eastAsia="zh-CN"/>
+        </w:rPr>
+        <w:t>doc_id</w:t>
+      </w:r>
+      <w:r>
+        <w:rPr>
+          <w:i/>
+          <w:iCs/>
+          <w:noProof/>
+          <w:lang w:eastAsia="zh-CN"/>
+        </w:rPr>
+        <w:t>:{term:count}</w:t>
+      </w:r>
+      <w:r>
+        <w:rPr>
+          <w:noProof/>
+          <w:lang w:eastAsia="zh-CN"/>
+        </w:rPr>
+        <w:t xml:space="preserve"> to </w:t>
+      </w:r>
+      <w:r>
+        <w:rPr>
+          <w:rFonts w:hint="eastAsia"/>
+          <w:noProof/>
+          <w:lang w:eastAsia="zh-CN"/>
+        </w:rPr>
+        <w:t>f</w:t>
+      </w:r>
+      <w:r>
+        <w:rPr>
+          <w:noProof/>
+          <w:lang w:eastAsia="zh-CN"/>
+        </w:rPr>
+        <w:t>acilitate later calculations</w:t>
+      </w:r>
+      <w:r>
+        <w:rPr>
+          <w:noProof/>
+          <w:lang w:eastAsia="zh-CN"/>
+        </w:rPr>
+        <w:t>.</w:t>
+      </w:r>
+      <w:r>
+        <w:rPr>
+          <w:noProof/>
+          <w:lang w:eastAsia="zh-CN"/>
+        </w:rPr>
+        <w:t>(</w:t>
+      </w:r>
+      <w:r>
+        <w:rPr>
+          <w:i/>
+          <w:iCs/>
+          <w:noProof/>
+          <w:lang w:val="en-US" w:eastAsia="zh-CN"/>
+        </w:rPr>
+        <w:t>Retrieve.</w:t>
+      </w:r>
+      <w:r>
+        <w:t xml:space="preserve"> </w:t>
+      </w:r>
+      <w:r>
+        <w:rPr>
+          <w:i/>
+          <w:iCs/>
+          <w:noProof/>
+          <w:lang w:val="en-US" w:eastAsia="zh-CN"/>
+        </w:rPr>
+        <w:t>getCandidate</w:t>
+      </w:r>
+      <w:r>
+        <w:rPr>
+          <w:noProof/>
+          <w:lang w:eastAsia="zh-CN"/>
+        </w:rPr>
+        <w:t>)</w:t>
+      </w:r>
+    </w:p>
+    <w:p>
+      <w:pPr>
+        <w:pStyle w:val="IOPText"/>
+        <w:rPr>
+          <w:noProof/>
+          <w:lang w:val="en-US" w:eastAsia="zh-CN"/>
+        </w:rPr>
+      </w:pPr>
+      <w:r>
+        <w:rPr>
+          <w:noProof/>
+          <w:lang w:eastAsia="zh-CN"/>
+        </w:rPr>
+        <w:t>2)</w:t>
+      </w:r>
+      <w:r>
+        <w:rPr>
+          <w:noProof/>
+          <w:lang w:eastAsia="zh-CN"/>
+        </w:rPr>
+        <w:t>Obtain the set of terms in each query, and</w:t>
+      </w:r>
+      <w:r>
+        <w:rPr>
+          <w:noProof/>
+          <w:lang w:eastAsia="zh-CN"/>
+        </w:rPr>
+        <w:t xml:space="preserve"> search for the </w:t>
+      </w:r>
+      <w:r>
+        <w:rPr>
+          <w:i/>
+          <w:iCs/>
+          <w:noProof/>
+          <w:lang w:eastAsia="zh-CN"/>
+        </w:rPr>
+        <w:t>tr_candidate_all</w:t>
+      </w:r>
+      <w:r>
+        <w:rPr>
+          <w:noProof/>
+          <w:lang w:eastAsia="zh-CN"/>
+        </w:rPr>
+        <w:t xml:space="preserve"> to calculate the </w:t>
+      </w:r>
+      <w:r>
+        <w:rPr>
+          <w:noProof/>
+          <w:lang w:eastAsia="zh-CN"/>
+        </w:rPr>
+        <w:t xml:space="preserve">cosine </w:t>
+      </w:r>
+      <w:r>
+        <w:rPr>
+          <w:noProof/>
+          <w:lang w:eastAsia="zh-CN"/>
+        </w:rPr>
+        <w:t xml:space="preserve">score according to the </w:t>
+      </w:r>
+      <w:r>
+        <w:rPr>
+          <w:noProof/>
+          <w:lang w:eastAsia="zh-CN"/>
+        </w:rPr>
+        <w:t>formula</w:t>
+      </w:r>
+      <w:r>
+        <w:rPr>
+          <w:noProof/>
+          <w:lang w:eastAsia="zh-CN"/>
+        </w:rPr>
+        <w:t>(1.</w:t>
+      </w:r>
+      <w:r>
+        <w:rPr>
+          <w:noProof/>
+          <w:lang w:eastAsia="zh-CN"/>
+        </w:rPr>
+        <w:t>2</w:t>
+      </w:r>
+      <w:r>
+        <w:rPr>
+          <w:noProof/>
+          <w:lang w:eastAsia="zh-CN"/>
+        </w:rPr>
+        <w:t>)</w:t>
+      </w:r>
+      <w:r>
+        <w:rPr>
+          <w:noProof/>
+          <w:lang w:val="en-US" w:eastAsia="zh-CN"/>
+        </w:rPr>
+        <w:t xml:space="preserve"> and get the result for different document.</w:t>
+      </w:r>
+    </w:p>
+    <w:p>
+      <w:pPr>
+        <w:pStyle w:val="IOPText"/>
+        <w:rPr>
+          <w:noProof/>
+          <w:lang w:val="en-US" w:eastAsia="zh-CN"/>
+        </w:rPr>
+      </w:pPr>
+    </w:p>
+    <w:p>
+      <w:pPr>
+        <w:pStyle w:val="IOPText"/>
+        <w:ind w:firstLine="0"/>
+        <w:rPr>
+          <w:noProof/>
+          <w:lang w:val="en-US" w:eastAsia="zh-CN"/>
+        </w:rPr>
+      </w:pPr>
+      <m:oMathPara>
+        <m:oMath>
+          <m:r>
+            <m:rPr>
+              <m:nor/>
+            </m:rPr>
+            <w:rPr>
+              <w:rFonts w:ascii="Cambria Math" w:hAnsi="Cambria Math"/>
+              <w:noProof/>
+              <w:sz w:val="15"/>
+              <w:szCs w:val="18"/>
+              <w:lang w:val="en-US" w:eastAsia="zh-CN"/>
+            </w:rPr>
+            <m:t xml:space="preserve">Score= </m:t>
+          </m:r>
+          <m:f>
+            <m:fPr>
+              <m:ctrlPr>
+                <w:rPr>
+                  <w:rFonts w:ascii="Cambria Math" w:hAnsi="Cambria Math"/>
+                  <w:i/>
+                  <w:noProof/>
+                  <w:sz w:val="15"/>
+                  <w:szCs w:val="18"/>
+                  <w:lang w:val="en-US" w:eastAsia="zh-CN"/>
+                </w:rPr>
+              </m:ctrlPr>
+            </m:fPr>
+            <m:num>
+              <m:r>
+                <m:rPr>
+                  <m:nor/>
+                </m:rPr>
+                <w:rPr>
+                  <w:rFonts w:ascii="Cambria Math" w:hAnsi="Cambria Math"/>
+                  <w:noProof/>
+                  <w:sz w:val="15"/>
+                  <w:szCs w:val="18"/>
+                  <w:lang w:val="en-US" w:eastAsia="zh-CN"/>
+                </w:rPr>
+                <m:t>Term occurance numer</m:t>
+              </m:r>
+              <m:d>
+                <m:dPr>
+                  <m:ctrlPr>
+                    <w:rPr>
+                      <w:rFonts w:ascii="Cambria Math" w:hAnsi="Cambria Math"/>
+                      <w:i/>
+                      <w:noProof/>
+                      <w:sz w:val="15"/>
+                      <w:szCs w:val="18"/>
+                      <w:lang w:val="en-US" w:eastAsia="zh-CN"/>
+                    </w:rPr>
+                  </m:ctrlPr>
+                </m:dPr>
+                <m:e>
+                  <m:r>
+                    <m:rPr>
+                      <m:nor/>
+                    </m:rPr>
+                    <w:rPr>
+                      <w:rFonts w:ascii="Cambria Math" w:hAnsi="Cambria Math"/>
+                      <w:noProof/>
+                      <w:sz w:val="15"/>
+                      <w:szCs w:val="18"/>
+                      <w:lang w:val="en-US" w:eastAsia="zh-CN"/>
+                    </w:rPr>
+                    <m:t>Q</m:t>
+                  </m:r>
+                </m:e>
+              </m:d>
+              <m:r>
+                <m:rPr>
+                  <m:nor/>
+                </m:rPr>
+                <w:rPr>
+                  <w:rFonts w:ascii="Cambria Math" w:hAnsi="Cambria Math"/>
+                  <w:noProof/>
+                  <w:sz w:val="15"/>
+                  <w:szCs w:val="18"/>
+                  <w:lang w:val="en-US" w:eastAsia="zh-CN"/>
+                </w:rPr>
+                <m:t>×Term occurance numer</m:t>
+              </m:r>
+              <m:d>
+                <m:dPr>
+                  <m:ctrlPr>
+                    <w:rPr>
+                      <w:rFonts w:ascii="Cambria Math" w:hAnsi="Cambria Math"/>
+                      <w:i/>
+                      <w:noProof/>
+                      <w:sz w:val="15"/>
+                      <w:szCs w:val="18"/>
+                      <w:lang w:val="en-US" w:eastAsia="zh-CN"/>
+                    </w:rPr>
+                  </m:ctrlPr>
+                </m:dPr>
+                <m:e>
+                  <m:r>
+                    <m:rPr>
+                      <m:nor/>
+                    </m:rPr>
+                    <w:rPr>
+                      <w:rFonts w:ascii="Cambria Math" w:hAnsi="Cambria Math"/>
+                      <w:noProof/>
+                      <w:sz w:val="15"/>
+                      <w:szCs w:val="18"/>
+                      <w:lang w:val="en-US" w:eastAsia="zh-CN"/>
+                    </w:rPr>
+                    <m:t>D</m:t>
+                  </m:r>
+                </m:e>
+              </m:d>
+            </m:num>
+            <m:den>
+              <m:r>
+                <m:rPr>
+                  <m:nor/>
+                </m:rPr>
+                <w:rPr>
+                  <w:rFonts w:ascii="Cambria Math" w:hAnsi="Cambria Math"/>
+                  <w:noProof/>
+                  <w:sz w:val="15"/>
+                  <w:szCs w:val="18"/>
+                  <w:lang w:val="en-US" w:eastAsia="zh-CN"/>
+                </w:rPr>
+                <m:t>Doc_Length</m:t>
+              </m:r>
+            </m:den>
+          </m:f>
+          <m:r>
+            <m:rPr>
+              <m:nor/>
+            </m:rPr>
+            <w:rPr>
+              <w:rFonts w:ascii="Cambria Math" w:hAnsi="Cambria Math"/>
+              <w:noProof/>
+              <w:sz w:val="15"/>
+              <w:szCs w:val="18"/>
+              <w:lang w:val="en-US" w:eastAsia="zh-CN"/>
+            </w:rPr>
+            <m:t>(1.2)</m:t>
+          </m:r>
+        </m:oMath>
+      </m:oMathPara>
+    </w:p>
+    <w:p>
+      <w:pPr>
+        <w:pStyle w:val="IOPH2"/>
+        <w:rPr>
+          <w:rFonts w:hint="eastAsia"/>
+        </w:rPr>
+      </w:pPr>
+      <w:r>
+        <w:t>1</w:t>
+      </w:r>
+      <w:r>
+        <w:t>.3</w:t>
+      </w:r>
+      <w:r>
+        <w:t xml:space="preserve"> </w:t>
+      </w:r>
+      <w:r>
+        <w:t>Term Frequency, Inverse Document Frequency</w:t>
+      </w:r>
+    </w:p>
+    <w:p>
+      <w:pPr>
+        <w:pStyle w:val="IOPText"/>
+        <w:rPr>
+          <w:noProof/>
+          <w:lang w:val="en-US" w:eastAsia="zh-CN"/>
+        </w:rPr>
+      </w:pPr>
+      <w:r>
+        <w:rPr>
+          <w:noProof/>
+          <w:lang w:val="en-US" w:eastAsia="zh-CN"/>
+        </w:rPr>
+        <w:t xml:space="preserve">As </w:t>
+      </w:r>
+      <w:r>
+        <w:rPr>
+          <w:noProof/>
+          <w:lang w:val="en-US" w:eastAsia="zh-CN"/>
+        </w:rPr>
+        <w:t xml:space="preserve">for the definition of </w:t>
+      </w:r>
+      <w:r>
+        <w:rPr>
+          <w:noProof/>
+          <w:lang w:val="en-US" w:eastAsia="zh-CN"/>
+        </w:rPr>
+        <w:t xml:space="preserve">TFIDF, we should </w:t>
+      </w:r>
+      <w:r>
+        <w:rPr>
+          <w:noProof/>
+          <w:lang w:val="en-US" w:eastAsia="zh-CN"/>
+        </w:rPr>
+        <w:t>primarily</w:t>
+      </w:r>
+      <w:r>
+        <w:rPr>
+          <w:noProof/>
+          <w:lang w:val="en-US" w:eastAsia="zh-CN"/>
+        </w:rPr>
+        <w:t xml:space="preserve"> calculate the IDF value for each </w:t>
+      </w:r>
+      <w:r>
+        <w:rPr>
+          <w:rFonts w:hint="eastAsia"/>
+          <w:noProof/>
+          <w:lang w:val="en-US" w:eastAsia="zh-CN"/>
+        </w:rPr>
+        <w:t>term</w:t>
+      </w:r>
+      <w:r>
+        <w:rPr>
+          <w:noProof/>
+          <w:lang w:val="en-US" w:eastAsia="zh-CN"/>
+        </w:rPr>
+        <w:t xml:space="preserve"> </w:t>
+      </w:r>
+      <w:r>
+        <w:rPr>
+          <w:rFonts w:hint="eastAsia"/>
+          <w:noProof/>
+          <w:lang w:val="en-US" w:eastAsia="zh-CN"/>
+        </w:rPr>
+        <w:t>and</w:t>
+      </w:r>
+      <w:r>
+        <w:rPr>
+          <w:noProof/>
+          <w:lang w:val="en-US" w:eastAsia="zh-CN"/>
+        </w:rPr>
+        <w:t xml:space="preserve"> it’s dictionary values as the formula(1.3):</w:t>
+      </w:r>
+    </w:p>
+    <w:p>
+      <w:pPr>
+        <w:pStyle w:val="IOPText"/>
+        <w:ind w:firstLine="0"/>
+        <w:rPr>
+          <w:noProof/>
+          <w:sz w:val="15"/>
+          <w:szCs w:val="15"/>
+          <w:lang w:val="en-US" w:eastAsia="zh-CN"/>
+        </w:rPr>
+      </w:pPr>
+      <m:oMathPara>
+        <m:oMath>
+          <m:r>
+            <m:rPr>
+              <m:nor/>
+            </m:rPr>
+            <w:rPr>
+              <w:rFonts w:ascii="Cambria Math" w:hAnsi="Cambria Math"/>
+              <w:noProof/>
+              <w:sz w:val="15"/>
+              <w:szCs w:val="15"/>
+              <w:lang w:val="en-US" w:eastAsia="zh-CN"/>
+            </w:rPr>
+            <m:t>IDF=log</m:t>
+          </m:r>
+          <m:d>
+            <m:dPr>
+              <m:ctrlPr>
+                <w:rPr>
+                  <w:rFonts w:ascii="Cambria Math" w:hAnsi="Cambria Math"/>
+                  <w:i/>
+                  <w:noProof/>
+                  <w:sz w:val="15"/>
+                  <w:szCs w:val="15"/>
+                  <w:lang w:val="en-US" w:eastAsia="zh-CN"/>
+                </w:rPr>
+              </m:ctrlPr>
+            </m:dPr>
+            <m:e>
+              <m:f>
+                <m:fPr>
+                  <m:ctrlPr>
+                    <w:rPr>
+                      <w:rFonts w:ascii="Cambria Math" w:hAnsi="Cambria Math"/>
+                      <w:i/>
+                      <w:noProof/>
+                      <w:sz w:val="15"/>
+                      <w:szCs w:val="15"/>
+                      <w:lang w:val="en-US" w:eastAsia="zh-CN"/>
+                    </w:rPr>
+                  </m:ctrlPr>
+                </m:fPr>
+                <m:num>
+                  <m:r>
+                    <w:rPr>
+                      <w:rFonts w:ascii="Cambria Math" w:hAnsi="Cambria Math"/>
+                      <w:noProof/>
+                      <w:sz w:val="15"/>
+                      <w:szCs w:val="15"/>
+                      <w:lang w:val="en-US" w:eastAsia="zh-CN"/>
+                    </w:rPr>
+                    <m:t>Number of all the documents</m:t>
+                  </m:r>
+                </m:num>
+                <m:den>
+                  <m:r>
+                    <w:rPr>
+                      <w:rFonts w:ascii="Cambria Math" w:hAnsi="Cambria Math"/>
+                      <w:noProof/>
+                      <w:sz w:val="15"/>
+                      <w:szCs w:val="15"/>
+                      <w:lang w:val="en-US" w:eastAsia="zh-CN"/>
+                    </w:rPr>
+                    <m:t>Number of documents which contain the term in Q</m:t>
+                  </m:r>
+                </m:den>
+              </m:f>
+            </m:e>
+          </m:d>
+          <m:r>
+            <w:rPr>
+              <w:rFonts w:ascii="Cambria Math" w:hAnsi="Cambria Math"/>
+              <w:noProof/>
+              <w:sz w:val="15"/>
+              <w:szCs w:val="15"/>
+              <w:lang w:val="en-US" w:eastAsia="zh-CN"/>
+            </w:rPr>
+            <m:t>(1.3)</m:t>
+          </m:r>
+        </m:oMath>
+      </m:oMathPara>
+    </w:p>
+    <w:p>
+      <w:pPr>
+        <w:pStyle w:val="IOPText"/>
+        <w:rPr>
+          <w:noProof/>
+          <w:lang w:val="en-US" w:eastAsia="zh-CN"/>
+        </w:rPr>
+      </w:pPr>
+      <w:r>
+        <w:rPr>
+          <w:noProof/>
+          <w:lang w:val="en-US" w:eastAsia="zh-CN"/>
+        </w:rPr>
+        <w:t>The IDFs value are stored in a newly created dictionary</w:t>
+      </w:r>
+      <w:r>
+        <w:rPr>
+          <w:noProof/>
+          <w:lang w:val="en-US" w:eastAsia="zh-CN"/>
+        </w:rPr>
+        <w:t xml:space="preserve"> and the procedure of calculating the </w:t>
+      </w:r>
+      <w:r>
+        <w:rPr>
+          <w:noProof/>
+          <w:lang w:val="en-US" w:eastAsia="zh-CN"/>
+        </w:rPr>
+        <w:t xml:space="preserve">similarity is generally same as the TF. But we should multiply the IDF value for each term. It can </w:t>
+      </w:r>
+      <w:r>
+        <w:rPr>
+          <w:noProof/>
+          <w:lang w:val="en-US" w:eastAsia="zh-CN"/>
+        </w:rPr>
+        <w:t>decrease</w:t>
+      </w:r>
+      <w:r>
+        <w:rPr>
+          <w:noProof/>
+          <w:lang w:val="en-US" w:eastAsia="zh-CN"/>
+        </w:rPr>
+        <w:t xml:space="preserve"> the weight of </w:t>
+      </w:r>
+      <w:r>
+        <w:rPr>
+          <w:noProof/>
+          <w:lang w:val="en-US" w:eastAsia="zh-CN"/>
+        </w:rPr>
+        <w:t xml:space="preserve">terms which are </w:t>
+      </w:r>
+      <w:r>
+        <w:rPr>
+          <w:noProof/>
+          <w:lang w:val="en-US" w:eastAsia="zh-CN"/>
+        </w:rPr>
+        <w:t>universal</w:t>
+      </w:r>
+      <w:r>
+        <w:rPr>
+          <w:noProof/>
+          <w:lang w:val="en-US" w:eastAsia="zh-CN"/>
+        </w:rPr>
+        <w:t xml:space="preserve"> and increase the weight of terms which are rare.As a result, the documents which have so much rare words can be </w:t>
+      </w:r>
+      <w:r>
+        <w:rPr>
+          <w:noProof/>
+          <w:lang w:val="en-US" w:eastAsia="zh-CN"/>
+        </w:rPr>
+        <w:t>ranked equally.The formula can been seen below.(1.4)</w:t>
+      </w:r>
+    </w:p>
+    <w:p>
+      <w:pPr>
+        <w:pStyle w:val="IOPText"/>
+        <w:rPr>
+          <w:rFonts w:hint="eastAsia"/>
+          <w:noProof/>
+          <w:sz w:val="15"/>
+          <w:szCs w:val="15"/>
+          <w:lang w:val="en-US" w:eastAsia="zh-CN"/>
+        </w:rPr>
+      </w:pPr>
+      <m:oMathPara>
+        <m:oMath>
+          <m:r>
+            <m:rPr>
+              <m:nor/>
+            </m:rPr>
+            <w:rPr>
+              <w:rFonts w:ascii="Cambria Math" w:hAnsi="Cambria Math"/>
+              <w:noProof/>
+              <w:sz w:val="15"/>
+              <w:szCs w:val="15"/>
+              <w:lang w:val="en-US" w:eastAsia="zh-CN"/>
+            </w:rPr>
+            <m:t xml:space="preserve">               </m:t>
+          </m:r>
+          <m:r>
+            <m:rPr>
+              <m:nor/>
+            </m:rPr>
+            <w:rPr>
+              <w:rFonts w:ascii="Cambria Math" w:hAnsi="Cambria Math"/>
+              <w:noProof/>
+              <w:sz w:val="15"/>
+              <w:szCs w:val="15"/>
+              <w:lang w:val="en-US" w:eastAsia="zh-CN"/>
+            </w:rPr>
+            <m:t xml:space="preserve">  </m:t>
+          </m:r>
+          <m:r>
+            <m:rPr>
+              <m:nor/>
+            </m:rPr>
+            <w:rPr>
+              <w:rFonts w:ascii="Cambria Math" w:hAnsi="Cambria Math"/>
+              <w:noProof/>
+              <w:sz w:val="15"/>
+              <w:szCs w:val="15"/>
+              <w:lang w:val="en-US" w:eastAsia="zh-CN"/>
+            </w:rPr>
+            <m:t xml:space="preserve">     </m:t>
+          </m:r>
+          <m:r>
+            <m:rPr>
+              <m:nor/>
+            </m:rPr>
+            <w:rPr>
+              <w:rFonts w:ascii="Cambria Math" w:hAnsi="Cambria Math"/>
+              <w:noProof/>
+              <w:sz w:val="15"/>
+              <w:szCs w:val="15"/>
+              <w:lang w:val="en-US" w:eastAsia="zh-CN"/>
+            </w:rPr>
+            <m:t xml:space="preserve">   </m:t>
+          </m:r>
+          <m:r>
+            <m:rPr>
+              <m:nor/>
+            </m:rPr>
+            <w:rPr>
+              <w:rFonts w:ascii="Cambria Math" w:hAnsi="Cambria Math"/>
+              <w:noProof/>
+              <w:sz w:val="15"/>
+              <w:szCs w:val="15"/>
+              <w:lang w:val="en-US" w:eastAsia="zh-CN"/>
+            </w:rPr>
+            <m:t xml:space="preserve">   </m:t>
+          </m:r>
+          <m:r>
+            <m:rPr>
+              <m:nor/>
+            </m:rPr>
+            <w:rPr>
+              <w:rFonts w:ascii="Cambria Math" w:hAnsi="Cambria Math"/>
+              <w:noProof/>
+              <w:sz w:val="15"/>
+              <w:szCs w:val="15"/>
+              <w:lang w:val="en-US" w:eastAsia="zh-CN"/>
+            </w:rPr>
+            <m:t xml:space="preserve">Score = </m:t>
+          </m:r>
+          <m:d>
+            <m:dPr>
+              <m:ctrlPr>
+                <w:rPr>
+                  <w:rFonts w:ascii="Cambria Math" w:hAnsi="Cambria Math"/>
+                  <w:i/>
+                  <w:noProof/>
+                  <w:sz w:val="15"/>
+                  <w:szCs w:val="15"/>
+                  <w:lang w:val="en-US" w:eastAsia="zh-CN"/>
+                </w:rPr>
+              </m:ctrlPr>
+            </m:dPr>
+            <m:e>
+              <m:f>
+                <m:fPr>
+                  <m:ctrlPr>
+                    <w:rPr>
+                      <w:rFonts w:ascii="Cambria Math" w:hAnsi="Cambria Math"/>
+                      <w:i/>
+                      <w:noProof/>
+                      <w:sz w:val="15"/>
+                      <w:szCs w:val="15"/>
+                      <w:lang w:val="en-US" w:eastAsia="zh-CN"/>
+                    </w:rPr>
+                  </m:ctrlPr>
+                </m:fPr>
+                <m:num>
+                  <m:r>
+                    <m:rPr>
+                      <m:nor/>
+                    </m:rPr>
+                    <w:rPr>
+                      <w:rFonts w:ascii="Cambria Math" w:hAnsi="Cambria Math"/>
+                      <w:noProof/>
+                      <w:sz w:val="15"/>
+                      <w:szCs w:val="15"/>
+                      <w:lang w:val="en-US" w:eastAsia="zh-CN"/>
+                    </w:rPr>
+                    <m:t>TON</m:t>
+                  </m:r>
+                  <m:r>
+                    <m:rPr>
+                      <m:nor/>
+                    </m:rPr>
+                    <w:rPr>
+                      <w:rFonts w:ascii="Cambria Math" w:hAnsi="Cambria Math" w:hint="eastAsia"/>
+                      <w:noProof/>
+                      <w:sz w:val="15"/>
+                      <w:szCs w:val="15"/>
+                      <w:lang w:val="en-US" w:eastAsia="zh-CN"/>
+                    </w:rPr>
+                    <m:t>(</m:t>
+                  </m:r>
+                  <m:r>
+                    <m:rPr>
+                      <m:nor/>
+                    </m:rPr>
+                    <w:rPr>
+                      <w:rFonts w:ascii="Cambria Math" w:hAnsi="Cambria Math"/>
+                      <w:noProof/>
+                      <w:sz w:val="15"/>
+                      <w:szCs w:val="15"/>
+                      <w:lang w:val="en-US" w:eastAsia="zh-CN"/>
+                    </w:rPr>
+                    <m:t>Q)×T</m:t>
+                  </m:r>
+                  <m:r>
+                    <m:rPr>
+                      <m:nor/>
+                    </m:rPr>
+                    <w:rPr>
+                      <w:rFonts w:ascii="Cambria Math" w:hAnsi="Cambria Math"/>
+                      <w:noProof/>
+                      <w:sz w:val="15"/>
+                      <w:szCs w:val="15"/>
+                      <w:lang w:val="en-US" w:eastAsia="zh-CN"/>
+                    </w:rPr>
+                    <m:t>ON(D)×IDF(T)</m:t>
+                  </m:r>
+                </m:num>
+                <m:den>
+                  <m:r>
+                    <m:rPr>
+                      <m:nor/>
+                    </m:rPr>
+                    <w:rPr>
+                      <w:rFonts w:ascii="Cambria Math" w:hAnsi="Cambria Math"/>
+                      <w:noProof/>
+                      <w:sz w:val="15"/>
+                      <w:szCs w:val="15"/>
+                      <w:lang w:val="en-US" w:eastAsia="zh-CN"/>
+                    </w:rPr>
+                    <m:t xml:space="preserve">Doc_Length </m:t>
+                  </m:r>
+                </m:den>
+              </m:f>
+            </m:e>
+          </m:d>
+          <m:r>
+            <w:rPr>
+              <w:rFonts w:ascii="Cambria Math" w:hAnsi="Cambria Math"/>
+              <w:noProof/>
+              <w:sz w:val="15"/>
+              <w:szCs w:val="15"/>
+              <w:lang w:val="en-US" w:eastAsia="zh-CN"/>
+            </w:rPr>
+            <m:t xml:space="preserve">        </m:t>
+          </m:r>
+          <m:r>
+            <w:rPr>
+              <w:rFonts w:ascii="Cambria Math" w:hAnsi="Cambria Math"/>
+              <w:noProof/>
+              <w:sz w:val="15"/>
+              <w:szCs w:val="15"/>
+              <w:lang w:val="en-US" w:eastAsia="zh-CN"/>
+            </w:rPr>
+            <m:t xml:space="preserve"> </m:t>
+          </m:r>
+          <m:r>
+            <w:rPr>
+              <w:rFonts w:ascii="Cambria Math" w:hAnsi="Cambria Math"/>
+              <w:noProof/>
+              <w:sz w:val="15"/>
+              <w:szCs w:val="15"/>
+              <w:lang w:val="en-US" w:eastAsia="zh-CN"/>
+            </w:rPr>
+            <m:t xml:space="preserve"> </m:t>
+          </m:r>
+          <m:r>
+            <w:rPr>
+              <w:rFonts w:ascii="Cambria Math" w:hAnsi="Cambria Math"/>
+              <w:noProof/>
+              <w:sz w:val="15"/>
+              <w:szCs w:val="15"/>
+              <w:lang w:val="en-US" w:eastAsia="zh-CN"/>
+            </w:rPr>
+            <m:t xml:space="preserve"> </m:t>
+          </m:r>
+          <m:r>
+            <w:rPr>
+              <w:rFonts w:ascii="Cambria Math" w:hAnsi="Cambria Math"/>
+              <w:noProof/>
+              <w:sz w:val="15"/>
+              <w:szCs w:val="15"/>
+              <w:lang w:val="en-US" w:eastAsia="zh-CN"/>
+            </w:rPr>
+            <m:t xml:space="preserve">  </m:t>
+          </m:r>
+          <m:r>
+            <w:rPr>
+              <w:rFonts w:ascii="Cambria Math" w:hAnsi="Cambria Math"/>
+              <w:noProof/>
+              <w:sz w:val="15"/>
+              <w:szCs w:val="15"/>
+              <w:lang w:val="en-US" w:eastAsia="zh-CN"/>
+            </w:rPr>
+            <m:t xml:space="preserve"> </m:t>
+          </m:r>
+          <m:r>
+            <w:rPr>
+              <w:rFonts w:ascii="Cambria Math" w:hAnsi="Cambria Math"/>
+              <w:noProof/>
+              <w:sz w:val="15"/>
+              <w:szCs w:val="15"/>
+              <w:lang w:val="en-US" w:eastAsia="zh-CN"/>
+            </w:rPr>
+            <m:t xml:space="preserve">               (1.4)</m:t>
+          </m:r>
+        </m:oMath>
+      </m:oMathPara>
       <w:bookmarkStart w:id="0" w:name="_GoBack"/>
       <w:bookmarkEnd w:id="0"/>
     </w:p>
     <w:p>
       <w:pPr>
-        <w:pStyle w:val="IOPH2"/>
-      </w:pPr>
-      <w:r>
-        <w:t>1.</w:t>
-      </w:r>
-      <w:r>
-        <w:t>2</w:t>
-      </w:r>
-      <w:r>
-        <w:t xml:space="preserve"> </w:t>
-      </w:r>
-      <w:r>
-        <w:t>Term Frequency(TF)</w:t>
+        <w:pStyle w:val="IOPH3"/>
+      </w:pPr>
+      <w:r>
+        <w:t>1.1.1 Subsubsection heading. </w:t>
       </w:r>
     </w:p>
     <w:p>
       <w:pPr>
-        <w:pStyle w:val="IOPText"/>
-        <w:rPr>
-          <w:noProof/>
-        </w:rPr>
-      </w:pPr>
-      <w:r>
-        <w:rPr>
-          <w:noProof/>
-        </w:rPr>
-        <w:t>Suspendisse dapibus lorem pellentesque magna. Integer nulla. Donec blandit feugiat ligula. Donec hendrerit, felis et imperdiet euismod, purus ipsum pretium metus, in lacinia nulla nisl eget sapien. Donec ut est in lectus consequat consequat. Etiam eget dui. Aliquam erat volutpat. Sed at lorem in nunc porta tristique.</w:t>
+        <w:pStyle w:val="IOPH3"/>
+        <w:rPr>
+          <w:noProof/>
+        </w:rPr>
+      </w:pPr>
+      <w:r>
+        <w:t xml:space="preserve">  </w:t>
+      </w:r>
+      <w:r>
+        <w:rPr>
+          <w:rStyle w:val="IOPTextChar"/>
+          <w:i w:val="0"/>
+        </w:rPr>
+        <w:t xml:space="preserve">In in </w:t>
+      </w:r>
+      <w:proofErr w:type="spellStart"/>
+      <w:r>
+        <w:rPr>
+          <w:rStyle w:val="IOPTextChar"/>
+          <w:i w:val="0"/>
+        </w:rPr>
+        <w:t>nunc</w:t>
+      </w:r>
+      <w:proofErr w:type="spellEnd"/>
+      <w:r>
+        <w:rPr>
+          <w:rStyle w:val="IOPTextChar"/>
+          <w:i w:val="0"/>
+        </w:rPr>
+        <w:t xml:space="preserve">. Class </w:t>
+      </w:r>
+      <w:proofErr w:type="spellStart"/>
+      <w:r>
+        <w:rPr>
+          <w:rStyle w:val="IOPTextChar"/>
+          <w:i w:val="0"/>
+        </w:rPr>
+        <w:t>aptent</w:t>
+      </w:r>
+      <w:proofErr w:type="spellEnd"/>
+      <w:r>
+        <w:rPr>
+          <w:rStyle w:val="IOPTextChar"/>
+          <w:i w:val="0"/>
+        </w:rPr>
+        <w:t xml:space="preserve"> </w:t>
+      </w:r>
+      <w:proofErr w:type="spellStart"/>
+      <w:r>
+        <w:rPr>
+          <w:rStyle w:val="IOPTextChar"/>
+          <w:i w:val="0"/>
+        </w:rPr>
+        <w:t>taciti</w:t>
+      </w:r>
+      <w:proofErr w:type="spellEnd"/>
+      <w:r>
+        <w:rPr>
+          <w:rStyle w:val="IOPTextChar"/>
+          <w:i w:val="0"/>
+        </w:rPr>
+        <w:t xml:space="preserve"> </w:t>
+      </w:r>
+      <w:proofErr w:type="spellStart"/>
+      <w:r>
+        <w:rPr>
+          <w:rStyle w:val="IOPTextChar"/>
+          <w:i w:val="0"/>
+        </w:rPr>
+        <w:t>sociosqu</w:t>
+      </w:r>
+      <w:proofErr w:type="spellEnd"/>
+      <w:r>
+        <w:rPr>
+          <w:rStyle w:val="IOPTextChar"/>
+          <w:i w:val="0"/>
+        </w:rPr>
+        <w:t xml:space="preserve"> </w:t>
+      </w:r>
+      <w:proofErr w:type="spellStart"/>
+      <w:r>
+        <w:rPr>
+          <w:rStyle w:val="IOPTextChar"/>
+          <w:i w:val="0"/>
+        </w:rPr>
+        <w:t>ad</w:t>
+      </w:r>
+      <w:proofErr w:type="spellEnd"/>
+      <w:r>
+        <w:rPr>
+          <w:rStyle w:val="IOPTextChar"/>
+          <w:i w:val="0"/>
+        </w:rPr>
+        <w:t xml:space="preserve"> </w:t>
+      </w:r>
+      <w:proofErr w:type="spellStart"/>
+      <w:r>
+        <w:rPr>
+          <w:rStyle w:val="IOPTextChar"/>
+          <w:i w:val="0"/>
+        </w:rPr>
+        <w:t>litora</w:t>
+      </w:r>
+      <w:proofErr w:type="spellEnd"/>
+      <w:r>
+        <w:rPr>
+          <w:rStyle w:val="IOPTextChar"/>
+          <w:i w:val="0"/>
+        </w:rPr>
+        <w:t xml:space="preserve"> </w:t>
+      </w:r>
+      <w:proofErr w:type="spellStart"/>
+      <w:r>
+        <w:rPr>
+          <w:rStyle w:val="IOPTextChar"/>
+          <w:i w:val="0"/>
+        </w:rPr>
+        <w:t>torquent</w:t>
+      </w:r>
+      <w:proofErr w:type="spellEnd"/>
+      <w:r>
+        <w:rPr>
+          <w:rStyle w:val="IOPTextChar"/>
+          <w:i w:val="0"/>
+        </w:rPr>
+        <w:t xml:space="preserve"> per </w:t>
+      </w:r>
+      <w:proofErr w:type="spellStart"/>
+      <w:r>
+        <w:rPr>
+          <w:rStyle w:val="IOPTextChar"/>
+          <w:i w:val="0"/>
+        </w:rPr>
+        <w:t>conubia</w:t>
+      </w:r>
+      <w:proofErr w:type="spellEnd"/>
+      <w:r>
+        <w:rPr>
+          <w:rStyle w:val="IOPTextChar"/>
+          <w:i w:val="0"/>
+        </w:rPr>
+        <w:t xml:space="preserve"> nostra, per </w:t>
+      </w:r>
+      <w:proofErr w:type="spellStart"/>
+      <w:r>
+        <w:rPr>
+          <w:rStyle w:val="IOPTextChar"/>
+          <w:i w:val="0"/>
+        </w:rPr>
+        <w:t>inceptos</w:t>
+      </w:r>
+      <w:proofErr w:type="spellEnd"/>
+      <w:r>
+        <w:rPr>
+          <w:rStyle w:val="IOPTextChar"/>
+          <w:i w:val="0"/>
+        </w:rPr>
+        <w:t xml:space="preserve"> </w:t>
+      </w:r>
+      <w:proofErr w:type="spellStart"/>
+      <w:r>
+        <w:rPr>
+          <w:rStyle w:val="IOPTextChar"/>
+          <w:i w:val="0"/>
+        </w:rPr>
+        <w:t>hymenaeos</w:t>
+      </w:r>
+      <w:proofErr w:type="spellEnd"/>
+      <w:r>
+        <w:rPr>
+          <w:rStyle w:val="IOPTextChar"/>
+          <w:i w:val="0"/>
+        </w:rPr>
+        <w:t xml:space="preserve">. </w:t>
+      </w:r>
+      <w:proofErr w:type="spellStart"/>
+      <w:r>
+        <w:rPr>
+          <w:rStyle w:val="IOPTextChar"/>
+          <w:i w:val="0"/>
+        </w:rPr>
+        <w:t>Donec</w:t>
+      </w:r>
+      <w:proofErr w:type="spellEnd"/>
+      <w:r>
+        <w:rPr>
+          <w:rStyle w:val="IOPTextChar"/>
+          <w:i w:val="0"/>
+        </w:rPr>
+        <w:t xml:space="preserve"> </w:t>
+      </w:r>
+      <w:proofErr w:type="spellStart"/>
+      <w:r>
+        <w:rPr>
+          <w:rStyle w:val="IOPTextChar"/>
+          <w:i w:val="0"/>
+        </w:rPr>
+        <w:t>ullamcorper</w:t>
+      </w:r>
+      <w:proofErr w:type="spellEnd"/>
+      <w:r>
+        <w:rPr>
+          <w:rStyle w:val="IOPTextChar"/>
+          <w:i w:val="0"/>
+        </w:rPr>
+        <w:t xml:space="preserve"> </w:t>
+      </w:r>
+      <w:proofErr w:type="spellStart"/>
+      <w:r>
+        <w:rPr>
+          <w:rStyle w:val="IOPTextChar"/>
+          <w:i w:val="0"/>
+        </w:rPr>
+        <w:t>fringilla</w:t>
+      </w:r>
+      <w:proofErr w:type="spellEnd"/>
+      <w:r>
+        <w:rPr>
+          <w:rStyle w:val="IOPTextChar"/>
+          <w:i w:val="0"/>
+        </w:rPr>
+        <w:t xml:space="preserve"> </w:t>
+      </w:r>
+      <w:proofErr w:type="spellStart"/>
+      <w:r>
+        <w:rPr>
+          <w:rStyle w:val="IOPTextChar"/>
+          <w:i w:val="0"/>
+        </w:rPr>
+        <w:t>eros</w:t>
+      </w:r>
+      <w:proofErr w:type="spellEnd"/>
+      <w:r>
+        <w:rPr>
+          <w:rStyle w:val="IOPTextChar"/>
+          <w:i w:val="0"/>
+        </w:rPr>
+        <w:t xml:space="preserve">. </w:t>
+      </w:r>
+      <w:proofErr w:type="spellStart"/>
+      <w:r>
+        <w:rPr>
+          <w:rStyle w:val="IOPTextChar"/>
+          <w:i w:val="0"/>
+        </w:rPr>
+        <w:t>Fusce</w:t>
+      </w:r>
+      <w:proofErr w:type="spellEnd"/>
+      <w:r>
+        <w:rPr>
+          <w:rStyle w:val="IOPTextChar"/>
+          <w:i w:val="0"/>
+        </w:rPr>
+        <w:t xml:space="preserve"> in </w:t>
+      </w:r>
+      <w:proofErr w:type="spellStart"/>
+      <w:r>
+        <w:rPr>
+          <w:rStyle w:val="IOPTextChar"/>
+          <w:i w:val="0"/>
+        </w:rPr>
+        <w:t>sapien</w:t>
+      </w:r>
+      <w:proofErr w:type="spellEnd"/>
+      <w:r>
+        <w:rPr>
+          <w:rStyle w:val="IOPTextChar"/>
+          <w:i w:val="0"/>
+        </w:rPr>
+        <w:t xml:space="preserve"> </w:t>
+      </w:r>
+      <w:proofErr w:type="spellStart"/>
+      <w:r>
+        <w:rPr>
+          <w:rStyle w:val="IOPTextChar"/>
+          <w:i w:val="0"/>
+        </w:rPr>
+        <w:t>eu</w:t>
+      </w:r>
+      <w:proofErr w:type="spellEnd"/>
+      <w:r>
+        <w:rPr>
+          <w:rStyle w:val="IOPTextChar"/>
+          <w:i w:val="0"/>
+        </w:rPr>
+        <w:t xml:space="preserve"> </w:t>
+      </w:r>
+      <w:proofErr w:type="spellStart"/>
+      <w:r>
+        <w:rPr>
+          <w:rStyle w:val="IOPTextChar"/>
+          <w:i w:val="0"/>
+        </w:rPr>
+        <w:t>purus</w:t>
+      </w:r>
+      <w:proofErr w:type="spellEnd"/>
+      <w:r>
+        <w:rPr>
+          <w:rStyle w:val="IOPTextChar"/>
+          <w:i w:val="0"/>
+        </w:rPr>
+        <w:t xml:space="preserve"> </w:t>
+      </w:r>
+      <w:proofErr w:type="spellStart"/>
+      <w:r>
+        <w:rPr>
+          <w:rStyle w:val="IOPTextChar"/>
+          <w:i w:val="0"/>
+        </w:rPr>
+        <w:t>dapibus</w:t>
+      </w:r>
+      <w:proofErr w:type="spellEnd"/>
+      <w:r>
+        <w:rPr>
+          <w:rStyle w:val="IOPTextChar"/>
+          <w:i w:val="0"/>
+        </w:rPr>
+        <w:t xml:space="preserve"> </w:t>
+      </w:r>
+      <w:proofErr w:type="spellStart"/>
+      <w:r>
+        <w:rPr>
+          <w:rStyle w:val="IOPTextChar"/>
+          <w:i w:val="0"/>
+        </w:rPr>
+        <w:t>commodo</w:t>
+      </w:r>
+      <w:proofErr w:type="spellEnd"/>
+      <w:r>
+        <w:rPr>
+          <w:rStyle w:val="IOPTextChar"/>
+          <w:i w:val="0"/>
+        </w:rPr>
+        <w:t xml:space="preserve">. Cum sociis </w:t>
+      </w:r>
+      <w:proofErr w:type="spellStart"/>
+      <w:r>
+        <w:rPr>
+          <w:rStyle w:val="IOPTextChar"/>
+          <w:i w:val="0"/>
+        </w:rPr>
+        <w:t>natoque</w:t>
+      </w:r>
+      <w:proofErr w:type="spellEnd"/>
+      <w:r>
+        <w:rPr>
+          <w:rStyle w:val="IOPTextChar"/>
+          <w:i w:val="0"/>
+        </w:rPr>
+        <w:t xml:space="preserve"> </w:t>
+      </w:r>
+      <w:proofErr w:type="spellStart"/>
+      <w:r>
+        <w:rPr>
+          <w:rStyle w:val="IOPTextChar"/>
+          <w:i w:val="0"/>
+        </w:rPr>
+        <w:t>penatibus</w:t>
+      </w:r>
+      <w:proofErr w:type="spellEnd"/>
+      <w:r>
+        <w:rPr>
+          <w:rStyle w:val="IOPTextChar"/>
+          <w:i w:val="0"/>
+        </w:rPr>
+        <w:t xml:space="preserve"> et </w:t>
+      </w:r>
+      <w:proofErr w:type="spellStart"/>
+      <w:r>
+        <w:rPr>
+          <w:rStyle w:val="IOPTextChar"/>
+          <w:i w:val="0"/>
+        </w:rPr>
+        <w:t>magnis</w:t>
+      </w:r>
+      <w:proofErr w:type="spellEnd"/>
+      <w:r>
+        <w:rPr>
+          <w:rStyle w:val="IOPTextChar"/>
+          <w:i w:val="0"/>
+        </w:rPr>
+        <w:t xml:space="preserve"> dis parturient </w:t>
+      </w:r>
+      <w:proofErr w:type="spellStart"/>
+      <w:r>
+        <w:rPr>
+          <w:rStyle w:val="IOPTextChar"/>
+          <w:i w:val="0"/>
+        </w:rPr>
+        <w:t>montes</w:t>
+      </w:r>
+      <w:proofErr w:type="spellEnd"/>
+      <w:r>
+        <w:rPr>
+          <w:rStyle w:val="IOPTextChar"/>
+          <w:i w:val="0"/>
+        </w:rPr>
+        <w:t xml:space="preserve">, </w:t>
+      </w:r>
+      <w:proofErr w:type="spellStart"/>
+      <w:r>
+        <w:rPr>
+          <w:rStyle w:val="IOPTextChar"/>
+          <w:i w:val="0"/>
+        </w:rPr>
+        <w:t>nascetur</w:t>
+      </w:r>
+      <w:proofErr w:type="spellEnd"/>
+      <w:r>
+        <w:rPr>
+          <w:rStyle w:val="IOPTextChar"/>
+          <w:i w:val="0"/>
+        </w:rPr>
+        <w:t xml:space="preserve"> </w:t>
+      </w:r>
+      <w:proofErr w:type="spellStart"/>
+      <w:r>
+        <w:rPr>
+          <w:rStyle w:val="IOPTextChar"/>
+          <w:i w:val="0"/>
+        </w:rPr>
+        <w:t>ridiculus</w:t>
+      </w:r>
+      <w:proofErr w:type="spellEnd"/>
+      <w:r>
+        <w:rPr>
+          <w:rStyle w:val="IOPTextChar"/>
+          <w:i w:val="0"/>
+        </w:rPr>
+        <w:t xml:space="preserve"> mus. Cras </w:t>
+      </w:r>
+      <w:proofErr w:type="spellStart"/>
+      <w:r>
+        <w:rPr>
+          <w:rStyle w:val="IOPTextChar"/>
+          <w:i w:val="0"/>
+        </w:rPr>
+        <w:t>faucibus</w:t>
+      </w:r>
+      <w:proofErr w:type="spellEnd"/>
+      <w:r>
+        <w:rPr>
+          <w:rStyle w:val="IOPTextChar"/>
+          <w:i w:val="0"/>
+        </w:rPr>
+        <w:t xml:space="preserve"> </w:t>
+      </w:r>
+      <w:proofErr w:type="spellStart"/>
+      <w:r>
+        <w:rPr>
+          <w:rStyle w:val="IOPTextChar"/>
+          <w:i w:val="0"/>
+        </w:rPr>
+        <w:t>condimentum</w:t>
+      </w:r>
+      <w:proofErr w:type="spellEnd"/>
+      <w:r>
+        <w:rPr>
+          <w:rStyle w:val="IOPTextChar"/>
+          <w:i w:val="0"/>
+        </w:rPr>
+        <w:t xml:space="preserve"> </w:t>
+      </w:r>
+      <w:proofErr w:type="spellStart"/>
+      <w:r>
+        <w:rPr>
+          <w:rStyle w:val="IOPTextChar"/>
+          <w:i w:val="0"/>
+        </w:rPr>
+        <w:t>odio</w:t>
+      </w:r>
+      <w:proofErr w:type="spellEnd"/>
+      <w:r>
+        <w:rPr>
+          <w:rStyle w:val="IOPTextChar"/>
+          <w:i w:val="0"/>
+        </w:rPr>
+        <w:t xml:space="preserve">. </w:t>
+      </w:r>
+      <w:proofErr w:type="spellStart"/>
+      <w:r>
+        <w:rPr>
+          <w:rStyle w:val="IOPTextChar"/>
+          <w:i w:val="0"/>
+        </w:rPr>
+        <w:t>Sed</w:t>
+      </w:r>
+      <w:proofErr w:type="spellEnd"/>
+      <w:r>
+        <w:rPr>
+          <w:rStyle w:val="IOPTextChar"/>
+          <w:i w:val="0"/>
+        </w:rPr>
+        <w:t xml:space="preserve"> ac ligula. </w:t>
+      </w:r>
+      <w:proofErr w:type="spellStart"/>
+      <w:r>
+        <w:rPr>
+          <w:rStyle w:val="IOPTextChar"/>
+          <w:i w:val="0"/>
+        </w:rPr>
+        <w:t>Aliquam</w:t>
+      </w:r>
+      <w:proofErr w:type="spellEnd"/>
+      <w:r>
+        <w:rPr>
+          <w:rStyle w:val="IOPTextChar"/>
+          <w:i w:val="0"/>
+        </w:rPr>
+        <w:t xml:space="preserve"> at </w:t>
+      </w:r>
+      <w:proofErr w:type="spellStart"/>
+      <w:r>
+        <w:rPr>
+          <w:rStyle w:val="IOPTextChar"/>
+          <w:i w:val="0"/>
+        </w:rPr>
+        <w:t>eros</w:t>
+      </w:r>
+      <w:proofErr w:type="spellEnd"/>
+      <w:r>
+        <w:rPr>
+          <w:rStyle w:val="IOPTextChar"/>
+          <w:i w:val="0"/>
+        </w:rPr>
+        <w:t>.</w:t>
       </w:r>
     </w:p>
     <w:p>
@@ -385,7 +3222,26 @@
         <w:rPr>
           <w:noProof/>
         </w:rPr>
-        <w:t>Proin nec augue. Quisque aliquam tempor magna. Pellentesque habitant morbi tristique senectus et netus et malesuada fames ac turpis egestas. Nunc ac magna. Maecenas odio dolor, vulputate vel, auctor ac, accumsan id, felis. Pellentesque cursus sagittis felis. Pellentesque porttitor, velit lacinia egestas auctor, diam eros tempus arcu, nec vulputate augue magna vel risus. Cras non magna vel ante adipiscing rhoncus.</w:t>
+        <w:t>Etiam at ligula et tellus ullamcorper ultrices. In fermentum, lorem non cursus porttitor, diam urna accumsan lacus, sed interdum wisi nibh nec nisl. Ut tincidunt volutpat urna. Mauris eleifend nulla eget mauris. Sed cursus quam id felis. Curabitur posuere quam vel nibh. Cras dapibus dapibus nisl. Vestibulum quis dolor a felis congue vehicula.</w:t>
+      </w:r>
+      <w:r>
+        <w:rPr>
+          <w:noProof/>
+        </w:rPr>
+        <w:t xml:space="preserve"> </w:t>
+      </w:r>
+      <w:r>
+        <w:rPr>
+          <w:noProof/>
+        </w:rPr>
+        <w:t xml:space="preserve">Maecenas pede purus, </w:t>
+      </w:r>
+      <w:r>
+        <w:rPr>
+          <w:noProof/>
+        </w:rPr>
+        <w:lastRenderedPageBreak/>
+        <w:t>tristique ac, tempus eget, egestas quis, mauris. Curabitur non eros. Nullam hendrerit bibendum justo. Fusce iaculis, est quis lacinia pretium, pede metus molestie lacus, at gravida wisi ante at libero. Quisque ornare placerat risus. Ut molestie magna at mi. Integer aliquet mauris et nibh. Ut mattis ligula posuere velit.</w:t>
       </w:r>
     </w:p>
     <w:p>
@@ -399,623 +3255,39 @@
         <w:rPr>
           <w:noProof/>
         </w:rPr>
-        <w:t xml:space="preserve">Vivamus a mi. Morbi neque. Aliquam erat volutpat. Integer ultrices lobortis eros. Pellentesque habitant morbi tristique senectus et netus et malesuada fames ac turpis egestas. Proin semper, ante vitae sollicitudin posuere, metus quam iaculis nibh, vitae scelerisque nunc massa eget pede. Sed velit urna, </w:t>
-      </w:r>
-      <w:r>
-        <w:rPr>
-          <w:noProof/>
-        </w:rPr>
-        <w:t>interdum vel, ultricies vel, faucibus at, quam. Donec elit est, consectetuer eget, consequat quis, tempus quis, wisi.</w:t>
+        <w:t>Nunc sagittis. Curabitur varius fringilla nisl. Duis pretium mi euismod erat. Maecenas id augue. Nam vulputate. Duis a quam non neque lobortis malesuada. Praesent euismod. Donec nulla augue, venenatis scelerisque, dapibus a, consequat at, leo.</w:t>
       </w:r>
     </w:p>
     <w:p>
       <w:pPr>
-        <w:pStyle w:val="IOPH3"/>
-      </w:pPr>
-      <w:r>
-        <w:t>1.1.1 Subsubsection heading. </w:t>
+        <w:pStyle w:val="IOPText"/>
+        <w:rPr>
+          <w:noProof/>
+        </w:rPr>
+      </w:pPr>
+      <w:r>
+        <w:rPr>
+          <w:noProof/>
+        </w:rPr>
+        <w:t>Pellentesque libero lectus, tristique ac, consectetuer sit amet, imperdiet ut, justo. Sed aliquam odio vitae tortor. Proin hendrerit tempus arcu. In hac habitasse platea dictumst. Suspendisse potenti. Vivamus vitae massa adipiscing est lacinia sodales. Donec metus massa, mollis vel, tempus placerat, vestibulum condimentum, ligula. Nunc lacus metus, posuere eget, lacinia eu, varius quis, libero.</w:t>
       </w:r>
     </w:p>
     <w:p>
       <w:pPr>
-        <w:pStyle w:val="IOPH3"/>
-        <w:rPr>
-          <w:noProof/>
-        </w:rPr>
-      </w:pPr>
-      <w:r>
-        <w:t xml:space="preserve">  </w:t>
-      </w:r>
-      <w:r>
-        <w:rPr>
-          <w:rStyle w:val="IOPTextChar"/>
-          <w:i w:val="0"/>
-        </w:rPr>
-        <w:t xml:space="preserve">In in </w:t>
-      </w:r>
-      <w:proofErr w:type="spellStart"/>
-      <w:r>
-        <w:rPr>
-          <w:rStyle w:val="IOPTextChar"/>
-          <w:i w:val="0"/>
-        </w:rPr>
-        <w:t>nunc</w:t>
-      </w:r>
-      <w:proofErr w:type="spellEnd"/>
-      <w:r>
-        <w:rPr>
-          <w:rStyle w:val="IOPTextChar"/>
-          <w:i w:val="0"/>
-        </w:rPr>
-        <w:t xml:space="preserve">. Class </w:t>
-      </w:r>
-      <w:proofErr w:type="spellStart"/>
-      <w:r>
-        <w:rPr>
-          <w:rStyle w:val="IOPTextChar"/>
-          <w:i w:val="0"/>
-        </w:rPr>
-        <w:t>aptent</w:t>
-      </w:r>
-      <w:proofErr w:type="spellEnd"/>
-      <w:r>
-        <w:rPr>
-          <w:rStyle w:val="IOPTextChar"/>
-          <w:i w:val="0"/>
-        </w:rPr>
-        <w:t xml:space="preserve"> </w:t>
-      </w:r>
-      <w:proofErr w:type="spellStart"/>
-      <w:r>
-        <w:rPr>
-          <w:rStyle w:val="IOPTextChar"/>
-          <w:i w:val="0"/>
-        </w:rPr>
-        <w:t>taciti</w:t>
-      </w:r>
-      <w:proofErr w:type="spellEnd"/>
-      <w:r>
-        <w:rPr>
-          <w:rStyle w:val="IOPTextChar"/>
-          <w:i w:val="0"/>
-        </w:rPr>
-        <w:t xml:space="preserve"> </w:t>
-      </w:r>
-      <w:proofErr w:type="spellStart"/>
-      <w:r>
-        <w:rPr>
-          <w:rStyle w:val="IOPTextChar"/>
-          <w:i w:val="0"/>
-        </w:rPr>
-        <w:t>sociosqu</w:t>
-      </w:r>
-      <w:proofErr w:type="spellEnd"/>
-      <w:r>
-        <w:rPr>
-          <w:rStyle w:val="IOPTextChar"/>
-          <w:i w:val="0"/>
-        </w:rPr>
-        <w:t xml:space="preserve"> </w:t>
-      </w:r>
-      <w:proofErr w:type="spellStart"/>
-      <w:r>
-        <w:rPr>
-          <w:rStyle w:val="IOPTextChar"/>
-          <w:i w:val="0"/>
-        </w:rPr>
-        <w:t>ad</w:t>
-      </w:r>
-      <w:proofErr w:type="spellEnd"/>
-      <w:r>
-        <w:rPr>
-          <w:rStyle w:val="IOPTextChar"/>
-          <w:i w:val="0"/>
-        </w:rPr>
-        <w:t xml:space="preserve"> </w:t>
-      </w:r>
-      <w:proofErr w:type="spellStart"/>
-      <w:r>
-        <w:rPr>
-          <w:rStyle w:val="IOPTextChar"/>
-          <w:i w:val="0"/>
-        </w:rPr>
-        <w:t>litora</w:t>
-      </w:r>
-      <w:proofErr w:type="spellEnd"/>
-      <w:r>
-        <w:rPr>
-          <w:rStyle w:val="IOPTextChar"/>
-          <w:i w:val="0"/>
-        </w:rPr>
-        <w:t xml:space="preserve"> </w:t>
-      </w:r>
-      <w:proofErr w:type="spellStart"/>
-      <w:r>
-        <w:rPr>
-          <w:rStyle w:val="IOPTextChar"/>
-          <w:i w:val="0"/>
-        </w:rPr>
-        <w:t>torquent</w:t>
-      </w:r>
-      <w:proofErr w:type="spellEnd"/>
-      <w:r>
-        <w:rPr>
-          <w:rStyle w:val="IOPTextChar"/>
-          <w:i w:val="0"/>
-        </w:rPr>
-        <w:t xml:space="preserve"> per </w:t>
-      </w:r>
-      <w:proofErr w:type="spellStart"/>
-      <w:r>
-        <w:rPr>
-          <w:rStyle w:val="IOPTextChar"/>
-          <w:i w:val="0"/>
-        </w:rPr>
-        <w:t>conubia</w:t>
-      </w:r>
-      <w:proofErr w:type="spellEnd"/>
-      <w:r>
-        <w:rPr>
-          <w:rStyle w:val="IOPTextChar"/>
-          <w:i w:val="0"/>
-        </w:rPr>
-        <w:t xml:space="preserve"> nostra, per </w:t>
-      </w:r>
-      <w:proofErr w:type="spellStart"/>
-      <w:r>
-        <w:rPr>
-          <w:rStyle w:val="IOPTextChar"/>
-          <w:i w:val="0"/>
-        </w:rPr>
-        <w:t>inceptos</w:t>
-      </w:r>
-      <w:proofErr w:type="spellEnd"/>
-      <w:r>
-        <w:rPr>
-          <w:rStyle w:val="IOPTextChar"/>
-          <w:i w:val="0"/>
-        </w:rPr>
-        <w:t xml:space="preserve"> </w:t>
-      </w:r>
-      <w:proofErr w:type="spellStart"/>
-      <w:r>
-        <w:rPr>
-          <w:rStyle w:val="IOPTextChar"/>
-          <w:i w:val="0"/>
-        </w:rPr>
-        <w:t>hymenaeos</w:t>
-      </w:r>
-      <w:proofErr w:type="spellEnd"/>
-      <w:r>
-        <w:rPr>
-          <w:rStyle w:val="IOPTextChar"/>
-          <w:i w:val="0"/>
-        </w:rPr>
-        <w:t xml:space="preserve">. </w:t>
-      </w:r>
-      <w:proofErr w:type="spellStart"/>
-      <w:r>
-        <w:rPr>
-          <w:rStyle w:val="IOPTextChar"/>
-          <w:i w:val="0"/>
-        </w:rPr>
-        <w:t>Donec</w:t>
-      </w:r>
-      <w:proofErr w:type="spellEnd"/>
-      <w:r>
-        <w:rPr>
-          <w:rStyle w:val="IOPTextChar"/>
-          <w:i w:val="0"/>
-        </w:rPr>
-        <w:t xml:space="preserve"> </w:t>
-      </w:r>
-      <w:proofErr w:type="spellStart"/>
-      <w:r>
-        <w:rPr>
-          <w:rStyle w:val="IOPTextChar"/>
-          <w:i w:val="0"/>
-        </w:rPr>
-        <w:t>ullamcorper</w:t>
-      </w:r>
-      <w:proofErr w:type="spellEnd"/>
-      <w:r>
-        <w:rPr>
-          <w:rStyle w:val="IOPTextChar"/>
-          <w:i w:val="0"/>
-        </w:rPr>
-        <w:t xml:space="preserve"> </w:t>
-      </w:r>
-      <w:proofErr w:type="spellStart"/>
-      <w:r>
-        <w:rPr>
-          <w:rStyle w:val="IOPTextChar"/>
-          <w:i w:val="0"/>
-        </w:rPr>
-        <w:t>fringilla</w:t>
-      </w:r>
-      <w:proofErr w:type="spellEnd"/>
-      <w:r>
-        <w:rPr>
-          <w:rStyle w:val="IOPTextChar"/>
-          <w:i w:val="0"/>
-        </w:rPr>
-        <w:t xml:space="preserve"> </w:t>
-      </w:r>
-      <w:proofErr w:type="spellStart"/>
-      <w:r>
-        <w:rPr>
-          <w:rStyle w:val="IOPTextChar"/>
-          <w:i w:val="0"/>
-        </w:rPr>
-        <w:t>eros</w:t>
-      </w:r>
-      <w:proofErr w:type="spellEnd"/>
-      <w:r>
-        <w:rPr>
-          <w:rStyle w:val="IOPTextChar"/>
-          <w:i w:val="0"/>
-        </w:rPr>
-        <w:t xml:space="preserve">. </w:t>
-      </w:r>
-      <w:proofErr w:type="spellStart"/>
-      <w:r>
-        <w:rPr>
-          <w:rStyle w:val="IOPTextChar"/>
-          <w:i w:val="0"/>
-        </w:rPr>
-        <w:t>Fusce</w:t>
-      </w:r>
-      <w:proofErr w:type="spellEnd"/>
-      <w:r>
-        <w:rPr>
-          <w:rStyle w:val="IOPTextChar"/>
-          <w:i w:val="0"/>
-        </w:rPr>
-        <w:t xml:space="preserve"> in </w:t>
-      </w:r>
-      <w:proofErr w:type="spellStart"/>
-      <w:r>
-        <w:rPr>
-          <w:rStyle w:val="IOPTextChar"/>
-          <w:i w:val="0"/>
-        </w:rPr>
-        <w:t>sapien</w:t>
-      </w:r>
-      <w:proofErr w:type="spellEnd"/>
-      <w:r>
-        <w:rPr>
-          <w:rStyle w:val="IOPTextChar"/>
-          <w:i w:val="0"/>
-        </w:rPr>
-        <w:t xml:space="preserve"> </w:t>
-      </w:r>
-      <w:proofErr w:type="spellStart"/>
-      <w:r>
-        <w:rPr>
-          <w:rStyle w:val="IOPTextChar"/>
-          <w:i w:val="0"/>
-        </w:rPr>
-        <w:t>eu</w:t>
-      </w:r>
-      <w:proofErr w:type="spellEnd"/>
-      <w:r>
-        <w:rPr>
-          <w:rStyle w:val="IOPTextChar"/>
-          <w:i w:val="0"/>
-        </w:rPr>
-        <w:t xml:space="preserve"> </w:t>
-      </w:r>
-      <w:proofErr w:type="spellStart"/>
-      <w:r>
-        <w:rPr>
-          <w:rStyle w:val="IOPTextChar"/>
-          <w:i w:val="0"/>
-        </w:rPr>
-        <w:t>purus</w:t>
-      </w:r>
-      <w:proofErr w:type="spellEnd"/>
-      <w:r>
-        <w:rPr>
-          <w:rStyle w:val="IOPTextChar"/>
-          <w:i w:val="0"/>
-        </w:rPr>
-        <w:t xml:space="preserve"> </w:t>
-      </w:r>
-      <w:proofErr w:type="spellStart"/>
-      <w:r>
-        <w:rPr>
-          <w:rStyle w:val="IOPTextChar"/>
-          <w:i w:val="0"/>
-        </w:rPr>
-        <w:t>dapibus</w:t>
-      </w:r>
-      <w:proofErr w:type="spellEnd"/>
-      <w:r>
-        <w:rPr>
-          <w:rStyle w:val="IOPTextChar"/>
-          <w:i w:val="0"/>
-        </w:rPr>
-        <w:t xml:space="preserve"> </w:t>
-      </w:r>
-      <w:proofErr w:type="spellStart"/>
-      <w:r>
-        <w:rPr>
-          <w:rStyle w:val="IOPTextChar"/>
-          <w:i w:val="0"/>
-        </w:rPr>
-        <w:t>commodo</w:t>
-      </w:r>
-      <w:proofErr w:type="spellEnd"/>
-      <w:r>
-        <w:rPr>
-          <w:rStyle w:val="IOPTextChar"/>
-          <w:i w:val="0"/>
-        </w:rPr>
-        <w:t xml:space="preserve">. Cum sociis </w:t>
-      </w:r>
-      <w:proofErr w:type="spellStart"/>
-      <w:r>
-        <w:rPr>
-          <w:rStyle w:val="IOPTextChar"/>
-          <w:i w:val="0"/>
-        </w:rPr>
-        <w:t>natoque</w:t>
-      </w:r>
-      <w:proofErr w:type="spellEnd"/>
-      <w:r>
-        <w:rPr>
-          <w:rStyle w:val="IOPTextChar"/>
-          <w:i w:val="0"/>
-        </w:rPr>
-        <w:t xml:space="preserve"> </w:t>
-      </w:r>
-      <w:proofErr w:type="spellStart"/>
-      <w:r>
-        <w:rPr>
-          <w:rStyle w:val="IOPTextChar"/>
-          <w:i w:val="0"/>
-        </w:rPr>
-        <w:t>penatibus</w:t>
-      </w:r>
-      <w:proofErr w:type="spellEnd"/>
-      <w:r>
-        <w:rPr>
-          <w:rStyle w:val="IOPTextChar"/>
-          <w:i w:val="0"/>
-        </w:rPr>
-        <w:t xml:space="preserve"> et </w:t>
-      </w:r>
-      <w:proofErr w:type="spellStart"/>
-      <w:r>
-        <w:rPr>
-          <w:rStyle w:val="IOPTextChar"/>
-          <w:i w:val="0"/>
-        </w:rPr>
-        <w:t>magnis</w:t>
-      </w:r>
-      <w:proofErr w:type="spellEnd"/>
-      <w:r>
-        <w:rPr>
-          <w:rStyle w:val="IOPTextChar"/>
-          <w:i w:val="0"/>
-        </w:rPr>
-        <w:t xml:space="preserve"> dis parturient </w:t>
-      </w:r>
-      <w:proofErr w:type="spellStart"/>
-      <w:r>
-        <w:rPr>
-          <w:rStyle w:val="IOPTextChar"/>
-          <w:i w:val="0"/>
-        </w:rPr>
-        <w:t>montes</w:t>
-      </w:r>
-      <w:proofErr w:type="spellEnd"/>
-      <w:r>
-        <w:rPr>
-          <w:rStyle w:val="IOPTextChar"/>
-          <w:i w:val="0"/>
-        </w:rPr>
-        <w:t xml:space="preserve">, </w:t>
-      </w:r>
-      <w:proofErr w:type="spellStart"/>
-      <w:r>
-        <w:rPr>
-          <w:rStyle w:val="IOPTextChar"/>
-          <w:i w:val="0"/>
-        </w:rPr>
-        <w:t>nascetur</w:t>
-      </w:r>
-      <w:proofErr w:type="spellEnd"/>
-      <w:r>
-        <w:rPr>
-          <w:rStyle w:val="IOPTextChar"/>
-          <w:i w:val="0"/>
-        </w:rPr>
-        <w:t xml:space="preserve"> </w:t>
-      </w:r>
-      <w:proofErr w:type="spellStart"/>
-      <w:r>
-        <w:rPr>
-          <w:rStyle w:val="IOPTextChar"/>
-          <w:i w:val="0"/>
-        </w:rPr>
-        <w:t>ridiculus</w:t>
-      </w:r>
-      <w:proofErr w:type="spellEnd"/>
-      <w:r>
-        <w:rPr>
-          <w:rStyle w:val="IOPTextChar"/>
-          <w:i w:val="0"/>
-        </w:rPr>
-        <w:t xml:space="preserve"> mus. Cras </w:t>
-      </w:r>
-      <w:proofErr w:type="spellStart"/>
-      <w:r>
-        <w:rPr>
-          <w:rStyle w:val="IOPTextChar"/>
-          <w:i w:val="0"/>
-        </w:rPr>
-        <w:t>faucibus</w:t>
-      </w:r>
-      <w:proofErr w:type="spellEnd"/>
-      <w:r>
-        <w:rPr>
-          <w:rStyle w:val="IOPTextChar"/>
-          <w:i w:val="0"/>
-        </w:rPr>
-        <w:t xml:space="preserve"> </w:t>
-      </w:r>
-      <w:proofErr w:type="spellStart"/>
-      <w:r>
-        <w:rPr>
-          <w:rStyle w:val="IOPTextChar"/>
-          <w:i w:val="0"/>
-        </w:rPr>
-        <w:t>condimentum</w:t>
-      </w:r>
-      <w:proofErr w:type="spellEnd"/>
-      <w:r>
-        <w:rPr>
-          <w:rStyle w:val="IOPTextChar"/>
-          <w:i w:val="0"/>
-        </w:rPr>
-        <w:t xml:space="preserve"> </w:t>
-      </w:r>
-      <w:proofErr w:type="spellStart"/>
-      <w:r>
-        <w:rPr>
-          <w:rStyle w:val="IOPTextChar"/>
-          <w:i w:val="0"/>
-        </w:rPr>
-        <w:t>odio</w:t>
-      </w:r>
-      <w:proofErr w:type="spellEnd"/>
-      <w:r>
-        <w:rPr>
-          <w:rStyle w:val="IOPTextChar"/>
-          <w:i w:val="0"/>
-        </w:rPr>
-        <w:t xml:space="preserve">. </w:t>
-      </w:r>
-      <w:proofErr w:type="spellStart"/>
-      <w:r>
-        <w:rPr>
-          <w:rStyle w:val="IOPTextChar"/>
-          <w:i w:val="0"/>
-        </w:rPr>
-        <w:t>Sed</w:t>
-      </w:r>
-      <w:proofErr w:type="spellEnd"/>
-      <w:r>
-        <w:rPr>
-          <w:rStyle w:val="IOPTextChar"/>
-          <w:i w:val="0"/>
-        </w:rPr>
-        <w:t xml:space="preserve"> ac ligula. </w:t>
-      </w:r>
-      <w:proofErr w:type="spellStart"/>
-      <w:r>
-        <w:rPr>
-          <w:rStyle w:val="IOPTextChar"/>
-          <w:i w:val="0"/>
-        </w:rPr>
-        <w:t>Aliquam</w:t>
-      </w:r>
-      <w:proofErr w:type="spellEnd"/>
-      <w:r>
-        <w:rPr>
-          <w:rStyle w:val="IOPTextChar"/>
-          <w:i w:val="0"/>
-        </w:rPr>
-        <w:t xml:space="preserve"> at </w:t>
-      </w:r>
-      <w:proofErr w:type="spellStart"/>
-      <w:r>
-        <w:rPr>
-          <w:rStyle w:val="IOPTextChar"/>
-          <w:i w:val="0"/>
-        </w:rPr>
-        <w:t>eros</w:t>
-      </w:r>
-      <w:proofErr w:type="spellEnd"/>
-      <w:r>
-        <w:rPr>
-          <w:rStyle w:val="IOPTextChar"/>
-          <w:i w:val="0"/>
-        </w:rPr>
-        <w:t>.</w:t>
+        <w:pStyle w:val="IOPText"/>
+        <w:rPr>
+          <w:noProof/>
+        </w:rPr>
+      </w:pPr>
+      <w:r>
+        <w:rPr>
+          <w:noProof/>
+        </w:rPr>
+        <w:t>Aliquam nonummy adipiscing augue. Lorem ipsum dolor sit amet, consectetuer adipiscing elit. Maecenas porttitor congue massa. Fusce posuere, magna sed pulvinar ultricies, purus lectus malesuada libero, sit amet commodo magna eros quis urna. Nunc viverra imperdiet enim. Fusce est. Vivamus a tellus. Pellentesque habitant morbi tristique senectus et netus et malesuada fames ac turpis egestas.</w:t>
       </w:r>
     </w:p>
     <w:p>
       <w:pPr>
-        <w:pStyle w:val="IOPText"/>
-        <w:rPr>
-          <w:noProof/>
-        </w:rPr>
-      </w:pPr>
-      <w:r>
-        <w:rPr>
-          <w:noProof/>
-        </w:rPr>
-        <w:t>Etiam at ligula et tellus ullamcorper ultrices. In fermentum, lorem non cursus porttitor, diam urna accumsan lacus, sed interdum wisi nibh nec nisl. Ut tincidunt volutpat urna. Mauris eleifend nulla eget mauris. Sed cursus quam id felis. Curabitur posuere quam vel nibh. Cras dapibus dapibus nisl. Vestibulum quis dolor a felis congue vehicula.</w:t>
-      </w:r>
-      <w:r>
-        <w:rPr>
-          <w:noProof/>
-        </w:rPr>
-        <w:t xml:space="preserve"> </w:t>
-      </w:r>
-      <w:r>
-        <w:rPr>
-          <w:noProof/>
-        </w:rPr>
-        <w:t>Maecenas pede purus, tristique ac, tempus eget, egestas quis, mauris. Curabitur non eros. Nullam hendrerit bibendum justo. Fusce iaculis, est quis lacinia pretium, pede metus molestie lacus, at gravida wisi ante at libero. Quisque ornare placerat risus. Ut molestie magna at mi. Integer aliquet mauris et nibh. Ut mattis ligula posuere velit.</w:t>
-      </w:r>
-    </w:p>
-    <w:p>
-      <w:pPr>
-        <w:pStyle w:val="IOPText"/>
-        <w:rPr>
-          <w:noProof/>
-        </w:rPr>
-      </w:pPr>
-      <w:r>
-        <w:rPr>
-          <w:noProof/>
-        </w:rPr>
-        <w:t>Nunc sagittis. Curabitur varius fringilla nisl. Duis pretium mi euismod erat. Maecenas id augue. Nam vulputate. Duis a quam non neque lobortis malesuada. Praesent euismod. Donec nulla augue, venenatis scelerisque, dapibus a, consequat at, leo.</w:t>
-      </w:r>
-    </w:p>
-    <w:p>
-      <w:pPr>
-        <w:pStyle w:val="IOPText"/>
-        <w:rPr>
-          <w:noProof/>
-        </w:rPr>
-      </w:pPr>
-      <w:r>
-        <w:rPr>
-          <w:noProof/>
-        </w:rPr>
-        <w:t>Pellentesque libero lectus, tristique ac, consectetuer sit amet, imperdiet ut, justo. Sed aliquam odio vitae tortor. Proin hendrerit tempus arcu. In hac habitasse platea dictumst. Suspendisse potenti. Vivamus vitae massa adipiscing est lacinia sodales. Donec metus massa, mollis vel, tempus placerat, vestibulum condimentum, ligula. Nunc lacus metus, posuere eget, lacinia eu, varius quis, libero.</w:t>
-      </w:r>
-    </w:p>
-    <w:p>
-      <w:pPr>
-        <w:pStyle w:val="IOPText"/>
-        <w:rPr>
-          <w:noProof/>
-        </w:rPr>
-      </w:pPr>
-      <w:r>
-        <w:rPr>
-          <w:noProof/>
-        </w:rPr>
-        <w:t>Aliquam nonummy adipiscing augue. Lorem ipsum dolor sit amet, consectetuer adipiscing elit. Maecenas porttitor congue massa. Fusce posuere, magna sed pulvinar ultricies, purus lectus malesuada libero, sit amet commodo magna eros quis urna. Nunc viverra imperdiet enim. Fusce est. Vivamus a tellus. Pellentesque habitant morbi tristique senectus et netus et malesuada fames ac turpis egestas.</w:t>
-      </w:r>
-    </w:p>
-    <w:p>
-      <w:pPr>
         <w:pStyle w:val="IOPH1"/>
         <w:rPr>
           <w:noProof/>
@@ -1025,7 +3297,6 @@
         <w:rPr>
           <w:noProof/>
         </w:rPr>
-        <w:lastRenderedPageBreak/>
         <w:t>Acknowledgements</w:t>
       </w:r>
     </w:p>
@@ -2398,6 +4669,16 @@
       <w:sz w:val="18"/>
     </w:rPr>
   </w:style>
+  <w:style w:type="character" w:styleId="PlaceholderText">
+    <w:name w:val="Placeholder Text"/>
+    <w:basedOn w:val="DefaultParagraphFont"/>
+    <w:uiPriority w:val="99"/>
+    <w:semiHidden/>
+    <w:rsid w:val="00DD498A"/>
+    <w:rPr>
+      <w:color w:val="808080"/>
+    </w:rPr>
+  </w:style>
 </w:styles>
 </file>
 

--- a/Assignment/Report.docx
+++ b/Assignment/Report.docx
@@ -113,7 +113,6 @@
         <w:pStyle w:val="IOPText"/>
         <w:rPr>
           <w:noProof/>
-          <w:lang w:val="en-US"/>
         </w:rPr>
       </w:pPr>
       <w:r>
@@ -152,7 +151,35 @@
         <w:rPr>
           <w:noProof/>
         </w:rPr>
-        <w:t xml:space="preserve"> Binary, Term Frequency(TF), Term Frequency Iverse Document Frequency(TFIDF). For the other classes like </w:t>
+        <w:t xml:space="preserve"> Binary, Term Frequency(TF), Term Frequency Iverse Document Frequency(TFIDF). </w:t>
+      </w:r>
+    </w:p>
+    <w:p>
+      <w:pPr>
+        <w:pStyle w:val="IOPText"/>
+        <w:rPr>
+          <w:rFonts w:hint="eastAsia"/>
+          <w:noProof/>
+          <w:lang w:eastAsia="zh-CN"/>
+        </w:rPr>
+      </w:pPr>
+      <w:r>
+        <w:rPr>
+          <w:noProof/>
+        </w:rPr>
+        <w:t>For the other classes</w:t>
+      </w:r>
+      <w:r>
+        <w:rPr>
+          <w:noProof/>
+        </w:rPr>
+        <w:t>,</w:t>
+      </w:r>
+      <w:r>
+        <w:rPr>
+          <w:noProof/>
+        </w:rPr>
+        <w:t xml:space="preserve"> like </w:t>
       </w:r>
       <w:r>
         <w:rPr>
@@ -184,28 +211,42 @@
           <w:noProof/>
           <w:lang w:val="en-US" w:eastAsia="zh-CN"/>
         </w:rPr>
-        <w:t xml:space="preserve"> etc. have been provided </w:t>
-      </w:r>
-      <w:r>
-        <w:rPr>
-          <w:noProof/>
-          <w:lang w:val="en-US" w:eastAsia="zh-CN"/>
-        </w:rPr>
-        <w:t>for</w:t>
-      </w:r>
-      <w:r>
-        <w:rPr>
-          <w:noProof/>
-          <w:lang w:val="en-US" w:eastAsia="zh-CN"/>
-        </w:rPr>
-        <w:t xml:space="preserve"> you to transform the data structure and operate the file </w:t>
-      </w:r>
-      <w:r>
-        <w:rPr>
-          <w:noProof/>
-          <w:lang w:val="en-US" w:eastAsia="zh-CN"/>
-        </w:rPr>
-        <w:t xml:space="preserve">of store rusult </w:t>
+        <w:t xml:space="preserve"> etc. </w:t>
+      </w:r>
+      <w:r>
+        <w:rPr>
+          <w:noProof/>
+          <w:lang w:val="en-US" w:eastAsia="zh-CN"/>
+        </w:rPr>
+        <w:t xml:space="preserve">wich </w:t>
+      </w:r>
+      <w:r>
+        <w:rPr>
+          <w:noProof/>
+          <w:lang w:val="en-US" w:eastAsia="zh-CN"/>
+        </w:rPr>
+        <w:t xml:space="preserve">have been provided to transform the data structure and operate the file </w:t>
+      </w:r>
+      <w:r>
+        <w:rPr>
+          <w:noProof/>
+          <w:lang w:val="en-US" w:eastAsia="zh-CN"/>
+        </w:rPr>
+        <w:t>of store rusult</w:t>
+      </w:r>
+      <w:r>
+        <w:rPr>
+          <w:noProof/>
+          <w:lang w:val="en-US" w:eastAsia="zh-CN"/>
+        </w:rPr>
+        <w:t>s</w:t>
+      </w:r>
+      <w:r>
+        <w:rPr>
+          <w:noProof/>
+          <w:lang w:val="en-US" w:eastAsia="zh-CN"/>
+        </w:rPr>
+        <w:t xml:space="preserve"> </w:t>
       </w:r>
       <w:r>
         <w:rPr>
@@ -237,6 +278,109 @@
       </w:r>
       <w:r>
         <w:rPr>
+          <w:rFonts w:hint="eastAsia"/>
+          <w:noProof/>
+          <w:lang w:val="en-US" w:eastAsia="zh-CN"/>
+        </w:rPr>
+        <w:t>The</w:t>
+      </w:r>
+      <w:r>
+        <w:rPr>
+          <w:noProof/>
+          <w:lang w:val="en-US" w:eastAsia="zh-CN"/>
+        </w:rPr>
+        <w:t xml:space="preserve"> generall programme structure has been </w:t>
+      </w:r>
+      <w:r>
+        <w:rPr>
+          <w:noProof/>
+          <w:lang w:val="en-US" w:eastAsia="zh-CN"/>
+        </w:rPr>
+        <w:t>clarif</w:t>
+      </w:r>
+      <w:r>
+        <w:rPr>
+          <w:rFonts w:hint="eastAsia"/>
+          <w:noProof/>
+          <w:lang w:val="en-US" w:eastAsia="zh-CN"/>
+        </w:rPr>
+        <w:t>ied</w:t>
+      </w:r>
+      <w:r>
+        <w:rPr>
+          <w:noProof/>
+          <w:lang w:val="en-US" w:eastAsia="zh-CN"/>
+        </w:rPr>
+        <w:t xml:space="preserve"> and </w:t>
+      </w:r>
+      <w:r>
+        <w:rPr>
+          <w:rFonts w:hint="eastAsia"/>
+          <w:noProof/>
+          <w:lang w:val="en-US" w:eastAsia="zh-CN"/>
+        </w:rPr>
+        <w:t>th</w:t>
+      </w:r>
+      <w:r>
+        <w:rPr>
+          <w:noProof/>
+          <w:lang w:val="en-US" w:eastAsia="zh-CN"/>
+        </w:rPr>
+        <w:t xml:space="preserve">e </w:t>
+      </w:r>
+      <w:r>
+        <w:rPr>
+          <w:noProof/>
+          <w:lang w:val="en-US" w:eastAsia="zh-CN"/>
+        </w:rPr>
+        <w:t>consummator</w:t>
+      </w:r>
+      <w:r>
+        <w:rPr>
+          <w:noProof/>
+          <w:lang w:val="en-US" w:eastAsia="zh-CN"/>
+        </w:rPr>
+        <w:t xml:space="preserve"> should follow the definition of different scheme to analyse the</w:t>
+      </w:r>
+      <w:r>
+        <w:rPr>
+          <w:noProof/>
+          <w:lang w:val="en-US" w:eastAsia="zh-CN"/>
+        </w:rPr>
+        <w:t xml:space="preserve"> data from different sourece files</w:t>
+      </w:r>
+      <w:r>
+        <w:rPr>
+          <w:noProof/>
+          <w:lang w:val="en-US" w:eastAsia="zh-CN"/>
+        </w:rPr>
+        <w:t xml:space="preserve"> which have been included in the assignment </w:t>
+      </w:r>
+      <w:r>
+        <w:rPr>
+          <w:noProof/>
+          <w:lang w:val="en-US" w:eastAsia="zh-CN"/>
+        </w:rPr>
+        <w:t xml:space="preserve">materials </w:t>
+      </w:r>
+      <w:r>
+        <w:rPr>
+          <w:noProof/>
+          <w:lang w:val="en-US" w:eastAsia="zh-CN"/>
+        </w:rPr>
+        <w:t>folder.</w:t>
+      </w:r>
+    </w:p>
+    <w:p>
+      <w:pPr>
+        <w:pStyle w:val="IOPText"/>
+        <w:rPr>
+          <w:noProof/>
+          <w:lang w:val="en-US" w:eastAsia="zh-CN"/>
+        </w:rPr>
+      </w:pPr>
+      <w:r>
+        <w:rPr>
           <w:noProof/>
           <w:lang w:val="en-US" w:eastAsia="zh-CN"/>
         </w:rPr>
@@ -298,15 +442,19 @@
         <w:pStyle w:val="IOPH1"/>
       </w:pPr>
       <w:r>
-        <w:t>2. Different Schemes Analysis</w:t>
-      </w:r>
-    </w:p>
-    <w:p>
-      <w:pPr>
-        <w:pStyle w:val="IOPH2"/>
-      </w:pPr>
-      <w:r>
-        <w:t>1.1 Binary</w:t>
+        <w:t>2</w:t>
+      </w:r>
+      <w:r>
+        <w:t xml:space="preserve">. </w:t>
+      </w:r>
+      <w:r>
+        <w:t>Instruction</w:t>
+      </w:r>
+      <w:r>
+        <w:t xml:space="preserve"> of assignment</w:t>
+      </w:r>
+      <w:r>
+        <w:t xml:space="preserve"> </w:t>
       </w:r>
     </w:p>
     <w:p>
@@ -314,68 +462,19 @@
         <w:pStyle w:val="IOPText"/>
         <w:rPr>
           <w:noProof/>
-          <w:lang w:eastAsia="zh-CN"/>
-        </w:rPr>
-      </w:pPr>
-      <w:r>
-        <w:rPr>
-          <w:noProof/>
-        </w:rPr>
-        <w:t>As the hint in assignemnt guidebook</w:t>
-      </w:r>
-      <w:r>
-        <w:rPr>
-          <w:noProof/>
-        </w:rPr>
-        <w:t xml:space="preserve"> given in binary score</w:t>
-      </w:r>
-      <w:r>
-        <w:rPr>
-          <w:noProof/>
-        </w:rPr>
-        <w:t xml:space="preserve">, </w:t>
-      </w:r>
-      <w:r>
-        <w:rPr>
-          <w:noProof/>
-        </w:rPr>
-        <w:t>we don’t  need to mention about the size of the query vector which is constant across the comparis</w:t>
-      </w:r>
-      <w:r>
-        <w:rPr>
-          <w:noProof/>
-        </w:rPr>
-        <w:t>ions which can be dropped without affecting how the documents are ranked.</w:t>
-      </w:r>
-      <w:r>
-        <w:rPr>
-          <w:noProof/>
-        </w:rPr>
-        <w:t xml:space="preserve"> </w:t>
-      </w:r>
-      <w:r>
-        <w:rPr>
-          <w:noProof/>
-        </w:rPr>
-        <w:t>The key to solve</w:t>
-      </w:r>
-      <w:r>
-        <w:rPr>
-          <w:noProof/>
-        </w:rPr>
-        <w:t xml:space="preserve"> </w:t>
-      </w:r>
-      <w:r>
-        <w:rPr>
-          <w:noProof/>
-        </w:rPr>
-        <w:t>problem is to extract the</w:t>
-      </w:r>
-      <w:r>
-        <w:rPr>
-          <w:noProof/>
-        </w:rPr>
-        <w:t xml:space="preserve"> similarity information from the data-structure from </w:t>
+        </w:rPr>
+      </w:pPr>
+      <w:r>
+        <w:rPr>
+          <w:noProof/>
+        </w:rPr>
+        <w:t>I have</w:t>
+      </w:r>
+      <w:r>
+        <w:rPr>
+          <w:noProof/>
+        </w:rPr>
+        <w:t xml:space="preserve"> built the </w:t>
       </w:r>
       <w:r>
         <w:rPr>
@@ -383,13 +482,284 @@
           <w:iCs/>
           <w:noProof/>
         </w:rPr>
+        <w:t>shell</w:t>
+      </w:r>
+      <w:r>
+        <w:rPr>
+          <w:noProof/>
+        </w:rPr>
+        <w:t xml:space="preserve"> </w:t>
+      </w:r>
+      <w:r>
+        <w:rPr>
+          <w:noProof/>
+        </w:rPr>
+        <w:t xml:space="preserve">file named </w:t>
+      </w:r>
+      <w:r>
+        <w:rPr>
+          <w:i/>
+          <w:iCs/>
+          <w:noProof/>
+        </w:rPr>
+        <w:t>script.sh</w:t>
+      </w:r>
+      <w:r>
+        <w:rPr>
+          <w:noProof/>
+        </w:rPr>
+        <w:t xml:space="preserve"> to</w:t>
+      </w:r>
+      <w:r>
+        <w:rPr>
+          <w:noProof/>
+        </w:rPr>
+        <w:t xml:space="preserve"> </w:t>
+      </w:r>
+      <w:r>
+        <w:rPr>
+          <w:noProof/>
+        </w:rPr>
+        <w:t>redirect</w:t>
+      </w:r>
+      <w:r>
+        <w:rPr>
+          <w:noProof/>
+        </w:rPr>
+        <w:t xml:space="preserve"> all the </w:t>
+      </w:r>
+      <w:r>
+        <w:rPr>
+          <w:rFonts w:hint="eastAsia"/>
+          <w:noProof/>
+          <w:lang w:eastAsia="zh-CN"/>
+        </w:rPr>
+        <w:t>scre</w:t>
+      </w:r>
+      <w:r>
+        <w:rPr>
+          <w:noProof/>
+          <w:lang w:eastAsia="zh-CN"/>
+        </w:rPr>
+        <w:t xml:space="preserve">en print </w:t>
+      </w:r>
+      <w:r>
+        <w:rPr>
+          <w:noProof/>
+        </w:rPr>
+        <w:t xml:space="preserve">results into one single file </w:t>
+      </w:r>
+      <w:r>
+        <w:rPr>
+          <w:i/>
+          <w:iCs/>
+          <w:noProof/>
+        </w:rPr>
+        <w:t>show.txt</w:t>
+      </w:r>
+      <w:r>
+        <w:rPr>
+          <w:noProof/>
+        </w:rPr>
+        <w:t>.</w:t>
+      </w:r>
+    </w:p>
+    <w:p>
+      <w:pPr>
+        <w:pStyle w:val="IOPH1"/>
+      </w:pPr>
+      <w:r>
+        <w:t>3</w:t>
+      </w:r>
+      <w:r>
+        <w:t>. Different Schemes Analysis</w:t>
+      </w:r>
+    </w:p>
+    <w:p>
+      <w:pPr>
+        <w:pStyle w:val="IOPH2"/>
+      </w:pPr>
+      <w:r>
+        <w:t>3</w:t>
+      </w:r>
+      <w:r>
+        <w:t>.1 Binary</w:t>
+      </w:r>
+    </w:p>
+    <w:p>
+      <w:pPr>
+        <w:pStyle w:val="IOPText"/>
+        <w:rPr>
+          <w:noProof/>
+          <w:lang w:eastAsia="zh-CN"/>
+        </w:rPr>
+      </w:pPr>
+      <w:r>
+        <w:rPr>
+          <w:noProof/>
+        </w:rPr>
+        <w:t>As the hint in assignemnt guidebook</w:t>
+      </w:r>
+      <w:r>
+        <w:rPr>
+          <w:noProof/>
+        </w:rPr>
+        <w:t xml:space="preserve"> given in binary </w:t>
+      </w:r>
+      <w:r>
+        <w:rPr>
+          <w:noProof/>
+        </w:rPr>
+        <w:t>scheme</w:t>
+      </w:r>
+      <w:r>
+        <w:rPr>
+          <w:noProof/>
+        </w:rPr>
+        <w:t xml:space="preserve">, </w:t>
+      </w:r>
+      <w:r>
+        <w:rPr>
+          <w:noProof/>
+        </w:rPr>
+        <w:t>we don’t  need to mention about the size of the query vector which is constant across the comparis</w:t>
+      </w:r>
+      <w:r>
+        <w:rPr>
+          <w:noProof/>
+        </w:rPr>
+        <w:t>ions which can be dropped without affecting how the documents are ranked.</w:t>
+      </w:r>
+      <w:r>
+        <w:rPr>
+          <w:noProof/>
+        </w:rPr>
+        <w:t xml:space="preserve"> </w:t>
+      </w:r>
+      <w:r>
+        <w:rPr>
+          <w:noProof/>
+        </w:rPr>
+        <w:t>The key to solve</w:t>
+      </w:r>
+      <w:r>
+        <w:rPr>
+          <w:noProof/>
+        </w:rPr>
+        <w:t xml:space="preserve"> </w:t>
+      </w:r>
+      <w:r>
+        <w:rPr>
+          <w:noProof/>
+        </w:rPr>
+        <w:t>problem is to extract the</w:t>
+      </w:r>
+      <w:r>
+        <w:rPr>
+          <w:noProof/>
+        </w:rPr>
+        <w:t xml:space="preserve"> similarity information from the data-structure </w:t>
+      </w:r>
+      <w:r>
+        <w:rPr>
+          <w:noProof/>
+        </w:rPr>
+        <w:t>(</w:t>
+      </w:r>
+      <w:r>
+        <w:rPr>
+          <w:i/>
+          <w:iCs/>
+          <w:noProof/>
+        </w:rPr>
         <w:t>IndexLoader</w:t>
       </w:r>
       <w:r>
         <w:rPr>
-          <w:noProof/>
-        </w:rPr>
-        <w:t xml:space="preserve">. The </w:t>
+          <w:i/>
+          <w:iCs/>
+          <w:noProof/>
+        </w:rPr>
+        <w:t>)</w:t>
+      </w:r>
+      <w:r>
+        <w:rPr>
+          <w:noProof/>
+        </w:rPr>
+        <w:t xml:space="preserve"> and compare with the query</w:t>
+      </w:r>
+      <w:r>
+        <w:rPr>
+          <w:noProof/>
+        </w:rPr>
+        <w:t xml:space="preserve"> </w:t>
+      </w:r>
+      <w:r>
+        <w:rPr>
+          <w:noProof/>
+        </w:rPr>
+        <w:t>vector</w:t>
+      </w:r>
+      <w:r>
+        <w:rPr>
+          <w:noProof/>
+        </w:rPr>
+        <w:t>.</w:t>
+      </w:r>
+      <w:r>
+        <w:rPr>
+          <w:noProof/>
+        </w:rPr>
+        <w:t xml:space="preserve"> </w:t>
+      </w:r>
+      <w:r>
+        <w:rPr>
+          <w:rFonts w:hint="eastAsia"/>
+          <w:noProof/>
+          <w:lang w:eastAsia="zh-CN"/>
+        </w:rPr>
+        <w:t>For</w:t>
+      </w:r>
+      <w:r>
+        <w:rPr>
+          <w:noProof/>
+          <w:lang w:eastAsia="zh-CN"/>
+        </w:rPr>
+        <w:t xml:space="preserve"> </w:t>
+      </w:r>
+      <w:r>
+        <w:rPr>
+          <w:noProof/>
+          <w:lang w:eastAsia="zh-CN"/>
+        </w:rPr>
+        <w:t>dissimilar</w:t>
+      </w:r>
+      <w:r>
+        <w:rPr>
+          <w:noProof/>
+          <w:lang w:eastAsia="zh-CN"/>
+        </w:rPr>
+        <w:t xml:space="preserve"> </w:t>
+      </w:r>
+      <w:r>
+        <w:rPr>
+          <w:noProof/>
+          <w:lang w:val="en-US" w:eastAsia="zh-CN"/>
+        </w:rPr>
+        <w:t xml:space="preserve">occurance of </w:t>
+      </w:r>
+      <w:r>
+        <w:rPr>
+          <w:noProof/>
+          <w:lang w:val="en-US" w:eastAsia="zh-CN"/>
+        </w:rPr>
+        <w:t>terms in query and documents, we only count 1 in each vector.</w:t>
+      </w:r>
+      <w:r>
+        <w:rPr>
+          <w:noProof/>
+        </w:rPr>
+        <w:t xml:space="preserve"> The </w:t>
       </w:r>
       <w:r>
         <w:rPr>
@@ -408,7 +778,21 @@
           <w:noProof/>
           <w:lang w:eastAsia="zh-CN"/>
         </w:rPr>
-        <w:t xml:space="preserve">of calculate the </w:t>
+        <w:t>of calculat</w:t>
+      </w:r>
+      <w:r>
+        <w:rPr>
+          <w:noProof/>
+          <w:lang w:eastAsia="zh-CN"/>
+        </w:rPr>
+        <w:t>ing</w:t>
+      </w:r>
+      <w:r>
+        <w:rPr>
+          <w:noProof/>
+          <w:lang w:eastAsia="zh-CN"/>
+        </w:rPr>
+        <w:t xml:space="preserve"> the </w:t>
       </w:r>
       <w:r>
         <w:rPr>
@@ -459,7 +843,14 @@
           <w:noProof/>
           <w:lang w:eastAsia="zh-CN"/>
         </w:rPr>
-        <w:t xml:space="preserve">Find the terms in each query and </w:t>
+        <w:t>Extracte</w:t>
+      </w:r>
+      <w:r>
+        <w:rPr>
+          <w:noProof/>
+          <w:lang w:eastAsia="zh-CN"/>
+        </w:rPr>
+        <w:t xml:space="preserve"> the terms in each query and </w:t>
       </w:r>
       <w:r>
         <w:rPr>
@@ -863,16 +1254,7 @@
           <w:noProof/>
           <w:lang w:val="en-US" w:eastAsia="zh-CN"/>
         </w:rPr>
-        <w:t>Retrieve</w:t>
-      </w:r>
-      <w:r>
-        <w:rPr>
-          <w:i/>
-          <w:iCs/>
-          <w:noProof/>
-          <w:lang w:val="en-US" w:eastAsia="zh-CN"/>
-        </w:rPr>
-        <w:t>.</w:t>
+        <w:t>Retrieve.</w:t>
       </w:r>
       <w:r>
         <w:rPr>
@@ -907,39 +1289,17 @@
           <w:noProof/>
           <w:lang w:val="en-US" w:eastAsia="zh-CN"/>
         </w:rPr>
-        <w:t>self)</w:t>
-      </w:r>
-      <w:r>
-        <w:rPr>
-          <w:noProof/>
-          <w:lang w:val="en-US" w:eastAsia="zh-CN"/>
-        </w:rPr>
-        <w:t>)</w:t>
-      </w:r>
-    </w:p>
-    <w:p>
-      <w:pPr>
-        <w:pStyle w:val="IOPText"/>
-        <w:rPr>
-          <w:noProof/>
-          <w:lang w:val="en-US" w:eastAsia="zh-CN"/>
-        </w:rPr>
-      </w:pPr>
-      <w:r>
-        <w:rPr>
-          <w:noProof/>
-          <w:lang w:val="en-US" w:eastAsia="zh-CN"/>
-        </w:rPr>
-        <w:t>4)</w:t>
-      </w:r>
-      <w:r>
-        <w:rPr>
+        <w:t>self</w:t>
+      </w:r>
+      <w:r>
+        <w:rPr>
+          <w:rFonts w:hint="eastAsia"/>
           <w:i/>
           <w:iCs/>
           <w:noProof/>
           <w:lang w:val="en-US" w:eastAsia="zh-CN"/>
         </w:rPr>
-        <w:t xml:space="preserve"> </w:t>
+        <w:t>,</w:t>
       </w:r>
       <w:r>
         <w:rPr>
@@ -948,7 +1308,7 @@
           <w:noProof/>
           <w:lang w:val="en-US" w:eastAsia="zh-CN"/>
         </w:rPr>
-        <w:t>Retrieve</w:t>
+        <w:t xml:space="preserve"> termWeighting == binary</w:t>
       </w:r>
       <w:r>
         <w:rPr>
@@ -957,6 +1317,56 @@
           <w:noProof/>
           <w:lang w:val="en-US" w:eastAsia="zh-CN"/>
         </w:rPr>
+        <w:t>)</w:t>
+      </w:r>
+      <w:r>
+        <w:rPr>
+          <w:noProof/>
+          <w:lang w:val="en-US" w:eastAsia="zh-CN"/>
+        </w:rPr>
+        <w:t>)</w:t>
+      </w:r>
+    </w:p>
+    <w:p>
+      <w:pPr>
+        <w:pStyle w:val="IOPText"/>
+        <w:rPr>
+          <w:noProof/>
+          <w:lang w:val="en-US" w:eastAsia="zh-CN"/>
+        </w:rPr>
+      </w:pPr>
+      <w:r>
+        <w:rPr>
+          <w:noProof/>
+          <w:lang w:val="en-US" w:eastAsia="zh-CN"/>
+        </w:rPr>
+        <w:t>4)</w:t>
+      </w:r>
+      <w:r>
+        <w:rPr>
+          <w:i/>
+          <w:iCs/>
+          <w:noProof/>
+          <w:lang w:val="en-US" w:eastAsia="zh-CN"/>
+        </w:rPr>
+        <w:t xml:space="preserve"> </w:t>
+      </w:r>
+      <w:r>
+        <w:rPr>
+          <w:i/>
+          <w:iCs/>
+          <w:noProof/>
+          <w:lang w:val="en-US" w:eastAsia="zh-CN"/>
+        </w:rPr>
+        <w:t>Retrieve</w:t>
+      </w:r>
+      <w:r>
+        <w:rPr>
+          <w:i/>
+          <w:iCs/>
+          <w:noProof/>
+          <w:lang w:val="en-US" w:eastAsia="zh-CN"/>
+        </w:rPr>
         <w:t>.Binary_model</w:t>
       </w:r>
       <w:r>
@@ -1023,6 +1433,22 @@
           <w:lang w:val="en-US" w:eastAsia="zh-CN"/>
         </w:rPr>
         <w:t>descending order</w:t>
+      </w:r>
+      <w:r>
+        <w:rPr>
+          <w:noProof/>
+          <w:lang w:val="en-US" w:eastAsia="zh-CN"/>
+        </w:rPr>
+        <w:t xml:space="preserve"> and return the result list </w:t>
+      </w:r>
+      <w:r>
+        <w:rPr>
+          <w:i/>
+          <w:iCs/>
+          <w:noProof/>
+          <w:lang w:val="en-US" w:eastAsia="zh-CN"/>
+        </w:rPr>
+        <w:t>topscore</w:t>
       </w:r>
       <w:r>
         <w:rPr>
@@ -1056,98 +1482,7 @@
               <w:szCs w:val="15"/>
               <w:lang w:val="en-US" w:eastAsia="zh-CN"/>
             </w:rPr>
-            <m:t xml:space="preserve">          </m:t>
-          </m:r>
-          <m:r>
-            <m:rPr>
-              <m:nor/>
-            </m:rPr>
-            <w:rPr>
-              <w:rFonts w:ascii="Cambria Math" w:hAnsi="Cambria Math"/>
-              <w:noProof/>
-              <w:sz w:val="15"/>
-              <w:szCs w:val="15"/>
-              <w:lang w:val="en-US" w:eastAsia="zh-CN"/>
-            </w:rPr>
-            <m:t xml:space="preserve">      </m:t>
-          </m:r>
-          <m:r>
-            <m:rPr>
-              <m:nor/>
-            </m:rPr>
-            <w:rPr>
-              <w:rFonts w:ascii="Cambria Math" w:hAnsi="Cambria Math"/>
-              <w:noProof/>
-              <w:sz w:val="15"/>
-              <w:szCs w:val="15"/>
-              <w:lang w:val="en-US" w:eastAsia="zh-CN"/>
-            </w:rPr>
-            <m:t xml:space="preserve">     </m:t>
-          </m:r>
-          <m:r>
-            <m:rPr>
-              <m:nor/>
-            </m:rPr>
-            <w:rPr>
-              <w:rFonts w:ascii="Cambria Math" w:hAnsi="Cambria Math"/>
-              <w:noProof/>
-              <w:sz w:val="15"/>
-              <w:szCs w:val="15"/>
-              <w:lang w:val="en-US" w:eastAsia="zh-CN"/>
-            </w:rPr>
-            <m:t xml:space="preserve">   </m:t>
-          </m:r>
-          <m:r>
-            <m:rPr>
-              <m:nor/>
-            </m:rPr>
-            <w:rPr>
-              <w:rFonts w:ascii="Cambria Math" w:hAnsi="Cambria Math"/>
-              <w:noProof/>
-              <w:sz w:val="15"/>
-              <w:szCs w:val="15"/>
-              <w:lang w:val="en-US" w:eastAsia="zh-CN"/>
-            </w:rPr>
-            <m:t xml:space="preserve">   </m:t>
-          </m:r>
-          <m:r>
-            <m:rPr>
-              <m:nor/>
-            </m:rPr>
-            <w:rPr>
-              <w:rFonts w:ascii="Cambria Math" w:hAnsi="Cambria Math"/>
-              <w:noProof/>
-              <w:sz w:val="15"/>
-              <w:szCs w:val="15"/>
-              <w:lang w:val="en-US" w:eastAsia="zh-CN"/>
-            </w:rPr>
-            <m:t xml:space="preserve">    </m:t>
-          </m:r>
-          <m:r>
-            <m:rPr>
-              <m:nor/>
-            </m:rPr>
-            <w:rPr>
-              <w:rFonts w:ascii="Cambria Math" w:hAnsi="Cambria Math"/>
-              <w:noProof/>
-              <w:sz w:val="15"/>
-              <w:szCs w:val="15"/>
-              <w:lang w:val="en-US" w:eastAsia="zh-CN"/>
-            </w:rPr>
-            <m:t xml:space="preserve">        </m:t>
-          </m:r>
-          <m:r>
-            <m:rPr>
-              <m:nor/>
-            </m:rPr>
-            <w:rPr>
-              <w:rFonts w:ascii="Cambria Math" w:hAnsi="Cambria Math"/>
-              <w:noProof/>
-              <w:sz w:val="15"/>
-              <w:szCs w:val="15"/>
-              <w:lang w:val="en-US" w:eastAsia="zh-CN"/>
-            </w:rPr>
-            <m:t xml:space="preserve">Score = </m:t>
+            <m:t xml:space="preserve">                                       Score = </m:t>
           </m:r>
           <m:d>
             <m:dPr>
@@ -1455,67 +1790,7 @@
               <w:szCs w:val="15"/>
               <w:lang w:val="en-US" w:eastAsia="zh-CN"/>
             </w:rPr>
-            <m:t xml:space="preserve">                 </m:t>
-          </m:r>
-          <m:r>
-            <w:rPr>
-              <w:rFonts w:ascii="Cambria Math" w:hAnsi="Cambria Math"/>
-              <w:noProof/>
-              <w:sz w:val="15"/>
-              <w:szCs w:val="15"/>
-              <w:lang w:val="en-US" w:eastAsia="zh-CN"/>
-            </w:rPr>
-            <m:t xml:space="preserve">   </m:t>
-          </m:r>
-          <m:r>
-            <w:rPr>
-              <w:rFonts w:ascii="Cambria Math" w:hAnsi="Cambria Math"/>
-              <w:noProof/>
-              <w:sz w:val="15"/>
-              <w:szCs w:val="15"/>
-              <w:lang w:val="en-US" w:eastAsia="zh-CN"/>
-            </w:rPr>
-            <m:t xml:space="preserve">  </m:t>
-          </m:r>
-          <m:r>
-            <w:rPr>
-              <w:rFonts w:ascii="Cambria Math" w:hAnsi="Cambria Math"/>
-              <w:noProof/>
-              <w:sz w:val="15"/>
-              <w:szCs w:val="15"/>
-              <w:lang w:val="en-US" w:eastAsia="zh-CN"/>
-            </w:rPr>
-            <m:t xml:space="preserve">   </m:t>
-          </m:r>
-          <m:r>
-            <w:rPr>
-              <w:rFonts w:ascii="Cambria Math" w:hAnsi="Cambria Math"/>
-              <w:noProof/>
-              <w:sz w:val="15"/>
-              <w:szCs w:val="15"/>
-              <w:lang w:val="en-US" w:eastAsia="zh-CN"/>
-            </w:rPr>
-            <m:t xml:space="preserve">  </m:t>
-          </m:r>
-          <m:r>
-            <w:rPr>
-              <w:rFonts w:ascii="Cambria Math" w:hAnsi="Cambria Math"/>
-              <w:noProof/>
-              <w:sz w:val="15"/>
-              <w:szCs w:val="15"/>
-              <w:lang w:val="en-US" w:eastAsia="zh-CN"/>
-            </w:rPr>
-            <m:t xml:space="preserve">   </m:t>
-          </m:r>
-          <m:r>
-            <w:rPr>
-              <w:rFonts w:ascii="Cambria Math" w:hAnsi="Cambria Math"/>
-              <w:noProof/>
-              <w:sz w:val="15"/>
-              <w:szCs w:val="15"/>
-              <w:lang w:val="en-US" w:eastAsia="zh-CN"/>
-            </w:rPr>
-            <m:t>(1.1)</m:t>
+            <m:t xml:space="preserve">                              (1.1)</m:t>
           </m:r>
         </m:oMath>
       </m:oMathPara>
@@ -1525,7 +1800,10 @@
         <w:pStyle w:val="IOPH2"/>
       </w:pPr>
       <w:r>
-        <w:t>1.</w:t>
+        <w:t>3</w:t>
+      </w:r>
+      <w:r>
+        <w:t>.</w:t>
       </w:r>
       <w:r>
         <w:t>2</w:t>
@@ -1571,7 +1849,28 @@
           <w:noProof/>
           <w:lang w:val="en-US" w:eastAsia="zh-CN"/>
         </w:rPr>
-        <w:t xml:space="preserve">or the definition of term frequency, we should not only focus on the count of terms in documents, also </w:t>
+        <w:t xml:space="preserve">or the definition of term frequency, we should not only focus on the </w:t>
+      </w:r>
+      <w:r>
+        <w:rPr>
+          <w:noProof/>
+          <w:lang w:val="en-US" w:eastAsia="zh-CN"/>
+        </w:rPr>
+        <w:t>occurance</w:t>
+      </w:r>
+      <w:r>
+        <w:rPr>
+          <w:noProof/>
+          <w:lang w:val="en-US" w:eastAsia="zh-CN"/>
+        </w:rPr>
+        <w:t xml:space="preserve"> and number</w:t>
+      </w:r>
+      <w:r>
+        <w:rPr>
+          <w:noProof/>
+          <w:lang w:val="en-US" w:eastAsia="zh-CN"/>
+        </w:rPr>
+        <w:t xml:space="preserve"> of terms in documents, also </w:t>
       </w:r>
       <w:r>
         <w:rPr>
@@ -1614,21 +1913,50 @@
           <w:noProof/>
           <w:lang w:val="en-US" w:eastAsia="zh-CN"/>
         </w:rPr>
-        <w:t xml:space="preserve"> in each query.For the length of </w:t>
-      </w:r>
-      <w:r>
-        <w:rPr>
-          <w:noProof/>
-          <w:lang w:val="en-US" w:eastAsia="zh-CN"/>
-        </w:rPr>
-        <w:t>document, we can use the same method which is meantioned in</w:t>
-      </w:r>
-      <w:r>
-        <w:rPr>
-          <w:noProof/>
-          <w:lang w:val="en-US" w:eastAsia="zh-CN"/>
-        </w:rPr>
-        <w:t xml:space="preserve"> Binary.</w:t>
+        <w:t xml:space="preserve"> in each query.For the length of document, we can use the same method which is meantioned in</w:t>
+      </w:r>
+      <w:r>
+        <w:rPr>
+          <w:noProof/>
+          <w:lang w:val="en-US" w:eastAsia="zh-CN"/>
+        </w:rPr>
+        <w:t xml:space="preserve"> Binary</w:t>
+      </w:r>
+      <w:r>
+        <w:rPr>
+          <w:noProof/>
+          <w:lang w:val="en-US" w:eastAsia="zh-CN"/>
+        </w:rPr>
+        <w:t xml:space="preserve">, but this time we </w:t>
+      </w:r>
+      <w:r>
+        <w:rPr>
+          <w:rFonts w:hint="eastAsia"/>
+          <w:noProof/>
+          <w:lang w:val="en-US" w:eastAsia="zh-CN"/>
+        </w:rPr>
+        <w:t>cumulus</w:t>
+      </w:r>
+      <w:r>
+        <w:rPr>
+          <w:noProof/>
+          <w:lang w:val="en-US" w:eastAsia="zh-CN"/>
+        </w:rPr>
+        <w:t xml:space="preserve"> the sum of count’s square to reprensent the length</w:t>
+      </w:r>
+      <w:r>
+        <w:rPr>
+          <w:noProof/>
+          <w:lang w:val="en-US" w:eastAsia="zh-CN"/>
+        </w:rPr>
+        <w:t>.</w:t>
+      </w:r>
+      <w:r>
+        <w:rPr>
+          <w:noProof/>
+          <w:lang w:val="en-US" w:eastAsia="zh-CN"/>
+        </w:rPr>
+        <w:t xml:space="preserve"> </w:t>
       </w:r>
       <w:r>
         <w:rPr>
@@ -1695,16 +2023,83 @@
       <w:pPr>
         <w:pStyle w:val="IOPText"/>
         <w:rPr>
-          <w:noProof/>
-          <w:lang w:eastAsia="zh-CN"/>
-        </w:rPr>
-      </w:pPr>
-      <w:r>
-        <w:rPr>
-          <w:noProof/>
-          <w:lang w:eastAsia="zh-CN"/>
-        </w:rPr>
-        <w:t>1)</w:t>
+          <w:rFonts w:hint="eastAsia"/>
+          <w:noProof/>
+          <w:lang w:val="en-US" w:eastAsia="zh-CN"/>
+        </w:rPr>
+      </w:pPr>
+      <w:r>
+        <w:rPr>
+          <w:noProof/>
+          <w:lang w:eastAsia="zh-CN"/>
+        </w:rPr>
+        <w:t xml:space="preserve">1) Calculate the length of the documents </w:t>
+      </w:r>
+      <w:r>
+        <w:rPr>
+          <w:noProof/>
+          <w:lang w:eastAsia="zh-CN"/>
+        </w:rPr>
+        <w:t>by</w:t>
+      </w:r>
+      <w:r>
+        <w:rPr>
+          <w:noProof/>
+          <w:lang w:eastAsia="zh-CN"/>
+        </w:rPr>
+        <w:t xml:space="preserve"> the default method, which</w:t>
+      </w:r>
+      <w:r>
+        <w:rPr>
+          <w:noProof/>
+          <w:lang w:eastAsia="zh-CN"/>
+        </w:rPr>
+        <w:t xml:space="preserve"> </w:t>
+      </w:r>
+      <w:r>
+        <w:rPr>
+          <w:noProof/>
+          <w:lang w:eastAsia="zh-CN"/>
+        </w:rPr>
+        <w:t>cumulus</w:t>
+      </w:r>
+      <w:r>
+        <w:rPr>
+          <w:noProof/>
+          <w:lang w:val="en-US" w:eastAsia="zh-CN"/>
+        </w:rPr>
+        <w:t xml:space="preserve"> the sum of counts’ square</w:t>
+      </w:r>
+      <w:r>
+        <w:rPr>
+          <w:rFonts w:hint="eastAsia"/>
+          <w:noProof/>
+          <w:lang w:val="en-US" w:eastAsia="zh-CN"/>
+        </w:rPr>
+        <w:t>.</w:t>
+      </w:r>
+    </w:p>
+    <w:p>
+      <w:pPr>
+        <w:pStyle w:val="IOPText"/>
+        <w:rPr>
+          <w:noProof/>
+          <w:lang w:eastAsia="zh-CN"/>
+        </w:rPr>
+      </w:pPr>
+      <w:r>
+        <w:rPr>
+          <w:noProof/>
+          <w:lang w:eastAsia="zh-CN"/>
+        </w:rPr>
+        <w:t>2</w:t>
+      </w:r>
+      <w:r>
+        <w:rPr>
+          <w:noProof/>
+          <w:lang w:eastAsia="zh-CN"/>
+        </w:rPr>
+        <w:t>)</w:t>
       </w:r>
       <w:r>
         <w:rPr>
@@ -1903,7 +2298,14 @@
           <w:noProof/>
           <w:lang w:eastAsia="zh-CN"/>
         </w:rPr>
-        <w:t>2)</w:t>
+        <w:t>3</w:t>
+      </w:r>
+      <w:r>
+        <w:rPr>
+          <w:noProof/>
+          <w:lang w:eastAsia="zh-CN"/>
+        </w:rPr>
+        <w:t>)</w:t>
       </w:r>
       <w:r>
         <w:rPr>
@@ -2152,18 +2554,12 @@
     <w:p>
       <w:pPr>
         <w:pStyle w:val="IOPH2"/>
-        <w:rPr>
-          <w:rFonts w:hint="eastAsia"/>
-        </w:rPr>
-      </w:pPr>
-      <w:r>
-        <w:t>1</w:t>
-      </w:r>
-      <w:r>
-        <w:t>.3</w:t>
-      </w:r>
-      <w:r>
-        <w:t xml:space="preserve"> </w:t>
+      </w:pPr>
+      <w:r>
+        <w:t>3</w:t>
+      </w:r>
+      <w:r>
+        <w:t xml:space="preserve">.3 </w:t>
       </w:r>
       <w:r>
         <w:t>Term Frequency, Inverse Document Frequency</w:t>
@@ -2412,7 +2808,6 @@
       <w:pPr>
         <w:pStyle w:val="IOPText"/>
         <w:rPr>
-          <w:rFonts w:hint="eastAsia"/>
           <w:noProof/>
           <w:sz w:val="15"/>
           <w:szCs w:val="15"/>
@@ -2432,72 +2827,7 @@
               <w:szCs w:val="15"/>
               <w:lang w:val="en-US" w:eastAsia="zh-CN"/>
             </w:rPr>
-            <m:t xml:space="preserve">               </m:t>
-          </m:r>
-          <m:r>
-            <m:rPr>
-              <m:nor/>
-            </m:rPr>
-            <w:rPr>
-              <w:rFonts w:ascii="Cambria Math" w:hAnsi="Cambria Math"/>
-              <w:noProof/>
-              <w:sz w:val="15"/>
-              <w:szCs w:val="15"/>
-              <w:lang w:val="en-US" w:eastAsia="zh-CN"/>
-            </w:rPr>
-            <m:t xml:space="preserve">  </m:t>
-          </m:r>
-          <m:r>
-            <m:rPr>
-              <m:nor/>
-            </m:rPr>
-            <w:rPr>
-              <w:rFonts w:ascii="Cambria Math" w:hAnsi="Cambria Math"/>
-              <w:noProof/>
-              <w:sz w:val="15"/>
-              <w:szCs w:val="15"/>
-              <w:lang w:val="en-US" w:eastAsia="zh-CN"/>
-            </w:rPr>
-            <m:t xml:space="preserve">     </m:t>
-          </m:r>
-          <m:r>
-            <m:rPr>
-              <m:nor/>
-            </m:rPr>
-            <w:rPr>
-              <w:rFonts w:ascii="Cambria Math" w:hAnsi="Cambria Math"/>
-              <w:noProof/>
-              <w:sz w:val="15"/>
-              <w:szCs w:val="15"/>
-              <w:lang w:val="en-US" w:eastAsia="zh-CN"/>
-            </w:rPr>
-            <m:t xml:space="preserve">   </m:t>
-          </m:r>
-          <m:r>
-            <m:rPr>
-              <m:nor/>
-            </m:rPr>
-            <w:rPr>
-              <w:rFonts w:ascii="Cambria Math" w:hAnsi="Cambria Math"/>
-              <w:noProof/>
-              <w:sz w:val="15"/>
-              <w:szCs w:val="15"/>
-              <w:lang w:val="en-US" w:eastAsia="zh-CN"/>
-            </w:rPr>
-            <m:t xml:space="preserve">   </m:t>
-          </m:r>
-          <m:r>
-            <m:rPr>
-              <m:nor/>
-            </m:rPr>
-            <w:rPr>
-              <w:rFonts w:ascii="Cambria Math" w:hAnsi="Cambria Math"/>
-              <w:noProof/>
-              <w:sz w:val="15"/>
-              <w:szCs w:val="15"/>
-              <w:lang w:val="en-US" w:eastAsia="zh-CN"/>
-            </w:rPr>
-            <m:t xml:space="preserve">Score = </m:t>
+            <m:t xml:space="preserve">                            Score = </m:t>
           </m:r>
           <m:d>
             <m:dPr>
@@ -2564,20 +2894,7 @@
                       <w:szCs w:val="15"/>
                       <w:lang w:val="en-US" w:eastAsia="zh-CN"/>
                     </w:rPr>
-                    <m:t>Q)×T</m:t>
-                  </m:r>
-                  <m:r>
-                    <m:rPr>
-                      <m:nor/>
-                    </m:rPr>
-                    <w:rPr>
-                      <w:rFonts w:ascii="Cambria Math" w:hAnsi="Cambria Math"/>
-                      <w:noProof/>
-                      <w:sz w:val="15"/>
-                      <w:szCs w:val="15"/>
-                      <w:lang w:val="en-US" w:eastAsia="zh-CN"/>
-                    </w:rPr>
-                    <m:t>ON(D)×IDF(T)</m:t>
+                    <m:t>Q)×TON(D)×IDF(T)</m:t>
                   </m:r>
                 </m:num>
                 <m:den>
@@ -2606,77 +2923,110 @@
               <w:szCs w:val="15"/>
               <w:lang w:val="en-US" w:eastAsia="zh-CN"/>
             </w:rPr>
-            <m:t xml:space="preserve">        </m:t>
-          </m:r>
-          <m:r>
-            <w:rPr>
-              <w:rFonts w:ascii="Cambria Math" w:hAnsi="Cambria Math"/>
-              <w:noProof/>
-              <w:sz w:val="15"/>
-              <w:szCs w:val="15"/>
-              <w:lang w:val="en-US" w:eastAsia="zh-CN"/>
-            </w:rPr>
-            <m:t xml:space="preserve"> </m:t>
-          </m:r>
-          <m:r>
-            <w:rPr>
-              <w:rFonts w:ascii="Cambria Math" w:hAnsi="Cambria Math"/>
-              <w:noProof/>
-              <w:sz w:val="15"/>
-              <w:szCs w:val="15"/>
-              <w:lang w:val="en-US" w:eastAsia="zh-CN"/>
-            </w:rPr>
-            <m:t xml:space="preserve"> </m:t>
-          </m:r>
-          <m:r>
-            <w:rPr>
-              <w:rFonts w:ascii="Cambria Math" w:hAnsi="Cambria Math"/>
-              <w:noProof/>
-              <w:sz w:val="15"/>
-              <w:szCs w:val="15"/>
-              <w:lang w:val="en-US" w:eastAsia="zh-CN"/>
-            </w:rPr>
-            <m:t xml:space="preserve"> </m:t>
-          </m:r>
-          <m:r>
-            <w:rPr>
-              <w:rFonts w:ascii="Cambria Math" w:hAnsi="Cambria Math"/>
-              <w:noProof/>
-              <w:sz w:val="15"/>
-              <w:szCs w:val="15"/>
-              <w:lang w:val="en-US" w:eastAsia="zh-CN"/>
-            </w:rPr>
-            <m:t xml:space="preserve">  </m:t>
-          </m:r>
-          <m:r>
-            <w:rPr>
-              <w:rFonts w:ascii="Cambria Math" w:hAnsi="Cambria Math"/>
-              <w:noProof/>
-              <w:sz w:val="15"/>
-              <w:szCs w:val="15"/>
-              <w:lang w:val="en-US" w:eastAsia="zh-CN"/>
-            </w:rPr>
-            <m:t xml:space="preserve"> </m:t>
-          </m:r>
-          <m:r>
-            <w:rPr>
-              <w:rFonts w:ascii="Cambria Math" w:hAnsi="Cambria Math"/>
-              <w:noProof/>
-              <w:sz w:val="15"/>
-              <w:szCs w:val="15"/>
-              <w:lang w:val="en-US" w:eastAsia="zh-CN"/>
-            </w:rPr>
-            <m:t xml:space="preserve">               (1.4)</m:t>
+            <m:t xml:space="preserve">                             (1.4)</m:t>
           </m:r>
         </m:oMath>
       </m:oMathPara>
+    </w:p>
+    <w:p>
+      <w:pPr>
+        <w:pStyle w:val="IOPH1"/>
+      </w:pPr>
+      <w:r>
+        <w:lastRenderedPageBreak/>
+        <w:t xml:space="preserve">3. </w:t>
+      </w:r>
+      <w:r>
+        <w:t>Result</w:t>
+      </w:r>
+    </w:p>
+    <w:p>
+      <w:pPr>
+        <w:pStyle w:val="IOPText"/>
+        <w:ind w:firstLine="0"/>
+        <w:rPr>
+          <w:noProof/>
+          <w:lang w:val="en-US" w:eastAsia="zh-CN"/>
+        </w:rPr>
+      </w:pPr>
+      <w:r>
+        <w:rPr>
+          <w:noProof/>
+          <w:lang w:val="en-US" w:eastAsia="zh-CN"/>
+        </w:rPr>
+        <w:t xml:space="preserve"> </w:t>
+      </w:r>
+    </w:p>
+    <w:p>
+      <w:pPr>
+        <w:pStyle w:val="IOPText"/>
+        <w:ind w:firstLine="0"/>
+        <w:rPr>
+          <w:noProof/>
+          <w:lang w:val="en-US" w:eastAsia="zh-CN"/>
+        </w:rPr>
+      </w:pPr>
+    </w:p>
+    <w:p>
+      <w:pPr>
+        <w:pStyle w:val="IOPH1"/>
+      </w:pPr>
+      <w:r>
+        <w:t>4</w:t>
+      </w:r>
+      <w:r>
+        <w:t xml:space="preserve">. </w:t>
+      </w:r>
+      <w:r>
+        <w:t>Evaluation</w:t>
+      </w:r>
       <w:bookmarkStart w:id="0" w:name="_GoBack"/>
       <w:bookmarkEnd w:id="0"/>
     </w:p>
     <w:p>
       <w:pPr>
+        <w:pStyle w:val="IOPText"/>
+        <w:ind w:firstLine="0"/>
+        <w:rPr>
+          <w:noProof/>
+          <w:lang w:val="en-US" w:eastAsia="zh-CN"/>
+        </w:rPr>
+      </w:pPr>
+    </w:p>
+    <w:p>
+      <w:pPr>
+        <w:pStyle w:val="IOPText"/>
+        <w:ind w:firstLine="0"/>
+        <w:rPr>
+          <w:noProof/>
+          <w:lang w:val="en-US" w:eastAsia="zh-CN"/>
+        </w:rPr>
+      </w:pPr>
+    </w:p>
+    <w:p>
+      <w:pPr>
+        <w:pStyle w:val="IOPH1"/>
+      </w:pPr>
+    </w:p>
+    <w:p>
+      <w:pPr>
         <w:pStyle w:val="IOPH3"/>
       </w:pPr>
+    </w:p>
+    <w:p>
+      <w:pPr>
+        <w:pStyle w:val="IOPH3"/>
+      </w:pPr>
+    </w:p>
+    <w:p>
+      <w:pPr>
+        <w:pStyle w:val="IOPH3"/>
+      </w:pPr>
+    </w:p>
+    <w:p>
+      <w:pPr>
+        <w:pStyle w:val="IOPH3"/>
+      </w:pPr>
       <w:r>
         <w:t>1.1.1 Subsubsection heading. </w:t>
       </w:r>
@@ -3234,14 +3584,7 @@
         <w:rPr>
           <w:noProof/>
         </w:rPr>
-        <w:t xml:space="preserve">Maecenas pede purus, </w:t>
-      </w:r>
-      <w:r>
-        <w:rPr>
-          <w:noProof/>
-        </w:rPr>
-        <w:lastRenderedPageBreak/>
-        <w:t>tristique ac, tempus eget, egestas quis, mauris. Curabitur non eros. Nullam hendrerit bibendum justo. Fusce iaculis, est quis lacinia pretium, pede metus molestie lacus, at gravida wisi ante at libero. Quisque ornare placerat risus. Ut molestie magna at mi. Integer aliquet mauris et nibh. Ut mattis ligula posuere velit.</w:t>
+        <w:t>Maecenas pede purus, tristique ac, tempus eget, egestas quis, mauris. Curabitur non eros. Nullam hendrerit bibendum justo. Fusce iaculis, est quis lacinia pretium, pede metus molestie lacus, at gravida wisi ante at libero. Quisque ornare placerat risus. Ut molestie magna at mi. Integer aliquet mauris et nibh. Ut mattis ligula posuere velit.</w:t>
       </w:r>
     </w:p>
     <w:p>
@@ -3283,7 +3626,13 @@
         <w:rPr>
           <w:noProof/>
         </w:rPr>
-        <w:t>Aliquam nonummy adipiscing augue. Lorem ipsum dolor sit amet, consectetuer adipiscing elit. Maecenas porttitor congue massa. Fusce posuere, magna sed pulvinar ultricies, purus lectus malesuada libero, sit amet commodo magna eros quis urna. Nunc viverra imperdiet enim. Fusce est. Vivamus a tellus. Pellentesque habitant morbi tristique senectus et netus et malesuada fames ac turpis egestas.</w:t>
+        <w:t xml:space="preserve">Aliquam nonummy adipiscing augue. Lorem ipsum dolor sit amet, consectetuer adipiscing elit. Maecenas porttitor congue massa. Fusce posuere, magna sed pulvinar ultricies, purus lectus malesuada libero, sit amet commodo magna eros quis urna. Nunc viverra imperdiet enim. Fusce est. Vivamus a </w:t>
+      </w:r>
+      <w:r>
+        <w:rPr>
+          <w:noProof/>
+        </w:rPr>
+        <w:t>tellus. Pellentesque habitant morbi tristique senectus et netus et malesuada fames ac turpis egestas.</w:t>
       </w:r>
     </w:p>
     <w:p>
@@ -3461,52 +3810,6 @@
         <w:r>
           <w:ptab w:relativeTo="margin" w:alignment="left" w:leader="none"/>
         </w:r>
-        <w:proofErr w:type="spellStart"/>
-        <w:r>
-          <w:rPr>
-            <w:sz w:val="16"/>
-            <w:szCs w:val="16"/>
-          </w:rPr>
-          <w:t>xxxx</w:t>
-        </w:r>
-        <w:r>
-          <w:rPr>
-            <w:sz w:val="16"/>
-            <w:szCs w:val="16"/>
-          </w:rPr>
-          <w:t>-</w:t>
-        </w:r>
-        <w:r>
-          <w:rPr>
-            <w:sz w:val="16"/>
-            <w:szCs w:val="16"/>
-          </w:rPr>
-          <w:t>xx</w:t>
-        </w:r>
-        <w:r>
-          <w:rPr>
-            <w:sz w:val="16"/>
-            <w:szCs w:val="16"/>
-          </w:rPr>
-          <w:t>xx</w:t>
-        </w:r>
-        <w:proofErr w:type="spellEnd"/>
-        <w:r>
-          <w:rPr>
-            <w:sz w:val="16"/>
-            <w:szCs w:val="16"/>
-          </w:rPr>
-          <w:t>/xx/</w:t>
-        </w:r>
-        <w:proofErr w:type="spellStart"/>
-        <w:r>
-          <w:rPr>
-            <w:sz w:val="16"/>
-            <w:szCs w:val="16"/>
-          </w:rPr>
-          <w:t>xxxxxx</w:t>
-        </w:r>
-        <w:proofErr w:type="spellEnd"/>
         <w:r>
           <w:ptab w:relativeTo="margin" w:alignment="center" w:leader="none"/>
         </w:r>
@@ -3554,14 +3857,6 @@
             <w:szCs w:val="14"/>
           </w:rPr>
           <w:ptab w:relativeTo="margin" w:alignment="right" w:leader="none"/>
-        </w:r>
-        <w:r>
-          <w:rPr>
-            <w:noProof/>
-            <w:sz w:val="16"/>
-            <w:szCs w:val="16"/>
-          </w:rPr>
-          <w:t>© xxxx IOP Publishing Ltd</w:t>
         </w:r>
       </w:p>
     </w:sdtContent>
@@ -3685,33 +3980,6 @@
     <w:pPr>
       <w:pStyle w:val="IOPHeader"/>
     </w:pPr>
-    <w:r>
-      <w:t xml:space="preserve">Journal </w:t>
-    </w:r>
-    <w:r>
-      <w:rPr>
-        <w:b/>
-      </w:rPr>
-      <w:t>XX</w:t>
-    </w:r>
-    <w:r>
-      <w:t xml:space="preserve"> (XXXX) XXXXXX</w:t>
-    </w:r>
-    <w:r>
-      <w:ptab w:relativeTo="margin" w:alignment="right" w:leader="none"/>
-    </w:r>
-    <w:r>
-      <w:t xml:space="preserve">Author </w:t>
-    </w:r>
-    <w:r>
-      <w:rPr>
-        <w:i/>
-      </w:rPr>
-      <w:t>et al</w:t>
-    </w:r>
-    <w:r>
-      <w:t xml:space="preserve"> </w:t>
-    </w:r>
   </w:p>
 </w:hdr>
 </file>

--- a/Assignment/Report.docx
+++ b/Assignment/Report.docx
@@ -158,7 +158,6 @@
       <w:pPr>
         <w:pStyle w:val="IOPText"/>
         <w:rPr>
-          <w:rFonts w:hint="eastAsia"/>
           <w:noProof/>
           <w:lang w:eastAsia="zh-CN"/>
         </w:rPr>
@@ -442,13 +441,7 @@
         <w:pStyle w:val="IOPH1"/>
       </w:pPr>
       <w:r>
-        <w:t>2</w:t>
-      </w:r>
-      <w:r>
-        <w:t xml:space="preserve">. </w:t>
-      </w:r>
-      <w:r>
-        <w:t>Instruction</w:t>
+        <w:t>2. Instruction</w:t>
       </w:r>
       <w:r>
         <w:t xml:space="preserve"> of assignment</w:t>
@@ -732,14 +725,7 @@
           <w:noProof/>
           <w:lang w:eastAsia="zh-CN"/>
         </w:rPr>
-        <w:t>dissimilar</w:t>
-      </w:r>
-      <w:r>
-        <w:rPr>
-          <w:noProof/>
-          <w:lang w:eastAsia="zh-CN"/>
-        </w:rPr>
-        <w:t xml:space="preserve"> </w:t>
+        <w:t xml:space="preserve">dissimilar </w:t>
       </w:r>
       <w:r>
         <w:rPr>
@@ -2023,7 +2009,6 @@
       <w:pPr>
         <w:pStyle w:val="IOPText"/>
         <w:rPr>
-          <w:rFonts w:hint="eastAsia"/>
           <w:noProof/>
           <w:lang w:val="en-US" w:eastAsia="zh-CN"/>
         </w:rPr>
@@ -2727,6 +2712,16 @@
               <w:szCs w:val="15"/>
               <w:lang w:val="en-US" w:eastAsia="zh-CN"/>
             </w:rPr>
+            <m:t xml:space="preserve"> </m:t>
+          </m:r>
+          <m:r>
+            <w:rPr>
+              <w:rFonts w:ascii="Cambria Math" w:hAnsi="Cambria Math"/>
+              <w:noProof/>
+              <w:sz w:val="15"/>
+              <w:szCs w:val="15"/>
+              <w:lang w:val="en-US" w:eastAsia="zh-CN"/>
+            </w:rPr>
             <m:t>(1.3)</m:t>
           </m:r>
         </m:oMath>
@@ -2923,7 +2918,7 @@
               <w:szCs w:val="15"/>
               <w:lang w:val="en-US" w:eastAsia="zh-CN"/>
             </w:rPr>
-            <m:t xml:space="preserve">                             (1.4)</m:t>
+            <m:t xml:space="preserve">                           (1.4)</m:t>
           </m:r>
         </m:oMath>
       </m:oMathPara>
@@ -2933,7 +2928,67 @@
         <w:pStyle w:val="IOPH1"/>
       </w:pPr>
       <w:r>
+        <w:rPr>
+          <w:noProof/>
+        </w:rPr>
         <w:lastRenderedPageBreak/>
+        <w:drawing>
+          <wp:anchor distT="0" distB="0" distL="114300" distR="114300" simplePos="0" relativeHeight="251658240" behindDoc="0" locked="0" layoutInCell="1" allowOverlap="1" wp14:anchorId="1665A708" wp14:editId="415ECCCA">
+            <wp:simplePos x="0" y="0"/>
+            <wp:positionH relativeFrom="column">
+              <wp:posOffset>-2540</wp:posOffset>
+            </wp:positionH>
+            <wp:positionV relativeFrom="paragraph">
+              <wp:posOffset>314960</wp:posOffset>
+            </wp:positionV>
+            <wp:extent cx="6303010" cy="3298190"/>
+            <wp:effectExtent l="0" t="0" r="0" b="3810"/>
+            <wp:wrapSquare wrapText="bothSides"/>
+            <wp:docPr id="3" name="Picture 3" descr="A screenshot of a cell phone&#10;&#10;Description automatically generated"/>
+            <wp:cNvGraphicFramePr>
+              <a:graphicFrameLocks xmlns:a="http://schemas.openxmlformats.org/drawingml/2006/main" noChangeAspect="1"/>
+            </wp:cNvGraphicFramePr>
+            <a:graphic xmlns:a="http://schemas.openxmlformats.org/drawingml/2006/main">
+              <a:graphicData uri="http://schemas.openxmlformats.org/drawingml/2006/picture">
+                <pic:pic xmlns:pic="http://schemas.openxmlformats.org/drawingml/2006/picture">
+                  <pic:nvPicPr>
+                    <pic:cNvPr id="3" name="Screenshot 2019-11-26 at 20.12.20.png"/>
+                    <pic:cNvPicPr/>
+                  </pic:nvPicPr>
+                  <pic:blipFill>
+                    <a:blip r:embed="rId8" cstate="print">
+                      <a:extLst>
+                        <a:ext uri="{28A0092B-C50C-407E-A947-70E740481C1C}">
+                          <a14:useLocalDpi xmlns:a14="http://schemas.microsoft.com/office/drawing/2010/main" val="0"/>
+                        </a:ext>
+                      </a:extLst>
+                    </a:blip>
+                    <a:stretch>
+                      <a:fillRect/>
+                    </a:stretch>
+                  </pic:blipFill>
+                  <pic:spPr>
+                    <a:xfrm>
+                      <a:off x="0" y="0"/>
+                      <a:ext cx="6303010" cy="3298190"/>
+                    </a:xfrm>
+                    <a:prstGeom prst="rect">
+                      <a:avLst/>
+                    </a:prstGeom>
+                  </pic:spPr>
+                </pic:pic>
+              </a:graphicData>
+            </a:graphic>
+            <wp14:sizeRelH relativeFrom="page">
+              <wp14:pctWidth>0</wp14:pctWidth>
+            </wp14:sizeRelH>
+            <wp14:sizeRelV relativeFrom="page">
+              <wp14:pctHeight>0</wp14:pctHeight>
+            </wp14:sizeRelV>
+          </wp:anchor>
+        </w:drawing>
+      </w:r>
+      <w:r>
         <w:t xml:space="preserve">3. </w:t>
       </w:r>
       <w:r>
@@ -2942,43 +2997,171 @@
     </w:p>
     <w:p>
       <w:pPr>
-        <w:pStyle w:val="IOPText"/>
-        <w:ind w:firstLine="0"/>
-        <w:rPr>
-          <w:noProof/>
-          <w:lang w:val="en-US" w:eastAsia="zh-CN"/>
-        </w:rPr>
-      </w:pPr>
-      <w:r>
-        <w:rPr>
-          <w:noProof/>
-          <w:lang w:val="en-US" w:eastAsia="zh-CN"/>
-        </w:rPr>
-        <w:t xml:space="preserve"> </w:t>
+        <w:pStyle w:val="IOPH1"/>
+      </w:pPr>
+      <w:r>
+        <w:t>4. Evaluation</w:t>
       </w:r>
     </w:p>
     <w:p>
       <w:pPr>
         <w:pStyle w:val="IOPText"/>
-        <w:ind w:firstLine="0"/>
-        <w:rPr>
-          <w:noProof/>
-          <w:lang w:val="en-US" w:eastAsia="zh-CN"/>
-        </w:rPr>
-      </w:pPr>
+        <w:rPr>
+          <w:noProof/>
+          <w:lang w:val="en-US" w:eastAsia="zh-CN"/>
+        </w:rPr>
+      </w:pPr>
+      <w:r>
+        <w:rPr>
+          <w:noProof/>
+          <w:lang w:val="en-US" w:eastAsia="zh-CN"/>
+        </w:rPr>
+        <w:t xml:space="preserve">From the result form we can see that for the </w:t>
+      </w:r>
+      <w:r>
+        <w:rPr>
+          <w:noProof/>
+          <w:lang w:val="en-US" w:eastAsia="zh-CN"/>
+        </w:rPr>
+        <w:t xml:space="preserve">same scheme the time reduce as the changing the </w:t>
+      </w:r>
+      <w:r>
+        <w:rPr>
+          <w:noProof/>
+          <w:lang w:val="en-US" w:eastAsia="zh-CN"/>
+        </w:rPr>
+        <w:t>source file</w:t>
+      </w:r>
+      <w:r>
+        <w:rPr>
+          <w:noProof/>
+          <w:lang w:val="en-US" w:eastAsia="zh-CN"/>
+        </w:rPr>
+        <w:t xml:space="preserve"> and precision increases from Binary to TFIDF </w:t>
+      </w:r>
+      <w:r>
+        <w:rPr>
+          <w:noProof/>
+          <w:lang w:val="en-US" w:eastAsia="zh-CN"/>
+        </w:rPr>
+        <w:t xml:space="preserve">.The reason for that is that the nuber of index </w:t>
+      </w:r>
+      <w:r>
+        <w:rPr>
+          <w:noProof/>
+          <w:lang w:val="en-US" w:eastAsia="zh-CN"/>
+        </w:rPr>
+        <w:t>is reduced and the weught of uncommon term increase</w:t>
+      </w:r>
+      <w:r>
+        <w:rPr>
+          <w:noProof/>
+          <w:lang w:val="en-US" w:eastAsia="zh-CN"/>
+        </w:rPr>
+        <w:t xml:space="preserve"> because of </w:t>
+      </w:r>
+      <w:r>
+        <w:rPr>
+          <w:noProof/>
+          <w:lang w:val="en-US" w:eastAsia="zh-CN"/>
+        </w:rPr>
+        <w:t xml:space="preserve">different </w:t>
+      </w:r>
+      <w:r>
+        <w:rPr>
+          <w:noProof/>
+          <w:lang w:val="en-US" w:eastAsia="zh-CN"/>
+        </w:rPr>
+        <w:t>algorithm</w:t>
+      </w:r>
+      <w:r>
+        <w:rPr>
+          <w:noProof/>
+          <w:lang w:val="en-US" w:eastAsia="zh-CN"/>
+        </w:rPr>
+        <w:t>.</w:t>
+      </w:r>
     </w:p>
     <w:p>
       <w:pPr>
-        <w:pStyle w:val="IOPH1"/>
-      </w:pPr>
-      <w:r>
-        <w:t>4</w:t>
-      </w:r>
-      <w:r>
-        <w:t xml:space="preserve">. </w:t>
-      </w:r>
-      <w:r>
-        <w:t>Evaluation</w:t>
+        <w:pStyle w:val="IOPText"/>
+        <w:rPr>
+          <w:noProof/>
+          <w:lang w:val="en-US" w:eastAsia="zh-CN"/>
+        </w:rPr>
+      </w:pPr>
+      <w:r>
+        <w:rPr>
+          <w:noProof/>
+          <w:lang w:val="en-US" w:eastAsia="zh-CN"/>
+        </w:rPr>
+        <w:t>For the differnet configuration, we can see that for the Binary and TF scheme the effect of using stop words(S) is better than the stemming(P). In contra</w:t>
+      </w:r>
+      <w:r>
+        <w:rPr>
+          <w:noProof/>
+          <w:lang w:val="en-US" w:eastAsia="zh-CN"/>
+        </w:rPr>
+        <w:t>st, the effect of stop words in TFIDF is worse than using stemming words.</w:t>
+      </w:r>
+    </w:p>
+    <w:p>
+      <w:pPr>
+        <w:pStyle w:val="IOPText"/>
+        <w:rPr>
+          <w:rFonts w:hint="eastAsia"/>
+          <w:noProof/>
+          <w:lang w:eastAsia="zh-CN"/>
+        </w:rPr>
+      </w:pPr>
+      <w:r>
+        <w:rPr>
+          <w:noProof/>
+          <w:lang w:val="en-US" w:eastAsia="zh-CN"/>
+        </w:rPr>
+        <w:t xml:space="preserve">TFIDF scheme has the </w:t>
+      </w:r>
+      <w:r>
+        <w:rPr>
+          <w:noProof/>
+          <w:lang w:val="en-US" w:eastAsia="zh-CN"/>
+        </w:rPr>
+        <w:t xml:space="preserve">best precision among these three schemes with the same stop words and stemming configured, which has </w:t>
+      </w:r>
+      <w:r>
+        <w:rPr>
+          <w:noProof/>
+          <w:lang w:val="en-US" w:eastAsia="zh-CN"/>
+        </w:rPr>
+        <w:t>a little more time consuming.</w:t>
+      </w:r>
+      <w:r>
+        <w:rPr>
+          <w:noProof/>
+          <w:lang w:val="en-US" w:eastAsia="zh-CN"/>
+        </w:rPr>
+        <w:t xml:space="preserve"> And comparing with the Binary and TF, the improvement is very obvious</w:t>
+      </w:r>
+      <w:r>
+        <w:rPr>
+          <w:noProof/>
+          <w:lang w:val="en-US" w:eastAsia="zh-CN"/>
+        </w:rPr>
+        <w:t>. For the Binary and TF scheme, the precision seems remain at the same level</w:t>
+      </w:r>
+      <w:r>
+        <w:rPr>
+          <w:noProof/>
+          <w:lang w:val="en-US" w:eastAsia="zh-CN"/>
+        </w:rPr>
+        <w:t>, 0.07 at Binary and 0.07 at 0.08</w:t>
+      </w:r>
+      <w:r>
+        <w:rPr>
+          <w:noProof/>
+          <w:lang w:val="en-US" w:eastAsia="zh-CN"/>
+        </w:rPr>
+        <w:t xml:space="preserve"> without stop words and stemming.</w:t>
       </w:r>
       <w:bookmarkStart w:id="0" w:name="_GoBack"/>
       <w:bookmarkEnd w:id="0"/>
@@ -2986,7 +3169,6 @@
     <w:p>
       <w:pPr>
         <w:pStyle w:val="IOPText"/>
-        <w:ind w:firstLine="0"/>
         <w:rPr>
           <w:noProof/>
           <w:lang w:val="en-US" w:eastAsia="zh-CN"/>
@@ -2995,761 +3177,42 @@
     </w:p>
     <w:p>
       <w:pPr>
+        <w:pStyle w:val="IOPH1"/>
+      </w:pPr>
+    </w:p>
+    <w:p>
+      <w:pPr>
+        <w:pStyle w:val="IOPH3"/>
+      </w:pPr>
+    </w:p>
+    <w:p>
+      <w:pPr>
+        <w:pStyle w:val="IOPH3"/>
+      </w:pPr>
+    </w:p>
+    <w:p>
+      <w:pPr>
+        <w:pStyle w:val="IOPH3"/>
+      </w:pPr>
+    </w:p>
+    <w:p>
+      <w:pPr>
+        <w:pStyle w:val="IOPrefs0"/>
+        <w:ind w:left="0" w:firstLine="0"/>
+      </w:pPr>
+    </w:p>
+    <w:p>
+      <w:pPr>
         <w:pStyle w:val="IOPText"/>
         <w:ind w:firstLine="0"/>
         <w:rPr>
           <w:noProof/>
-          <w:lang w:val="en-US" w:eastAsia="zh-CN"/>
-        </w:rPr>
-      </w:pPr>
-    </w:p>
-    <w:p>
-      <w:pPr>
-        <w:pStyle w:val="IOPH1"/>
-      </w:pPr>
-    </w:p>
-    <w:p>
-      <w:pPr>
-        <w:pStyle w:val="IOPH3"/>
-      </w:pPr>
-    </w:p>
-    <w:p>
-      <w:pPr>
-        <w:pStyle w:val="IOPH3"/>
-      </w:pPr>
-    </w:p>
-    <w:p>
-      <w:pPr>
-        <w:pStyle w:val="IOPH3"/>
-      </w:pPr>
-    </w:p>
-    <w:p>
-      <w:pPr>
-        <w:pStyle w:val="IOPH3"/>
-      </w:pPr>
-      <w:r>
-        <w:t>1.1.1 Subsubsection heading. </w:t>
-      </w:r>
-    </w:p>
-    <w:p>
-      <w:pPr>
-        <w:pStyle w:val="IOPH3"/>
-        <w:rPr>
-          <w:noProof/>
-        </w:rPr>
-      </w:pPr>
-      <w:r>
-        <w:t xml:space="preserve">  </w:t>
-      </w:r>
-      <w:r>
-        <w:rPr>
-          <w:rStyle w:val="IOPTextChar"/>
-          <w:i w:val="0"/>
-        </w:rPr>
-        <w:t xml:space="preserve">In in </w:t>
-      </w:r>
-      <w:proofErr w:type="spellStart"/>
-      <w:r>
-        <w:rPr>
-          <w:rStyle w:val="IOPTextChar"/>
-          <w:i w:val="0"/>
-        </w:rPr>
-        <w:t>nunc</w:t>
-      </w:r>
-      <w:proofErr w:type="spellEnd"/>
-      <w:r>
-        <w:rPr>
-          <w:rStyle w:val="IOPTextChar"/>
-          <w:i w:val="0"/>
-        </w:rPr>
-        <w:t xml:space="preserve">. Class </w:t>
-      </w:r>
-      <w:proofErr w:type="spellStart"/>
-      <w:r>
-        <w:rPr>
-          <w:rStyle w:val="IOPTextChar"/>
-          <w:i w:val="0"/>
-        </w:rPr>
-        <w:t>aptent</w:t>
-      </w:r>
-      <w:proofErr w:type="spellEnd"/>
-      <w:r>
-        <w:rPr>
-          <w:rStyle w:val="IOPTextChar"/>
-          <w:i w:val="0"/>
-        </w:rPr>
-        <w:t xml:space="preserve"> </w:t>
-      </w:r>
-      <w:proofErr w:type="spellStart"/>
-      <w:r>
-        <w:rPr>
-          <w:rStyle w:val="IOPTextChar"/>
-          <w:i w:val="0"/>
-        </w:rPr>
-        <w:t>taciti</w:t>
-      </w:r>
-      <w:proofErr w:type="spellEnd"/>
-      <w:r>
-        <w:rPr>
-          <w:rStyle w:val="IOPTextChar"/>
-          <w:i w:val="0"/>
-        </w:rPr>
-        <w:t xml:space="preserve"> </w:t>
-      </w:r>
-      <w:proofErr w:type="spellStart"/>
-      <w:r>
-        <w:rPr>
-          <w:rStyle w:val="IOPTextChar"/>
-          <w:i w:val="0"/>
-        </w:rPr>
-        <w:t>sociosqu</w:t>
-      </w:r>
-      <w:proofErr w:type="spellEnd"/>
-      <w:r>
-        <w:rPr>
-          <w:rStyle w:val="IOPTextChar"/>
-          <w:i w:val="0"/>
-        </w:rPr>
-        <w:t xml:space="preserve"> </w:t>
-      </w:r>
-      <w:proofErr w:type="spellStart"/>
-      <w:r>
-        <w:rPr>
-          <w:rStyle w:val="IOPTextChar"/>
-          <w:i w:val="0"/>
-        </w:rPr>
-        <w:t>ad</w:t>
-      </w:r>
-      <w:proofErr w:type="spellEnd"/>
-      <w:r>
-        <w:rPr>
-          <w:rStyle w:val="IOPTextChar"/>
-          <w:i w:val="0"/>
-        </w:rPr>
-        <w:t xml:space="preserve"> </w:t>
-      </w:r>
-      <w:proofErr w:type="spellStart"/>
-      <w:r>
-        <w:rPr>
-          <w:rStyle w:val="IOPTextChar"/>
-          <w:i w:val="0"/>
-        </w:rPr>
-        <w:t>litora</w:t>
-      </w:r>
-      <w:proofErr w:type="spellEnd"/>
-      <w:r>
-        <w:rPr>
-          <w:rStyle w:val="IOPTextChar"/>
-          <w:i w:val="0"/>
-        </w:rPr>
-        <w:t xml:space="preserve"> </w:t>
-      </w:r>
-      <w:proofErr w:type="spellStart"/>
-      <w:r>
-        <w:rPr>
-          <w:rStyle w:val="IOPTextChar"/>
-          <w:i w:val="0"/>
-        </w:rPr>
-        <w:t>torquent</w:t>
-      </w:r>
-      <w:proofErr w:type="spellEnd"/>
-      <w:r>
-        <w:rPr>
-          <w:rStyle w:val="IOPTextChar"/>
-          <w:i w:val="0"/>
-        </w:rPr>
-        <w:t xml:space="preserve"> per </w:t>
-      </w:r>
-      <w:proofErr w:type="spellStart"/>
-      <w:r>
-        <w:rPr>
-          <w:rStyle w:val="IOPTextChar"/>
-          <w:i w:val="0"/>
-        </w:rPr>
-        <w:t>conubia</w:t>
-      </w:r>
-      <w:proofErr w:type="spellEnd"/>
-      <w:r>
-        <w:rPr>
-          <w:rStyle w:val="IOPTextChar"/>
-          <w:i w:val="0"/>
-        </w:rPr>
-        <w:t xml:space="preserve"> nostra, per </w:t>
-      </w:r>
-      <w:proofErr w:type="spellStart"/>
-      <w:r>
-        <w:rPr>
-          <w:rStyle w:val="IOPTextChar"/>
-          <w:i w:val="0"/>
-        </w:rPr>
-        <w:t>inceptos</w:t>
-      </w:r>
-      <w:proofErr w:type="spellEnd"/>
-      <w:r>
-        <w:rPr>
-          <w:rStyle w:val="IOPTextChar"/>
-          <w:i w:val="0"/>
-        </w:rPr>
-        <w:t xml:space="preserve"> </w:t>
-      </w:r>
-      <w:proofErr w:type="spellStart"/>
-      <w:r>
-        <w:rPr>
-          <w:rStyle w:val="IOPTextChar"/>
-          <w:i w:val="0"/>
-        </w:rPr>
-        <w:t>hymenaeos</w:t>
-      </w:r>
-      <w:proofErr w:type="spellEnd"/>
-      <w:r>
-        <w:rPr>
-          <w:rStyle w:val="IOPTextChar"/>
-          <w:i w:val="0"/>
-        </w:rPr>
-        <w:t xml:space="preserve">. </w:t>
-      </w:r>
-      <w:proofErr w:type="spellStart"/>
-      <w:r>
-        <w:rPr>
-          <w:rStyle w:val="IOPTextChar"/>
-          <w:i w:val="0"/>
-        </w:rPr>
-        <w:t>Donec</w:t>
-      </w:r>
-      <w:proofErr w:type="spellEnd"/>
-      <w:r>
-        <w:rPr>
-          <w:rStyle w:val="IOPTextChar"/>
-          <w:i w:val="0"/>
-        </w:rPr>
-        <w:t xml:space="preserve"> </w:t>
-      </w:r>
-      <w:proofErr w:type="spellStart"/>
-      <w:r>
-        <w:rPr>
-          <w:rStyle w:val="IOPTextChar"/>
-          <w:i w:val="0"/>
-        </w:rPr>
-        <w:t>ullamcorper</w:t>
-      </w:r>
-      <w:proofErr w:type="spellEnd"/>
-      <w:r>
-        <w:rPr>
-          <w:rStyle w:val="IOPTextChar"/>
-          <w:i w:val="0"/>
-        </w:rPr>
-        <w:t xml:space="preserve"> </w:t>
-      </w:r>
-      <w:proofErr w:type="spellStart"/>
-      <w:r>
-        <w:rPr>
-          <w:rStyle w:val="IOPTextChar"/>
-          <w:i w:val="0"/>
-        </w:rPr>
-        <w:t>fringilla</w:t>
-      </w:r>
-      <w:proofErr w:type="spellEnd"/>
-      <w:r>
-        <w:rPr>
-          <w:rStyle w:val="IOPTextChar"/>
-          <w:i w:val="0"/>
-        </w:rPr>
-        <w:t xml:space="preserve"> </w:t>
-      </w:r>
-      <w:proofErr w:type="spellStart"/>
-      <w:r>
-        <w:rPr>
-          <w:rStyle w:val="IOPTextChar"/>
-          <w:i w:val="0"/>
-        </w:rPr>
-        <w:t>eros</w:t>
-      </w:r>
-      <w:proofErr w:type="spellEnd"/>
-      <w:r>
-        <w:rPr>
-          <w:rStyle w:val="IOPTextChar"/>
-          <w:i w:val="0"/>
-        </w:rPr>
-        <w:t xml:space="preserve">. </w:t>
-      </w:r>
-      <w:proofErr w:type="spellStart"/>
-      <w:r>
-        <w:rPr>
-          <w:rStyle w:val="IOPTextChar"/>
-          <w:i w:val="0"/>
-        </w:rPr>
-        <w:t>Fusce</w:t>
-      </w:r>
-      <w:proofErr w:type="spellEnd"/>
-      <w:r>
-        <w:rPr>
-          <w:rStyle w:val="IOPTextChar"/>
-          <w:i w:val="0"/>
-        </w:rPr>
-        <w:t xml:space="preserve"> in </w:t>
-      </w:r>
-      <w:proofErr w:type="spellStart"/>
-      <w:r>
-        <w:rPr>
-          <w:rStyle w:val="IOPTextChar"/>
-          <w:i w:val="0"/>
-        </w:rPr>
-        <w:t>sapien</w:t>
-      </w:r>
-      <w:proofErr w:type="spellEnd"/>
-      <w:r>
-        <w:rPr>
-          <w:rStyle w:val="IOPTextChar"/>
-          <w:i w:val="0"/>
-        </w:rPr>
-        <w:t xml:space="preserve"> </w:t>
-      </w:r>
-      <w:proofErr w:type="spellStart"/>
-      <w:r>
-        <w:rPr>
-          <w:rStyle w:val="IOPTextChar"/>
-          <w:i w:val="0"/>
-        </w:rPr>
-        <w:t>eu</w:t>
-      </w:r>
-      <w:proofErr w:type="spellEnd"/>
-      <w:r>
-        <w:rPr>
-          <w:rStyle w:val="IOPTextChar"/>
-          <w:i w:val="0"/>
-        </w:rPr>
-        <w:t xml:space="preserve"> </w:t>
-      </w:r>
-      <w:proofErr w:type="spellStart"/>
-      <w:r>
-        <w:rPr>
-          <w:rStyle w:val="IOPTextChar"/>
-          <w:i w:val="0"/>
-        </w:rPr>
-        <w:t>purus</w:t>
-      </w:r>
-      <w:proofErr w:type="spellEnd"/>
-      <w:r>
-        <w:rPr>
-          <w:rStyle w:val="IOPTextChar"/>
-          <w:i w:val="0"/>
-        </w:rPr>
-        <w:t xml:space="preserve"> </w:t>
-      </w:r>
-      <w:proofErr w:type="spellStart"/>
-      <w:r>
-        <w:rPr>
-          <w:rStyle w:val="IOPTextChar"/>
-          <w:i w:val="0"/>
-        </w:rPr>
-        <w:t>dapibus</w:t>
-      </w:r>
-      <w:proofErr w:type="spellEnd"/>
-      <w:r>
-        <w:rPr>
-          <w:rStyle w:val="IOPTextChar"/>
-          <w:i w:val="0"/>
-        </w:rPr>
-        <w:t xml:space="preserve"> </w:t>
-      </w:r>
-      <w:proofErr w:type="spellStart"/>
-      <w:r>
-        <w:rPr>
-          <w:rStyle w:val="IOPTextChar"/>
-          <w:i w:val="0"/>
-        </w:rPr>
-        <w:t>commodo</w:t>
-      </w:r>
-      <w:proofErr w:type="spellEnd"/>
-      <w:r>
-        <w:rPr>
-          <w:rStyle w:val="IOPTextChar"/>
-          <w:i w:val="0"/>
-        </w:rPr>
-        <w:t xml:space="preserve">. Cum sociis </w:t>
-      </w:r>
-      <w:proofErr w:type="spellStart"/>
-      <w:r>
-        <w:rPr>
-          <w:rStyle w:val="IOPTextChar"/>
-          <w:i w:val="0"/>
-        </w:rPr>
-        <w:t>natoque</w:t>
-      </w:r>
-      <w:proofErr w:type="spellEnd"/>
-      <w:r>
-        <w:rPr>
-          <w:rStyle w:val="IOPTextChar"/>
-          <w:i w:val="0"/>
-        </w:rPr>
-        <w:t xml:space="preserve"> </w:t>
-      </w:r>
-      <w:proofErr w:type="spellStart"/>
-      <w:r>
-        <w:rPr>
-          <w:rStyle w:val="IOPTextChar"/>
-          <w:i w:val="0"/>
-        </w:rPr>
-        <w:t>penatibus</w:t>
-      </w:r>
-      <w:proofErr w:type="spellEnd"/>
-      <w:r>
-        <w:rPr>
-          <w:rStyle w:val="IOPTextChar"/>
-          <w:i w:val="0"/>
-        </w:rPr>
-        <w:t xml:space="preserve"> et </w:t>
-      </w:r>
-      <w:proofErr w:type="spellStart"/>
-      <w:r>
-        <w:rPr>
-          <w:rStyle w:val="IOPTextChar"/>
-          <w:i w:val="0"/>
-        </w:rPr>
-        <w:t>magnis</w:t>
-      </w:r>
-      <w:proofErr w:type="spellEnd"/>
-      <w:r>
-        <w:rPr>
-          <w:rStyle w:val="IOPTextChar"/>
-          <w:i w:val="0"/>
-        </w:rPr>
-        <w:t xml:space="preserve"> dis parturient </w:t>
-      </w:r>
-      <w:proofErr w:type="spellStart"/>
-      <w:r>
-        <w:rPr>
-          <w:rStyle w:val="IOPTextChar"/>
-          <w:i w:val="0"/>
-        </w:rPr>
-        <w:t>montes</w:t>
-      </w:r>
-      <w:proofErr w:type="spellEnd"/>
-      <w:r>
-        <w:rPr>
-          <w:rStyle w:val="IOPTextChar"/>
-          <w:i w:val="0"/>
-        </w:rPr>
-        <w:t xml:space="preserve">, </w:t>
-      </w:r>
-      <w:proofErr w:type="spellStart"/>
-      <w:r>
-        <w:rPr>
-          <w:rStyle w:val="IOPTextChar"/>
-          <w:i w:val="0"/>
-        </w:rPr>
-        <w:t>nascetur</w:t>
-      </w:r>
-      <w:proofErr w:type="spellEnd"/>
-      <w:r>
-        <w:rPr>
-          <w:rStyle w:val="IOPTextChar"/>
-          <w:i w:val="0"/>
-        </w:rPr>
-        <w:t xml:space="preserve"> </w:t>
-      </w:r>
-      <w:proofErr w:type="spellStart"/>
-      <w:r>
-        <w:rPr>
-          <w:rStyle w:val="IOPTextChar"/>
-          <w:i w:val="0"/>
-        </w:rPr>
-        <w:t>ridiculus</w:t>
-      </w:r>
-      <w:proofErr w:type="spellEnd"/>
-      <w:r>
-        <w:rPr>
-          <w:rStyle w:val="IOPTextChar"/>
-          <w:i w:val="0"/>
-        </w:rPr>
-        <w:t xml:space="preserve"> mus. Cras </w:t>
-      </w:r>
-      <w:proofErr w:type="spellStart"/>
-      <w:r>
-        <w:rPr>
-          <w:rStyle w:val="IOPTextChar"/>
-          <w:i w:val="0"/>
-        </w:rPr>
-        <w:t>faucibus</w:t>
-      </w:r>
-      <w:proofErr w:type="spellEnd"/>
-      <w:r>
-        <w:rPr>
-          <w:rStyle w:val="IOPTextChar"/>
-          <w:i w:val="0"/>
-        </w:rPr>
-        <w:t xml:space="preserve"> </w:t>
-      </w:r>
-      <w:proofErr w:type="spellStart"/>
-      <w:r>
-        <w:rPr>
-          <w:rStyle w:val="IOPTextChar"/>
-          <w:i w:val="0"/>
-        </w:rPr>
-        <w:t>condimentum</w:t>
-      </w:r>
-      <w:proofErr w:type="spellEnd"/>
-      <w:r>
-        <w:rPr>
-          <w:rStyle w:val="IOPTextChar"/>
-          <w:i w:val="0"/>
-        </w:rPr>
-        <w:t xml:space="preserve"> </w:t>
-      </w:r>
-      <w:proofErr w:type="spellStart"/>
-      <w:r>
-        <w:rPr>
-          <w:rStyle w:val="IOPTextChar"/>
-          <w:i w:val="0"/>
-        </w:rPr>
-        <w:t>odio</w:t>
-      </w:r>
-      <w:proofErr w:type="spellEnd"/>
-      <w:r>
-        <w:rPr>
-          <w:rStyle w:val="IOPTextChar"/>
-          <w:i w:val="0"/>
-        </w:rPr>
-        <w:t xml:space="preserve">. </w:t>
-      </w:r>
-      <w:proofErr w:type="spellStart"/>
-      <w:r>
-        <w:rPr>
-          <w:rStyle w:val="IOPTextChar"/>
-          <w:i w:val="0"/>
-        </w:rPr>
-        <w:t>Sed</w:t>
-      </w:r>
-      <w:proofErr w:type="spellEnd"/>
-      <w:r>
-        <w:rPr>
-          <w:rStyle w:val="IOPTextChar"/>
-          <w:i w:val="0"/>
-        </w:rPr>
-        <w:t xml:space="preserve"> ac ligula. </w:t>
-      </w:r>
-      <w:proofErr w:type="spellStart"/>
-      <w:r>
-        <w:rPr>
-          <w:rStyle w:val="IOPTextChar"/>
-          <w:i w:val="0"/>
-        </w:rPr>
-        <w:t>Aliquam</w:t>
-      </w:r>
-      <w:proofErr w:type="spellEnd"/>
-      <w:r>
-        <w:rPr>
-          <w:rStyle w:val="IOPTextChar"/>
-          <w:i w:val="0"/>
-        </w:rPr>
-        <w:t xml:space="preserve"> at </w:t>
-      </w:r>
-      <w:proofErr w:type="spellStart"/>
-      <w:r>
-        <w:rPr>
-          <w:rStyle w:val="IOPTextChar"/>
-          <w:i w:val="0"/>
-        </w:rPr>
-        <w:t>eros</w:t>
-      </w:r>
-      <w:proofErr w:type="spellEnd"/>
-      <w:r>
-        <w:rPr>
-          <w:rStyle w:val="IOPTextChar"/>
-          <w:i w:val="0"/>
-        </w:rPr>
-        <w:t>.</w:t>
-      </w:r>
-    </w:p>
-    <w:p>
-      <w:pPr>
-        <w:pStyle w:val="IOPText"/>
-        <w:rPr>
-          <w:noProof/>
-        </w:rPr>
-      </w:pPr>
-      <w:r>
-        <w:rPr>
-          <w:noProof/>
-        </w:rPr>
-        <w:t>Etiam at ligula et tellus ullamcorper ultrices. In fermentum, lorem non cursus porttitor, diam urna accumsan lacus, sed interdum wisi nibh nec nisl. Ut tincidunt volutpat urna. Mauris eleifend nulla eget mauris. Sed cursus quam id felis. Curabitur posuere quam vel nibh. Cras dapibus dapibus nisl. Vestibulum quis dolor a felis congue vehicula.</w:t>
-      </w:r>
-      <w:r>
-        <w:rPr>
-          <w:noProof/>
-        </w:rPr>
-        <w:t xml:space="preserve"> </w:t>
-      </w:r>
-      <w:r>
-        <w:rPr>
-          <w:noProof/>
-        </w:rPr>
-        <w:t>Maecenas pede purus, tristique ac, tempus eget, egestas quis, mauris. Curabitur non eros. Nullam hendrerit bibendum justo. Fusce iaculis, est quis lacinia pretium, pede metus molestie lacus, at gravida wisi ante at libero. Quisque ornare placerat risus. Ut molestie magna at mi. Integer aliquet mauris et nibh. Ut mattis ligula posuere velit.</w:t>
-      </w:r>
-    </w:p>
-    <w:p>
-      <w:pPr>
-        <w:pStyle w:val="IOPText"/>
-        <w:rPr>
-          <w:noProof/>
-        </w:rPr>
-      </w:pPr>
-      <w:r>
-        <w:rPr>
-          <w:noProof/>
-        </w:rPr>
-        <w:t>Nunc sagittis. Curabitur varius fringilla nisl. Duis pretium mi euismod erat. Maecenas id augue. Nam vulputate. Duis a quam non neque lobortis malesuada. Praesent euismod. Donec nulla augue, venenatis scelerisque, dapibus a, consequat at, leo.</w:t>
-      </w:r>
-    </w:p>
-    <w:p>
-      <w:pPr>
-        <w:pStyle w:val="IOPText"/>
-        <w:rPr>
-          <w:noProof/>
-        </w:rPr>
-      </w:pPr>
-      <w:r>
-        <w:rPr>
-          <w:noProof/>
-        </w:rPr>
-        <w:t>Pellentesque libero lectus, tristique ac, consectetuer sit amet, imperdiet ut, justo. Sed aliquam odio vitae tortor. Proin hendrerit tempus arcu. In hac habitasse platea dictumst. Suspendisse potenti. Vivamus vitae massa adipiscing est lacinia sodales. Donec metus massa, mollis vel, tempus placerat, vestibulum condimentum, ligula. Nunc lacus metus, posuere eget, lacinia eu, varius quis, libero.</w:t>
-      </w:r>
-    </w:p>
-    <w:p>
-      <w:pPr>
-        <w:pStyle w:val="IOPText"/>
-        <w:rPr>
-          <w:noProof/>
-        </w:rPr>
-      </w:pPr>
-      <w:r>
-        <w:rPr>
-          <w:noProof/>
-        </w:rPr>
-        <w:t xml:space="preserve">Aliquam nonummy adipiscing augue. Lorem ipsum dolor sit amet, consectetuer adipiscing elit. Maecenas porttitor congue massa. Fusce posuere, magna sed pulvinar ultricies, purus lectus malesuada libero, sit amet commodo magna eros quis urna. Nunc viverra imperdiet enim. Fusce est. Vivamus a </w:t>
-      </w:r>
-      <w:r>
-        <w:rPr>
-          <w:noProof/>
-        </w:rPr>
-        <w:t>tellus. Pellentesque habitant morbi tristique senectus et netus et malesuada fames ac turpis egestas.</w:t>
-      </w:r>
-    </w:p>
-    <w:p>
-      <w:pPr>
-        <w:pStyle w:val="IOPH1"/>
-        <w:rPr>
-          <w:noProof/>
-        </w:rPr>
-      </w:pPr>
-      <w:r>
-        <w:rPr>
-          <w:noProof/>
-        </w:rPr>
-        <w:t>Acknowledgements</w:t>
-      </w:r>
-    </w:p>
-    <w:p>
-      <w:pPr>
-        <w:pStyle w:val="IOPText"/>
-        <w:rPr>
-          <w:noProof/>
-        </w:rPr>
-      </w:pPr>
-      <w:r>
-        <w:rPr>
-          <w:noProof/>
-        </w:rPr>
-        <w:t>Proin pharetra nonummy pede. Mauris et orci. Aenean nec lorem. In porttitor. Donec laoreet nonummy augue. Suspendisse dui purus, scelerisque at, vulputate vitae, pretium mattis, nunc. Mauris eget neque at sem venenatis eleifend. Ut nonummy.</w:t>
-      </w:r>
-    </w:p>
-    <w:p>
-      <w:pPr>
-        <w:pStyle w:val="IOPH1"/>
-        <w:rPr>
-          <w:noProof/>
-        </w:rPr>
-      </w:pPr>
-      <w:r>
-        <w:rPr>
-          <w:noProof/>
-        </w:rPr>
-        <w:t>References</w:t>
-      </w:r>
-    </w:p>
-    <w:p>
-      <w:pPr>
-        <w:pStyle w:val="IOPRefs"/>
-      </w:pPr>
-      <w:r>
-        <w:t>Surname</w:t>
-      </w:r>
-      <w:r>
-        <w:t xml:space="preserve"> A, Surname B and Surname C 2015 </w:t>
-      </w:r>
-      <w:r>
-        <w:rPr>
-          <w:i/>
-        </w:rPr>
-        <w:t>Journal Name</w:t>
-      </w:r>
-      <w:r>
-        <w:t xml:space="preserve"> </w:t>
-      </w:r>
-      <w:r>
-        <w:rPr>
-          <w:b/>
-        </w:rPr>
-        <w:t>37</w:t>
-      </w:r>
-      <w:r>
-        <w:t xml:space="preserve"> 074203</w:t>
-      </w:r>
-    </w:p>
-    <w:p>
-      <w:pPr>
-        <w:pStyle w:val="IOPRefs"/>
-      </w:pPr>
-      <w:r>
-        <w:t xml:space="preserve">Surname A and Surname B 2009 </w:t>
-      </w:r>
-      <w:r>
-        <w:rPr>
-          <w:i/>
-        </w:rPr>
-        <w:t>Journal Name</w:t>
-      </w:r>
-      <w:r>
-        <w:t xml:space="preserve"> </w:t>
-      </w:r>
-      <w:r>
-        <w:rPr>
-          <w:b/>
-        </w:rPr>
-        <w:t>23</w:t>
-      </w:r>
-      <w:r>
-        <w:t xml:space="preserve"> 544</w:t>
-      </w:r>
-    </w:p>
-    <w:p>
-      <w:pPr>
-        <w:pStyle w:val="IOPrefs0"/>
-        <w:ind w:left="0" w:firstLine="0"/>
-      </w:pPr>
-    </w:p>
-    <w:p>
-      <w:pPr>
-        <w:pStyle w:val="IOPText"/>
-        <w:ind w:firstLine="0"/>
-        <w:rPr>
-          <w:noProof/>
         </w:rPr>
       </w:pPr>
     </w:p>
     <w:sectPr>
-      <w:headerReference w:type="default" r:id="rId8"/>
-      <w:footerReference w:type="default" r:id="rId9"/>
+      <w:headerReference w:type="default" r:id="rId9"/>
+      <w:footerReference w:type="default" r:id="rId10"/>
       <w:type w:val="continuous"/>
       <w:pgSz w:w="11906" w:h="16838" w:code="9"/>
       <w:pgMar w:top="1418" w:right="907" w:bottom="2041" w:left="907" w:header="709" w:footer="709" w:gutter="0"/>
